--- a/OOP Labs/Lab6/ООП6 Отчет.docx
+++ b/OOP Labs/Lab6/ООП6 Отчет.docx
@@ -1,6 +1,6 @@
 
 <file path=word/document.xml><?xml version="1.0" encoding="utf-8"?>
-<w:document xmlns:wpc="http://schemas.microsoft.com/office/word/2010/wordprocessingCanvas" xmlns:cx="http://schemas.microsoft.com/office/drawing/2014/chartex" xmlns:cx1="http://schemas.microsoft.com/office/drawing/2015/9/8/chartex" xmlns:cx2="http://schemas.microsoft.com/office/drawing/2015/10/21/chartex" xmlns:cx3="http://schemas.microsoft.com/office/drawing/2016/5/9/chartex" xmlns:cx4="http://schemas.microsoft.com/office/drawing/2016/5/10/chartex" xmlns:cx5="http://schemas.microsoft.com/office/drawing/2016/5/11/chartex" xmlns:cx6="http://schemas.microsoft.com/office/drawing/2016/5/12/chartex" xmlns:cx7="http://schemas.microsoft.com/office/drawing/2016/5/13/chartex" xmlns:cx8="http://schemas.microsoft.com/office/drawing/2016/5/14/chartex" xmlns:mc="http://schemas.openxmlformats.org/markup-compatibility/2006" xmlns:aink="http://schemas.microsoft.com/office/drawing/2016/ink" xmlns:am3d="http://schemas.microsoft.com/office/drawing/2017/model3d" xmlns:o="urn:schemas-microsoft-com:office:office" xmlns:r="http://schemas.openxmlformats.org/officeDocument/2006/relationships" xmlns:m="http://schemas.openxmlformats.org/officeDocument/2006/math" xmlns:v="urn:schemas-microsoft-com:vml" xmlns:wp14="http://schemas.microsoft.com/office/word/2010/wordprocessingDrawing" xmlns:wp="http://schemas.openxmlformats.org/drawingml/2006/wordprocessingDrawing" xmlns:w10="urn:schemas-microsoft-com:office:word" xmlns:w="http://schemas.openxmlformats.org/wordprocessingml/2006/main" xmlns:w14="http://schemas.microsoft.com/office/word/2010/wordml" xmlns:w15="http://schemas.microsoft.com/office/word/2012/wordml" xmlns:w16cex="http://schemas.microsoft.com/office/word/2018/wordml/cex" xmlns:w16cid="http://schemas.microsoft.com/office/word/2016/wordml/cid" xmlns:w16="http://schemas.microsoft.com/office/word/2018/wordml" xmlns:w16se="http://schemas.microsoft.com/office/word/2015/wordml/symex" xmlns:wpg="http://schemas.microsoft.com/office/word/2010/wordprocessingGroup" xmlns:wpi="http://schemas.microsoft.com/office/word/2010/wordprocessingInk" xmlns:wne="http://schemas.microsoft.com/office/word/2006/wordml" xmlns:wps="http://schemas.microsoft.com/office/word/2010/wordprocessingShape" mc:Ignorable="w14 w15 w16se w16cid w16 w16cex wp14">
+<w:document xmlns:wpc="http://schemas.microsoft.com/office/word/2010/wordprocessingCanvas" xmlns:cx="http://schemas.microsoft.com/office/drawing/2014/chartex" xmlns:mc="http://schemas.openxmlformats.org/markup-compatibility/2006" xmlns:o="urn:schemas-microsoft-com:office:office" xmlns:r="http://schemas.openxmlformats.org/officeDocument/2006/relationships" xmlns:m="http://schemas.openxmlformats.org/officeDocument/2006/math" xmlns:v="urn:schemas-microsoft-com:vml" xmlns:wp14="http://schemas.microsoft.com/office/word/2010/wordprocessingDrawing" xmlns:wp="http://schemas.openxmlformats.org/drawingml/2006/wordprocessingDrawing" xmlns:w10="urn:schemas-microsoft-com:office:word" xmlns:w="http://schemas.openxmlformats.org/wordprocessingml/2006/main" xmlns:w14="http://schemas.microsoft.com/office/word/2010/wordml" xmlns:w15="http://schemas.microsoft.com/office/word/2012/wordml" xmlns:w16se="http://schemas.microsoft.com/office/word/2015/wordml/symex" xmlns:wpg="http://schemas.microsoft.com/office/word/2010/wordprocessingGroup" xmlns:wpi="http://schemas.microsoft.com/office/word/2010/wordprocessingInk" xmlns:wne="http://schemas.microsoft.com/office/word/2006/wordml" xmlns:wps="http://schemas.microsoft.com/office/word/2010/wordprocessingShape" mc:Ignorable="w14 w15 w16se wp14">
   <w:body>
     <w:p>
       <w:pPr>
@@ -541,7 +541,7 @@
               </wp:anchor>
             </w:drawing>
           </mc:Choice>
-          <mc:Fallback>
+          <mc:Fallback xmlns:w16="http://schemas.microsoft.com/office/word/2018/wordml" xmlns:w16cid="http://schemas.microsoft.com/office/word/2016/wordml/cid" xmlns:w16cex="http://schemas.microsoft.com/office/word/2018/wordml/cex" xmlns:am3d="http://schemas.microsoft.com/office/drawing/2017/model3d" xmlns:aink="http://schemas.microsoft.com/office/drawing/2016/ink" xmlns:cx8="http://schemas.microsoft.com/office/drawing/2016/5/14/chartex" xmlns:cx7="http://schemas.microsoft.com/office/drawing/2016/5/13/chartex" xmlns:cx6="http://schemas.microsoft.com/office/drawing/2016/5/12/chartex" xmlns:cx5="http://schemas.microsoft.com/office/drawing/2016/5/11/chartex" xmlns:cx4="http://schemas.microsoft.com/office/drawing/2016/5/10/chartex" xmlns:cx3="http://schemas.microsoft.com/office/drawing/2016/5/9/chartex" xmlns:cx2="http://schemas.microsoft.com/office/drawing/2015/10/21/chartex" xmlns:cx1="http://schemas.microsoft.com/office/drawing/2015/9/8/chartex">
             <w:pict>
               <v:shapetype w14:anchorId="5D1CEBED" id="_x0000_t202" coordsize="21600,21600" o:spt="202" path="m,l,21600r21600,l21600,xe">
                 <v:stroke joinstyle="miter"/>
@@ -1272,7 +1272,25 @@
           <w:sz w:val="28"/>
           <w:szCs w:val="28"/>
         </w:rPr>
-        <w:t>Ввести строку символов с клавиатуры. Строка состоит из слов, разделенных пробелами (пробелов может быть несколько) и знаками препинания (, ;:).  В строке может быть несколько предложений, в конце каждого предложения стоит знак препинания (.!?).</w:t>
+        <w:t>Ввести строку символов с клавиатуры. Строка состоит из слов, разделенных пробелами (пробелов может быть несколько) и знаками препинания (</w:t>
+      </w:r>
+      <w:proofErr w:type="gramStart"/>
+      <w:r>
+        <w:rPr>
+          <w:rFonts w:ascii="Times New Roman" w:hAnsi="Times New Roman" w:cs="Times New Roman"/>
+          <w:sz w:val="28"/>
+          <w:szCs w:val="28"/>
+        </w:rPr>
+        <w:t>, ;</w:t>
+      </w:r>
+      <w:proofErr w:type="gramEnd"/>
+      <w:r>
+        <w:rPr>
+          <w:rFonts w:ascii="Times New Roman" w:hAnsi="Times New Roman" w:cs="Times New Roman"/>
+          <w:sz w:val="28"/>
+          <w:szCs w:val="28"/>
+        </w:rPr>
+        <w:t>:).  В строке может быть несколько предложений, в конце каждого предложения стоит знак препинания (.!?).</w:t>
       </w:r>
     </w:p>
     <w:p>
@@ -1787,37 +1805,7 @@
           <w:sz w:val="28"/>
           <w:szCs w:val="28"/>
         </w:rPr>
-        <w:t>2.</w:t>
-      </w:r>
-      <w:r>
-        <w:rPr>
-          <w:rFonts w:ascii="Times New Roman" w:hAnsi="Times New Roman" w:cs="Times New Roman"/>
-          <w:b/>
-          <w:bCs/>
-          <w:sz w:val="28"/>
-          <w:szCs w:val="28"/>
-        </w:rPr>
-        <w:t>2</w:t>
-      </w:r>
-      <w:r>
-        <w:rPr>
-          <w:rFonts w:ascii="Times New Roman" w:hAnsi="Times New Roman" w:cs="Times New Roman"/>
-          <w:b/>
-          <w:bCs/>
-          <w:sz w:val="28"/>
-          <w:szCs w:val="28"/>
-        </w:rPr>
-        <w:t xml:space="preserve"> Задача </w:t>
-      </w:r>
-      <w:r>
-        <w:rPr>
-          <w:rFonts w:ascii="Times New Roman" w:hAnsi="Times New Roman" w:cs="Times New Roman"/>
-          <w:b/>
-          <w:bCs/>
-          <w:sz w:val="28"/>
-          <w:szCs w:val="28"/>
-        </w:rPr>
-        <w:t>2</w:t>
+        <w:t>2.2 Задача 2</w:t>
       </w:r>
     </w:p>
     <w:p>
@@ -2274,6 +2262,7 @@
         <w:t xml:space="preserve"> </w:t>
       </w:r>
       <w:proofErr w:type="spellStart"/>
+      <w:proofErr w:type="gramStart"/>
       <w:r>
         <w:rPr>
           <w:rFonts w:ascii="Consolas" w:hAnsi="Consolas" w:cs="Consolas"/>
@@ -2295,6 +2284,7 @@
         </w:rPr>
         <w:t>(</w:t>
       </w:r>
+      <w:proofErr w:type="gramEnd"/>
       <w:r>
         <w:rPr>
           <w:rFonts w:ascii="Consolas" w:hAnsi="Consolas" w:cs="Consolas"/>
@@ -2315,6 +2305,7 @@
         </w:rPr>
         <w:t xml:space="preserve"> </w:t>
       </w:r>
+      <w:proofErr w:type="spellStart"/>
       <w:r>
         <w:rPr>
           <w:rFonts w:ascii="Consolas" w:hAnsi="Consolas" w:cs="Consolas"/>
@@ -2325,6 +2316,7 @@
         </w:rPr>
         <w:t>int</w:t>
       </w:r>
+      <w:proofErr w:type="spellEnd"/>
       <w:r>
         <w:rPr>
           <w:rFonts w:ascii="Consolas" w:hAnsi="Consolas" w:cs="Consolas"/>
@@ -2517,6 +2509,7 @@
         </w:rPr>
         <w:t xml:space="preserve"> </w:t>
       </w:r>
+      <w:proofErr w:type="spellStart"/>
       <w:r>
         <w:rPr>
           <w:rFonts w:ascii="Consolas" w:hAnsi="Consolas" w:cs="Consolas"/>
@@ -2527,6 +2520,7 @@
         </w:rPr>
         <w:t>const</w:t>
       </w:r>
+      <w:proofErr w:type="spellEnd"/>
       <w:r>
         <w:rPr>
           <w:rFonts w:ascii="Consolas" w:hAnsi="Consolas" w:cs="Consolas"/>
@@ -2644,6 +2638,7 @@
         </w:rPr>
         <w:t xml:space="preserve"> </w:t>
       </w:r>
+      <w:proofErr w:type="spellStart"/>
       <w:r>
         <w:rPr>
           <w:rFonts w:ascii="Consolas" w:hAnsi="Consolas" w:cs="Consolas"/>
@@ -2654,6 +2649,7 @@
         </w:rPr>
         <w:t>const</w:t>
       </w:r>
+      <w:proofErr w:type="spellEnd"/>
       <w:r>
         <w:rPr>
           <w:rFonts w:ascii="Consolas" w:hAnsi="Consolas" w:cs="Consolas"/>
@@ -2771,6 +2767,7 @@
         </w:rPr>
         <w:t xml:space="preserve"> </w:t>
       </w:r>
+      <w:proofErr w:type="spellStart"/>
       <w:r>
         <w:rPr>
           <w:rFonts w:ascii="Consolas" w:hAnsi="Consolas" w:cs="Consolas"/>
@@ -2781,6 +2778,7 @@
         </w:rPr>
         <w:t>const</w:t>
       </w:r>
+      <w:proofErr w:type="spellEnd"/>
       <w:r>
         <w:rPr>
           <w:rFonts w:ascii="Consolas" w:hAnsi="Consolas" w:cs="Consolas"/>
@@ -2913,6 +2911,7 @@
         </w:rPr>
         <w:t xml:space="preserve"> </w:t>
       </w:r>
+      <w:proofErr w:type="spellStart"/>
       <w:r>
         <w:rPr>
           <w:rFonts w:ascii="Consolas" w:hAnsi="Consolas" w:cs="Consolas"/>
@@ -2923,6 +2922,7 @@
         </w:rPr>
         <w:t>const</w:t>
       </w:r>
+      <w:proofErr w:type="spellEnd"/>
       <w:r>
         <w:rPr>
           <w:rFonts w:ascii="Consolas" w:hAnsi="Consolas" w:cs="Consolas"/>
@@ -2933,6 +2933,7 @@
         </w:rPr>
         <w:t xml:space="preserve"> </w:t>
       </w:r>
+      <w:proofErr w:type="spellStart"/>
       <w:r>
         <w:rPr>
           <w:rFonts w:ascii="Consolas" w:hAnsi="Consolas" w:cs="Consolas"/>
@@ -2943,6 +2944,7 @@
         </w:rPr>
         <w:t>int</w:t>
       </w:r>
+      <w:proofErr w:type="spellEnd"/>
       <w:r>
         <w:rPr>
           <w:rFonts w:ascii="Consolas" w:hAnsi="Consolas" w:cs="Consolas"/>
@@ -3020,6 +3022,7 @@
         </w:rPr>
         <w:t xml:space="preserve"> </w:t>
       </w:r>
+      <w:proofErr w:type="spellStart"/>
       <w:r>
         <w:rPr>
           <w:rFonts w:ascii="Consolas" w:hAnsi="Consolas" w:cs="Consolas"/>
@@ -3030,6 +3033,7 @@
         </w:rPr>
         <w:t>const</w:t>
       </w:r>
+      <w:proofErr w:type="spellEnd"/>
       <w:r>
         <w:rPr>
           <w:rFonts w:ascii="Consolas" w:hAnsi="Consolas" w:cs="Consolas"/>
@@ -3040,6 +3044,7 @@
         </w:rPr>
         <w:t xml:space="preserve"> </w:t>
       </w:r>
+      <w:proofErr w:type="spellStart"/>
       <w:r>
         <w:rPr>
           <w:rFonts w:ascii="Consolas" w:hAnsi="Consolas" w:cs="Consolas"/>
@@ -3050,6 +3055,7 @@
         </w:rPr>
         <w:t>int</w:t>
       </w:r>
+      <w:proofErr w:type="spellEnd"/>
       <w:r>
         <w:rPr>
           <w:rFonts w:ascii="Consolas" w:hAnsi="Consolas" w:cs="Consolas"/>
@@ -3127,6 +3133,7 @@
         </w:rPr>
         <w:t xml:space="preserve"> </w:t>
       </w:r>
+      <w:proofErr w:type="spellStart"/>
       <w:r>
         <w:rPr>
           <w:rFonts w:ascii="Consolas" w:hAnsi="Consolas" w:cs="Consolas"/>
@@ -3137,6 +3144,7 @@
         </w:rPr>
         <w:t>const</w:t>
       </w:r>
+      <w:proofErr w:type="spellEnd"/>
       <w:r>
         <w:rPr>
           <w:rFonts w:ascii="Consolas" w:hAnsi="Consolas" w:cs="Consolas"/>
@@ -3147,6 +3155,7 @@
         </w:rPr>
         <w:t xml:space="preserve"> </w:t>
       </w:r>
+      <w:proofErr w:type="spellStart"/>
       <w:r>
         <w:rPr>
           <w:rFonts w:ascii="Consolas" w:hAnsi="Consolas" w:cs="Consolas"/>
@@ -3157,6 +3166,7 @@
         </w:rPr>
         <w:t>int</w:t>
       </w:r>
+      <w:proofErr w:type="spellEnd"/>
       <w:r>
         <w:rPr>
           <w:rFonts w:ascii="Consolas" w:hAnsi="Consolas" w:cs="Consolas"/>
@@ -3234,6 +3244,7 @@
         </w:rPr>
         <w:t xml:space="preserve"> </w:t>
       </w:r>
+      <w:proofErr w:type="spellStart"/>
       <w:r>
         <w:rPr>
           <w:rFonts w:ascii="Consolas" w:hAnsi="Consolas" w:cs="Consolas"/>
@@ -3244,6 +3255,7 @@
         </w:rPr>
         <w:t>const</w:t>
       </w:r>
+      <w:proofErr w:type="spellEnd"/>
       <w:r>
         <w:rPr>
           <w:rFonts w:ascii="Consolas" w:hAnsi="Consolas" w:cs="Consolas"/>
@@ -3254,6 +3266,7 @@
         </w:rPr>
         <w:t xml:space="preserve"> </w:t>
       </w:r>
+      <w:proofErr w:type="spellStart"/>
       <w:r>
         <w:rPr>
           <w:rFonts w:ascii="Consolas" w:hAnsi="Consolas" w:cs="Consolas"/>
@@ -3264,6 +3277,7 @@
         </w:rPr>
         <w:t>int</w:t>
       </w:r>
+      <w:proofErr w:type="spellEnd"/>
       <w:r>
         <w:rPr>
           <w:rFonts w:ascii="Consolas" w:hAnsi="Consolas" w:cs="Consolas"/>
@@ -3341,6 +3355,7 @@
         </w:rPr>
         <w:t xml:space="preserve"> </w:t>
       </w:r>
+      <w:proofErr w:type="spellStart"/>
       <w:r>
         <w:rPr>
           <w:rFonts w:ascii="Consolas" w:hAnsi="Consolas" w:cs="Consolas"/>
@@ -3351,6 +3366,7 @@
         </w:rPr>
         <w:t>const</w:t>
       </w:r>
+      <w:proofErr w:type="spellEnd"/>
       <w:r>
         <w:rPr>
           <w:rFonts w:ascii="Consolas" w:hAnsi="Consolas" w:cs="Consolas"/>
@@ -3361,6 +3377,7 @@
         </w:rPr>
         <w:t xml:space="preserve"> </w:t>
       </w:r>
+      <w:proofErr w:type="spellStart"/>
       <w:r>
         <w:rPr>
           <w:rFonts w:ascii="Consolas" w:hAnsi="Consolas" w:cs="Consolas"/>
@@ -3371,6 +3388,7 @@
         </w:rPr>
         <w:t>int</w:t>
       </w:r>
+      <w:proofErr w:type="spellEnd"/>
       <w:r>
         <w:rPr>
           <w:rFonts w:ascii="Consolas" w:hAnsi="Consolas" w:cs="Consolas"/>
@@ -3463,6 +3481,7 @@
         </w:rPr>
         <w:t xml:space="preserve"> </w:t>
       </w:r>
+      <w:proofErr w:type="spellStart"/>
       <w:r>
         <w:rPr>
           <w:rFonts w:ascii="Consolas" w:hAnsi="Consolas" w:cs="Consolas"/>
@@ -3473,6 +3492,7 @@
         </w:rPr>
         <w:t>const</w:t>
       </w:r>
+      <w:proofErr w:type="spellEnd"/>
       <w:r>
         <w:rPr>
           <w:rFonts w:ascii="Consolas" w:hAnsi="Consolas" w:cs="Consolas"/>
@@ -3590,6 +3610,7 @@
         </w:rPr>
         <w:t xml:space="preserve"> </w:t>
       </w:r>
+      <w:proofErr w:type="spellStart"/>
       <w:r>
         <w:rPr>
           <w:rFonts w:ascii="Consolas" w:hAnsi="Consolas" w:cs="Consolas"/>
@@ -3600,6 +3621,7 @@
         </w:rPr>
         <w:t>const</w:t>
       </w:r>
+      <w:proofErr w:type="spellEnd"/>
       <w:r>
         <w:rPr>
           <w:rFonts w:ascii="Consolas" w:hAnsi="Consolas" w:cs="Consolas"/>
@@ -3931,7 +3953,29 @@
           <w:szCs w:val="19"/>
           <w:lang w:val="en-US"/>
         </w:rPr>
-        <w:t xml:space="preserve"> Random();</w:t>
+        <w:t xml:space="preserve"> </w:t>
+      </w:r>
+      <w:proofErr w:type="gramStart"/>
+      <w:r>
+        <w:rPr>
+          <w:rFonts w:ascii="Consolas" w:hAnsi="Consolas" w:cs="Consolas"/>
+          <w:color w:val="000000"/>
+          <w:sz w:val="19"/>
+          <w:szCs w:val="19"/>
+          <w:lang w:val="en-US"/>
+        </w:rPr>
+        <w:t>Random(</w:t>
+      </w:r>
+      <w:proofErr w:type="gramEnd"/>
+      <w:r>
+        <w:rPr>
+          <w:rFonts w:ascii="Consolas" w:hAnsi="Consolas" w:cs="Consolas"/>
+          <w:color w:val="000000"/>
+          <w:sz w:val="19"/>
+          <w:szCs w:val="19"/>
+          <w:lang w:val="en-US"/>
+        </w:rPr>
+        <w:t>);</w:t>
       </w:r>
     </w:p>
     <w:p>
@@ -4013,6 +4057,7 @@
         </w:rPr>
         <w:t xml:space="preserve"> Main(</w:t>
       </w:r>
+      <w:proofErr w:type="gramStart"/>
       <w:r>
         <w:rPr>
           <w:rFonts w:ascii="Consolas" w:hAnsi="Consolas" w:cs="Consolas"/>
@@ -4031,7 +4076,18 @@
           <w:szCs w:val="19"/>
           <w:lang w:val="en-US"/>
         </w:rPr>
-        <w:t xml:space="preserve">[] </w:t>
+        <w:t>[</w:t>
+      </w:r>
+      <w:proofErr w:type="gramEnd"/>
+      <w:r>
+        <w:rPr>
+          <w:rFonts w:ascii="Consolas" w:hAnsi="Consolas" w:cs="Consolas"/>
+          <w:color w:val="000000"/>
+          <w:sz w:val="19"/>
+          <w:szCs w:val="19"/>
+          <w:lang w:val="en-US"/>
+        </w:rPr>
+        <w:t xml:space="preserve">] </w:t>
       </w:r>
       <w:proofErr w:type="spellStart"/>
       <w:r>
@@ -4105,6 +4161,8 @@
         </w:rPr>
         <w:t xml:space="preserve">            </w:t>
       </w:r>
+      <w:proofErr w:type="spellStart"/>
+      <w:proofErr w:type="gramStart"/>
       <w:r>
         <w:rPr>
           <w:rFonts w:ascii="Consolas" w:hAnsi="Consolas" w:cs="Consolas"/>
@@ -4115,15 +4173,27 @@
         </w:rPr>
         <w:t>int</w:t>
       </w:r>
-      <w:r>
-        <w:rPr>
-          <w:rFonts w:ascii="Consolas" w:hAnsi="Consolas" w:cs="Consolas"/>
-          <w:color w:val="000000"/>
-          <w:sz w:val="19"/>
-          <w:szCs w:val="19"/>
-          <w:lang w:val="en-US"/>
-        </w:rPr>
-        <w:t xml:space="preserve">[][] array = </w:t>
+      <w:proofErr w:type="spellEnd"/>
+      <w:r>
+        <w:rPr>
+          <w:rFonts w:ascii="Consolas" w:hAnsi="Consolas" w:cs="Consolas"/>
+          <w:color w:val="000000"/>
+          <w:sz w:val="19"/>
+          <w:szCs w:val="19"/>
+          <w:lang w:val="en-US"/>
+        </w:rPr>
+        <w:t>[</w:t>
+      </w:r>
+      <w:proofErr w:type="gramEnd"/>
+      <w:r>
+        <w:rPr>
+          <w:rFonts w:ascii="Consolas" w:hAnsi="Consolas" w:cs="Consolas"/>
+          <w:color w:val="000000"/>
+          <w:sz w:val="19"/>
+          <w:szCs w:val="19"/>
+          <w:lang w:val="en-US"/>
+        </w:rPr>
+        <w:t xml:space="preserve">][] array = </w:t>
       </w:r>
       <w:proofErr w:type="spellStart"/>
       <w:r>
@@ -4304,6 +4374,7 @@
         <w:t xml:space="preserve">            </w:t>
       </w:r>
       <w:proofErr w:type="spellStart"/>
+      <w:proofErr w:type="gramStart"/>
       <w:r>
         <w:rPr>
           <w:rFonts w:ascii="Consolas" w:hAnsi="Consolas" w:cs="Consolas"/>
@@ -4325,6 +4396,7 @@
         </w:rPr>
         <w:t>(</w:t>
       </w:r>
+      <w:proofErr w:type="gramEnd"/>
       <w:r>
         <w:rPr>
           <w:rFonts w:ascii="Consolas" w:hAnsi="Consolas" w:cs="Consolas"/>
@@ -4517,6 +4589,8 @@
         </w:rPr>
         <w:t xml:space="preserve"> </w:t>
       </w:r>
+      <w:proofErr w:type="spellStart"/>
+      <w:proofErr w:type="gramStart"/>
       <w:r>
         <w:rPr>
           <w:rFonts w:ascii="Consolas" w:hAnsi="Consolas" w:cs="Consolas"/>
@@ -4527,15 +4601,27 @@
         </w:rPr>
         <w:t>int</w:t>
       </w:r>
-      <w:r>
-        <w:rPr>
-          <w:rFonts w:ascii="Consolas" w:hAnsi="Consolas" w:cs="Consolas"/>
-          <w:color w:val="000000"/>
-          <w:sz w:val="19"/>
-          <w:szCs w:val="19"/>
-          <w:lang w:val="en-US"/>
-        </w:rPr>
-        <w:t xml:space="preserve">[][] </w:t>
+      <w:proofErr w:type="spellEnd"/>
+      <w:r>
+        <w:rPr>
+          <w:rFonts w:ascii="Consolas" w:hAnsi="Consolas" w:cs="Consolas"/>
+          <w:color w:val="000000"/>
+          <w:sz w:val="19"/>
+          <w:szCs w:val="19"/>
+          <w:lang w:val="en-US"/>
+        </w:rPr>
+        <w:t>[</w:t>
+      </w:r>
+      <w:proofErr w:type="gramEnd"/>
+      <w:r>
+        <w:rPr>
+          <w:rFonts w:ascii="Consolas" w:hAnsi="Consolas" w:cs="Consolas"/>
+          <w:color w:val="000000"/>
+          <w:sz w:val="19"/>
+          <w:szCs w:val="19"/>
+          <w:lang w:val="en-US"/>
+        </w:rPr>
+        <w:t xml:space="preserve">][] </w:t>
       </w:r>
       <w:proofErr w:type="spellStart"/>
       <w:r>
@@ -4654,6 +4740,7 @@
         <w:t xml:space="preserve">            </w:t>
       </w:r>
       <w:proofErr w:type="spellStart"/>
+      <w:proofErr w:type="gramStart"/>
       <w:r>
         <w:rPr>
           <w:rFonts w:ascii="Consolas" w:hAnsi="Consolas" w:cs="Consolas"/>
@@ -4675,6 +4762,7 @@
         </w:rPr>
         <w:t>(</w:t>
       </w:r>
+      <w:proofErr w:type="gramEnd"/>
       <w:r>
         <w:rPr>
           <w:rFonts w:ascii="Consolas" w:hAnsi="Consolas" w:cs="Consolas"/>
@@ -4695,6 +4783,7 @@
         </w:rPr>
         <w:t xml:space="preserve"> </w:t>
       </w:r>
+      <w:proofErr w:type="spellStart"/>
       <w:r>
         <w:rPr>
           <w:rFonts w:ascii="Consolas" w:hAnsi="Consolas" w:cs="Consolas"/>
@@ -4705,6 +4794,7 @@
         </w:rPr>
         <w:t>int</w:t>
       </w:r>
+      <w:proofErr w:type="spellEnd"/>
       <w:r>
         <w:rPr>
           <w:rFonts w:ascii="Consolas" w:hAnsi="Consolas" w:cs="Consolas"/>
@@ -4762,6 +4852,7 @@
         </w:rPr>
         <w:t xml:space="preserve">            </w:t>
       </w:r>
+      <w:proofErr w:type="gramStart"/>
       <w:r>
         <w:rPr>
           <w:rFonts w:ascii="Consolas" w:hAnsi="Consolas" w:cs="Consolas"/>
@@ -4780,7 +4871,18 @@
           <w:szCs w:val="19"/>
           <w:lang w:val="en-US"/>
         </w:rPr>
-        <w:t xml:space="preserve">[][] array = </w:t>
+        <w:t>[</w:t>
+      </w:r>
+      <w:proofErr w:type="gramEnd"/>
+      <w:r>
+        <w:rPr>
+          <w:rFonts w:ascii="Consolas" w:hAnsi="Consolas" w:cs="Consolas"/>
+          <w:color w:val="000000"/>
+          <w:sz w:val="19"/>
+          <w:szCs w:val="19"/>
+          <w:lang w:val="en-US"/>
+        </w:rPr>
+        <w:t xml:space="preserve">][] array = </w:t>
       </w:r>
       <w:r>
         <w:rPr>
@@ -4847,6 +4949,7 @@
         </w:rPr>
         <w:t xml:space="preserve">            </w:t>
       </w:r>
+      <w:proofErr w:type="gramStart"/>
       <w:r>
         <w:rPr>
           <w:rFonts w:ascii="Consolas" w:hAnsi="Consolas" w:cs="Consolas"/>
@@ -4867,6 +4970,8 @@
         </w:rPr>
         <w:t>(</w:t>
       </w:r>
+      <w:proofErr w:type="spellStart"/>
+      <w:proofErr w:type="gramEnd"/>
       <w:r>
         <w:rPr>
           <w:rFonts w:ascii="Consolas" w:hAnsi="Consolas" w:cs="Consolas"/>
@@ -4877,6 +4982,7 @@
         </w:rPr>
         <w:t>int</w:t>
       </w:r>
+      <w:proofErr w:type="spellEnd"/>
       <w:r>
         <w:rPr>
           <w:rFonts w:ascii="Consolas" w:hAnsi="Consolas" w:cs="Consolas"/>
@@ -5004,6 +5110,7 @@
         <w:t xml:space="preserve">                </w:t>
       </w:r>
       <w:proofErr w:type="spellStart"/>
+      <w:proofErr w:type="gramStart"/>
       <w:r>
         <w:rPr>
           <w:rFonts w:ascii="Consolas" w:hAnsi="Consolas" w:cs="Consolas"/>
@@ -5025,6 +5132,7 @@
         </w:rPr>
         <w:t>(</w:t>
       </w:r>
+      <w:proofErr w:type="gramEnd"/>
       <w:r>
         <w:rPr>
           <w:rFonts w:ascii="Consolas" w:hAnsi="Consolas" w:cs="Consolas"/>
@@ -5045,6 +5153,7 @@
         </w:rPr>
         <w:t xml:space="preserve"> </w:t>
       </w:r>
+      <w:proofErr w:type="spellStart"/>
       <w:r>
         <w:rPr>
           <w:rFonts w:ascii="Consolas" w:hAnsi="Consolas" w:cs="Consolas"/>
@@ -5055,6 +5164,7 @@
         </w:rPr>
         <w:t>int</w:t>
       </w:r>
+      <w:proofErr w:type="spellEnd"/>
       <w:r>
         <w:rPr>
           <w:rFonts w:ascii="Consolas" w:hAnsi="Consolas" w:cs="Consolas"/>
@@ -5154,6 +5264,7 @@
         </w:rPr>
         <w:t xml:space="preserve"> </w:t>
       </w:r>
+      <w:proofErr w:type="spellStart"/>
       <w:r>
         <w:rPr>
           <w:rFonts w:ascii="Consolas" w:hAnsi="Consolas" w:cs="Consolas"/>
@@ -5164,6 +5275,7 @@
         </w:rPr>
         <w:t>int</w:t>
       </w:r>
+      <w:proofErr w:type="spellEnd"/>
       <w:r>
         <w:rPr>
           <w:rFonts w:ascii="Consolas" w:hAnsi="Consolas" w:cs="Consolas"/>
@@ -5290,6 +5402,7 @@
         <w:t xml:space="preserve">                    </w:t>
       </w:r>
       <w:proofErr w:type="spellStart"/>
+      <w:proofErr w:type="gramStart"/>
       <w:r>
         <w:rPr>
           <w:rFonts w:ascii="Consolas" w:hAnsi="Consolas" w:cs="Consolas"/>
@@ -5311,6 +5424,7 @@
         </w:rPr>
         <w:t>(</w:t>
       </w:r>
+      <w:proofErr w:type="gramEnd"/>
       <w:r>
         <w:rPr>
           <w:rFonts w:ascii="Consolas" w:hAnsi="Consolas" w:cs="Consolas"/>
@@ -5331,6 +5445,7 @@
         </w:rPr>
         <w:t xml:space="preserve"> </w:t>
       </w:r>
+      <w:proofErr w:type="spellStart"/>
       <w:r>
         <w:rPr>
           <w:rFonts w:ascii="Consolas" w:hAnsi="Consolas" w:cs="Consolas"/>
@@ -5341,6 +5456,7 @@
         </w:rPr>
         <w:t>int</w:t>
       </w:r>
+      <w:proofErr w:type="spellEnd"/>
       <w:r>
         <w:rPr>
           <w:rFonts w:ascii="Consolas" w:hAnsi="Consolas" w:cs="Consolas"/>
@@ -5641,6 +5757,7 @@
         <w:t xml:space="preserve"> </w:t>
       </w:r>
       <w:proofErr w:type="spellStart"/>
+      <w:proofErr w:type="gramStart"/>
       <w:r>
         <w:rPr>
           <w:rFonts w:ascii="Consolas" w:hAnsi="Consolas" w:cs="Consolas"/>
@@ -5662,6 +5779,7 @@
         </w:rPr>
         <w:t>(</w:t>
       </w:r>
+      <w:proofErr w:type="gramEnd"/>
       <w:r>
         <w:rPr>
           <w:rFonts w:ascii="Consolas" w:hAnsi="Consolas" w:cs="Consolas"/>
@@ -5682,6 +5800,7 @@
         </w:rPr>
         <w:t xml:space="preserve"> </w:t>
       </w:r>
+      <w:proofErr w:type="spellStart"/>
       <w:r>
         <w:rPr>
           <w:rFonts w:ascii="Consolas" w:hAnsi="Consolas" w:cs="Consolas"/>
@@ -5692,6 +5811,7 @@
         </w:rPr>
         <w:t>int</w:t>
       </w:r>
+      <w:proofErr w:type="spellEnd"/>
       <w:r>
         <w:rPr>
           <w:rFonts w:ascii="Consolas" w:hAnsi="Consolas" w:cs="Consolas"/>
@@ -5870,15 +5990,27 @@
         </w:rPr>
         <w:t>false</w:t>
       </w:r>
-      <w:r>
-        <w:rPr>
-          <w:rFonts w:ascii="Consolas" w:hAnsi="Consolas" w:cs="Consolas"/>
-          <w:color w:val="000000"/>
-          <w:sz w:val="19"/>
-          <w:szCs w:val="19"/>
-          <w:lang w:val="en-US"/>
-        </w:rPr>
-        <w:t>; !flag;)</w:t>
+      <w:proofErr w:type="gramStart"/>
+      <w:r>
+        <w:rPr>
+          <w:rFonts w:ascii="Consolas" w:hAnsi="Consolas" w:cs="Consolas"/>
+          <w:color w:val="000000"/>
+          <w:sz w:val="19"/>
+          <w:szCs w:val="19"/>
+          <w:lang w:val="en-US"/>
+        </w:rPr>
+        <w:t>; !flag</w:t>
+      </w:r>
+      <w:proofErr w:type="gramEnd"/>
+      <w:r>
+        <w:rPr>
+          <w:rFonts w:ascii="Consolas" w:hAnsi="Consolas" w:cs="Consolas"/>
+          <w:color w:val="000000"/>
+          <w:sz w:val="19"/>
+          <w:szCs w:val="19"/>
+          <w:lang w:val="en-US"/>
+        </w:rPr>
+        <w:t>;)</w:t>
       </w:r>
     </w:p>
     <w:p>
@@ -6111,6 +6243,7 @@
         <w:t xml:space="preserve">                flag = </w:t>
       </w:r>
       <w:proofErr w:type="spellStart"/>
+      <w:proofErr w:type="gramStart"/>
       <w:r>
         <w:rPr>
           <w:rFonts w:ascii="Consolas" w:hAnsi="Consolas" w:cs="Consolas"/>
@@ -6132,6 +6265,7 @@
         <w:t>.TryParse</w:t>
       </w:r>
       <w:proofErr w:type="spellEnd"/>
+      <w:proofErr w:type="gramEnd"/>
       <w:r>
         <w:rPr>
           <w:rFonts w:ascii="Consolas" w:hAnsi="Consolas" w:cs="Consolas"/>
@@ -6347,6 +6481,7 @@
         <w:t xml:space="preserve"> </w:t>
       </w:r>
       <w:proofErr w:type="spellStart"/>
+      <w:proofErr w:type="gramStart"/>
       <w:r>
         <w:rPr>
           <w:rFonts w:ascii="Consolas" w:hAnsi="Consolas" w:cs="Consolas"/>
@@ -6368,6 +6503,7 @@
         </w:rPr>
         <w:t>(</w:t>
       </w:r>
+      <w:proofErr w:type="gramEnd"/>
       <w:r>
         <w:rPr>
           <w:rFonts w:ascii="Consolas" w:hAnsi="Consolas" w:cs="Consolas"/>
@@ -6388,6 +6524,7 @@
         </w:rPr>
         <w:t xml:space="preserve"> </w:t>
       </w:r>
+      <w:proofErr w:type="spellStart"/>
       <w:r>
         <w:rPr>
           <w:rFonts w:ascii="Consolas" w:hAnsi="Consolas" w:cs="Consolas"/>
@@ -6398,6 +6535,7 @@
         </w:rPr>
         <w:t>int</w:t>
       </w:r>
+      <w:proofErr w:type="spellEnd"/>
       <w:r>
         <w:rPr>
           <w:rFonts w:ascii="Consolas" w:hAnsi="Consolas" w:cs="Consolas"/>
@@ -6642,9 +6780,21 @@
           <w:szCs w:val="19"/>
           <w:lang w:val="en-US"/>
         </w:rPr>
-        <w:t>s_rand.Next</w:t>
-      </w:r>
-      <w:proofErr w:type="spellEnd"/>
+        <w:t>s_</w:t>
+      </w:r>
+      <w:proofErr w:type="gramStart"/>
+      <w:r>
+        <w:rPr>
+          <w:rFonts w:ascii="Consolas" w:hAnsi="Consolas" w:cs="Consolas"/>
+          <w:color w:val="000000"/>
+          <w:sz w:val="19"/>
+          <w:szCs w:val="19"/>
+          <w:lang w:val="en-US"/>
+        </w:rPr>
+        <w:t>rand.Next</w:t>
+      </w:r>
+      <w:proofErr w:type="spellEnd"/>
+      <w:proofErr w:type="gramEnd"/>
       <w:r>
         <w:rPr>
           <w:rFonts w:ascii="Consolas" w:hAnsi="Consolas" w:cs="Consolas"/>
@@ -6768,9 +6918,21 @@
           <w:szCs w:val="19"/>
           <w:lang w:val="en-US"/>
         </w:rPr>
-        <w:t>s_rand.Next</w:t>
-      </w:r>
-      <w:proofErr w:type="spellEnd"/>
+        <w:t>s_</w:t>
+      </w:r>
+      <w:proofErr w:type="gramStart"/>
+      <w:r>
+        <w:rPr>
+          <w:rFonts w:ascii="Consolas" w:hAnsi="Consolas" w:cs="Consolas"/>
+          <w:color w:val="000000"/>
+          <w:sz w:val="19"/>
+          <w:szCs w:val="19"/>
+          <w:lang w:val="en-US"/>
+        </w:rPr>
+        <w:t>rand.Next</w:t>
+      </w:r>
+      <w:proofErr w:type="spellEnd"/>
+      <w:proofErr w:type="gramEnd"/>
       <w:r>
         <w:rPr>
           <w:rFonts w:ascii="Consolas" w:hAnsi="Consolas" w:cs="Consolas"/>
@@ -6950,6 +7112,7 @@
         </w:rPr>
         <w:t xml:space="preserve"> Output(</w:t>
       </w:r>
+      <w:proofErr w:type="gramStart"/>
       <w:r>
         <w:rPr>
           <w:rFonts w:ascii="Consolas" w:hAnsi="Consolas" w:cs="Consolas"/>
@@ -6968,6 +7131,724 @@
           <w:szCs w:val="19"/>
           <w:lang w:val="en-US"/>
         </w:rPr>
+        <w:t>[</w:t>
+      </w:r>
+      <w:proofErr w:type="gramEnd"/>
+      <w:r>
+        <w:rPr>
+          <w:rFonts w:ascii="Consolas" w:hAnsi="Consolas" w:cs="Consolas"/>
+          <w:color w:val="000000"/>
+          <w:sz w:val="19"/>
+          <w:szCs w:val="19"/>
+          <w:lang w:val="en-US"/>
+        </w:rPr>
+        <w:t>][] array)</w:t>
+      </w:r>
+    </w:p>
+    <w:p>
+      <w:pPr>
+        <w:autoSpaceDE w:val="0"/>
+        <w:autoSpaceDN w:val="0"/>
+        <w:adjustRightInd w:val="0"/>
+        <w:spacing w:after="0" w:line="240" w:lineRule="auto"/>
+        <w:rPr>
+          <w:rFonts w:ascii="Consolas" w:hAnsi="Consolas" w:cs="Consolas"/>
+          <w:color w:val="000000"/>
+          <w:sz w:val="19"/>
+          <w:szCs w:val="19"/>
+          <w:lang w:val="en-US"/>
+        </w:rPr>
+      </w:pPr>
+      <w:r>
+        <w:rPr>
+          <w:rFonts w:ascii="Consolas" w:hAnsi="Consolas" w:cs="Consolas"/>
+          <w:color w:val="000000"/>
+          <w:sz w:val="19"/>
+          <w:szCs w:val="19"/>
+          <w:lang w:val="en-US"/>
+        </w:rPr>
+        <w:t xml:space="preserve">        {</w:t>
+      </w:r>
+    </w:p>
+    <w:p>
+      <w:pPr>
+        <w:autoSpaceDE w:val="0"/>
+        <w:autoSpaceDN w:val="0"/>
+        <w:adjustRightInd w:val="0"/>
+        <w:spacing w:after="0" w:line="240" w:lineRule="auto"/>
+        <w:rPr>
+          <w:rFonts w:ascii="Consolas" w:hAnsi="Consolas" w:cs="Consolas"/>
+          <w:color w:val="000000"/>
+          <w:sz w:val="19"/>
+          <w:szCs w:val="19"/>
+          <w:lang w:val="en-US"/>
+        </w:rPr>
+      </w:pPr>
+      <w:r>
+        <w:rPr>
+          <w:rFonts w:ascii="Consolas" w:hAnsi="Consolas" w:cs="Consolas"/>
+          <w:color w:val="000000"/>
+          <w:sz w:val="19"/>
+          <w:szCs w:val="19"/>
+          <w:lang w:val="en-US"/>
+        </w:rPr>
+        <w:t xml:space="preserve">            </w:t>
+      </w:r>
+      <w:r>
+        <w:rPr>
+          <w:rFonts w:ascii="Consolas" w:hAnsi="Consolas" w:cs="Consolas"/>
+          <w:color w:val="0000FF"/>
+          <w:sz w:val="19"/>
+          <w:szCs w:val="19"/>
+          <w:lang w:val="en-US"/>
+        </w:rPr>
+        <w:t>for</w:t>
+      </w:r>
+      <w:r>
+        <w:rPr>
+          <w:rFonts w:ascii="Consolas" w:hAnsi="Consolas" w:cs="Consolas"/>
+          <w:color w:val="000000"/>
+          <w:sz w:val="19"/>
+          <w:szCs w:val="19"/>
+          <w:lang w:val="en-US"/>
+        </w:rPr>
+        <w:t xml:space="preserve"> (</w:t>
+      </w:r>
+      <w:proofErr w:type="spellStart"/>
+      <w:r>
+        <w:rPr>
+          <w:rFonts w:ascii="Consolas" w:hAnsi="Consolas" w:cs="Consolas"/>
+          <w:color w:val="0000FF"/>
+          <w:sz w:val="19"/>
+          <w:szCs w:val="19"/>
+          <w:lang w:val="en-US"/>
+        </w:rPr>
+        <w:t>int</w:t>
+      </w:r>
+      <w:proofErr w:type="spellEnd"/>
+      <w:r>
+        <w:rPr>
+          <w:rFonts w:ascii="Consolas" w:hAnsi="Consolas" w:cs="Consolas"/>
+          <w:color w:val="000000"/>
+          <w:sz w:val="19"/>
+          <w:szCs w:val="19"/>
+          <w:lang w:val="en-US"/>
+        </w:rPr>
+        <w:t xml:space="preserve"> </w:t>
+      </w:r>
+      <w:proofErr w:type="spellStart"/>
+      <w:r>
+        <w:rPr>
+          <w:rFonts w:ascii="Consolas" w:hAnsi="Consolas" w:cs="Consolas"/>
+          <w:color w:val="000000"/>
+          <w:sz w:val="19"/>
+          <w:szCs w:val="19"/>
+          <w:lang w:val="en-US"/>
+        </w:rPr>
+        <w:t>i</w:t>
+      </w:r>
+      <w:proofErr w:type="spellEnd"/>
+      <w:r>
+        <w:rPr>
+          <w:rFonts w:ascii="Consolas" w:hAnsi="Consolas" w:cs="Consolas"/>
+          <w:color w:val="000000"/>
+          <w:sz w:val="19"/>
+          <w:szCs w:val="19"/>
+          <w:lang w:val="en-US"/>
+        </w:rPr>
+        <w:t xml:space="preserve"> = 0, n = </w:t>
+      </w:r>
+      <w:proofErr w:type="spellStart"/>
+      <w:proofErr w:type="gramStart"/>
+      <w:r>
+        <w:rPr>
+          <w:rFonts w:ascii="Consolas" w:hAnsi="Consolas" w:cs="Consolas"/>
+          <w:color w:val="000000"/>
+          <w:sz w:val="19"/>
+          <w:szCs w:val="19"/>
+          <w:lang w:val="en-US"/>
+        </w:rPr>
+        <w:t>array.Length</w:t>
+      </w:r>
+      <w:proofErr w:type="spellEnd"/>
+      <w:proofErr w:type="gramEnd"/>
+      <w:r>
+        <w:rPr>
+          <w:rFonts w:ascii="Consolas" w:hAnsi="Consolas" w:cs="Consolas"/>
+          <w:color w:val="000000"/>
+          <w:sz w:val="19"/>
+          <w:szCs w:val="19"/>
+          <w:lang w:val="en-US"/>
+        </w:rPr>
+        <w:t xml:space="preserve">; </w:t>
+      </w:r>
+      <w:proofErr w:type="spellStart"/>
+      <w:r>
+        <w:rPr>
+          <w:rFonts w:ascii="Consolas" w:hAnsi="Consolas" w:cs="Consolas"/>
+          <w:color w:val="000000"/>
+          <w:sz w:val="19"/>
+          <w:szCs w:val="19"/>
+          <w:lang w:val="en-US"/>
+        </w:rPr>
+        <w:t>i</w:t>
+      </w:r>
+      <w:proofErr w:type="spellEnd"/>
+      <w:r>
+        <w:rPr>
+          <w:rFonts w:ascii="Consolas" w:hAnsi="Consolas" w:cs="Consolas"/>
+          <w:color w:val="000000"/>
+          <w:sz w:val="19"/>
+          <w:szCs w:val="19"/>
+          <w:lang w:val="en-US"/>
+        </w:rPr>
+        <w:t xml:space="preserve"> &lt; n; ++</w:t>
+      </w:r>
+      <w:proofErr w:type="spellStart"/>
+      <w:r>
+        <w:rPr>
+          <w:rFonts w:ascii="Consolas" w:hAnsi="Consolas" w:cs="Consolas"/>
+          <w:color w:val="000000"/>
+          <w:sz w:val="19"/>
+          <w:szCs w:val="19"/>
+          <w:lang w:val="en-US"/>
+        </w:rPr>
+        <w:t>i</w:t>
+      </w:r>
+      <w:proofErr w:type="spellEnd"/>
+      <w:r>
+        <w:rPr>
+          <w:rFonts w:ascii="Consolas" w:hAnsi="Consolas" w:cs="Consolas"/>
+          <w:color w:val="000000"/>
+          <w:sz w:val="19"/>
+          <w:szCs w:val="19"/>
+          <w:lang w:val="en-US"/>
+        </w:rPr>
+        <w:t>)</w:t>
+      </w:r>
+    </w:p>
+    <w:p>
+      <w:pPr>
+        <w:autoSpaceDE w:val="0"/>
+        <w:autoSpaceDN w:val="0"/>
+        <w:adjustRightInd w:val="0"/>
+        <w:spacing w:after="0" w:line="240" w:lineRule="auto"/>
+        <w:rPr>
+          <w:rFonts w:ascii="Consolas" w:hAnsi="Consolas" w:cs="Consolas"/>
+          <w:color w:val="000000"/>
+          <w:sz w:val="19"/>
+          <w:szCs w:val="19"/>
+          <w:lang w:val="en-US"/>
+        </w:rPr>
+      </w:pPr>
+      <w:r>
+        <w:rPr>
+          <w:rFonts w:ascii="Consolas" w:hAnsi="Consolas" w:cs="Consolas"/>
+          <w:color w:val="000000"/>
+          <w:sz w:val="19"/>
+          <w:szCs w:val="19"/>
+          <w:lang w:val="en-US"/>
+        </w:rPr>
+        <w:t xml:space="preserve">            {</w:t>
+      </w:r>
+    </w:p>
+    <w:p>
+      <w:pPr>
+        <w:autoSpaceDE w:val="0"/>
+        <w:autoSpaceDN w:val="0"/>
+        <w:adjustRightInd w:val="0"/>
+        <w:spacing w:after="0" w:line="240" w:lineRule="auto"/>
+        <w:rPr>
+          <w:rFonts w:ascii="Consolas" w:hAnsi="Consolas" w:cs="Consolas"/>
+          <w:color w:val="000000"/>
+          <w:sz w:val="19"/>
+          <w:szCs w:val="19"/>
+          <w:lang w:val="en-US"/>
+        </w:rPr>
+      </w:pPr>
+      <w:r>
+        <w:rPr>
+          <w:rFonts w:ascii="Consolas" w:hAnsi="Consolas" w:cs="Consolas"/>
+          <w:color w:val="000000"/>
+          <w:sz w:val="19"/>
+          <w:szCs w:val="19"/>
+          <w:lang w:val="en-US"/>
+        </w:rPr>
+        <w:t xml:space="preserve">                </w:t>
+      </w:r>
+      <w:r>
+        <w:rPr>
+          <w:rFonts w:ascii="Consolas" w:hAnsi="Consolas" w:cs="Consolas"/>
+          <w:color w:val="0000FF"/>
+          <w:sz w:val="19"/>
+          <w:szCs w:val="19"/>
+          <w:lang w:val="en-US"/>
+        </w:rPr>
+        <w:t>for</w:t>
+      </w:r>
+      <w:r>
+        <w:rPr>
+          <w:rFonts w:ascii="Consolas" w:hAnsi="Consolas" w:cs="Consolas"/>
+          <w:color w:val="000000"/>
+          <w:sz w:val="19"/>
+          <w:szCs w:val="19"/>
+          <w:lang w:val="en-US"/>
+        </w:rPr>
+        <w:t xml:space="preserve"> (</w:t>
+      </w:r>
+      <w:r>
+        <w:rPr>
+          <w:rFonts w:ascii="Consolas" w:hAnsi="Consolas" w:cs="Consolas"/>
+          <w:color w:val="0000FF"/>
+          <w:sz w:val="19"/>
+          <w:szCs w:val="19"/>
+          <w:lang w:val="en-US"/>
+        </w:rPr>
+        <w:t>int</w:t>
+      </w:r>
+      <w:r>
+        <w:rPr>
+          <w:rFonts w:ascii="Consolas" w:hAnsi="Consolas" w:cs="Consolas"/>
+          <w:color w:val="000000"/>
+          <w:sz w:val="19"/>
+          <w:szCs w:val="19"/>
+          <w:lang w:val="en-US"/>
+        </w:rPr>
+        <w:t xml:space="preserve"> j = 0, k = array[</w:t>
+      </w:r>
+      <w:proofErr w:type="spellStart"/>
+      <w:r>
+        <w:rPr>
+          <w:rFonts w:ascii="Consolas" w:hAnsi="Consolas" w:cs="Consolas"/>
+          <w:color w:val="000000"/>
+          <w:sz w:val="19"/>
+          <w:szCs w:val="19"/>
+          <w:lang w:val="en-US"/>
+        </w:rPr>
+        <w:t>i</w:t>
+      </w:r>
+      <w:proofErr w:type="spellEnd"/>
+      <w:proofErr w:type="gramStart"/>
+      <w:r>
+        <w:rPr>
+          <w:rFonts w:ascii="Consolas" w:hAnsi="Consolas" w:cs="Consolas"/>
+          <w:color w:val="000000"/>
+          <w:sz w:val="19"/>
+          <w:szCs w:val="19"/>
+          <w:lang w:val="en-US"/>
+        </w:rPr>
+        <w:t>].Length</w:t>
+      </w:r>
+      <w:proofErr w:type="gramEnd"/>
+      <w:r>
+        <w:rPr>
+          <w:rFonts w:ascii="Consolas" w:hAnsi="Consolas" w:cs="Consolas"/>
+          <w:color w:val="000000"/>
+          <w:sz w:val="19"/>
+          <w:szCs w:val="19"/>
+          <w:lang w:val="en-US"/>
+        </w:rPr>
+        <w:t>; j &lt; k; ++j)</w:t>
+      </w:r>
+    </w:p>
+    <w:p>
+      <w:pPr>
+        <w:autoSpaceDE w:val="0"/>
+        <w:autoSpaceDN w:val="0"/>
+        <w:adjustRightInd w:val="0"/>
+        <w:spacing w:after="0" w:line="240" w:lineRule="auto"/>
+        <w:rPr>
+          <w:rFonts w:ascii="Consolas" w:hAnsi="Consolas" w:cs="Consolas"/>
+          <w:color w:val="000000"/>
+          <w:sz w:val="19"/>
+          <w:szCs w:val="19"/>
+          <w:lang w:val="en-US"/>
+        </w:rPr>
+      </w:pPr>
+      <w:r>
+        <w:rPr>
+          <w:rFonts w:ascii="Consolas" w:hAnsi="Consolas" w:cs="Consolas"/>
+          <w:color w:val="000000"/>
+          <w:sz w:val="19"/>
+          <w:szCs w:val="19"/>
+          <w:lang w:val="en-US"/>
+        </w:rPr>
+        <w:t xml:space="preserve">                    </w:t>
+      </w:r>
+      <w:proofErr w:type="spellStart"/>
+      <w:r>
+        <w:rPr>
+          <w:rFonts w:ascii="Consolas" w:hAnsi="Consolas" w:cs="Consolas"/>
+          <w:color w:val="000000"/>
+          <w:sz w:val="19"/>
+          <w:szCs w:val="19"/>
+          <w:lang w:val="en-US"/>
+        </w:rPr>
+        <w:t>Console.Write</w:t>
+      </w:r>
+      <w:proofErr w:type="spellEnd"/>
+      <w:r>
+        <w:rPr>
+          <w:rFonts w:ascii="Consolas" w:hAnsi="Consolas" w:cs="Consolas"/>
+          <w:color w:val="000000"/>
+          <w:sz w:val="19"/>
+          <w:szCs w:val="19"/>
+          <w:lang w:val="en-US"/>
+        </w:rPr>
+        <w:t>(</w:t>
+      </w:r>
+      <w:proofErr w:type="spellStart"/>
+      <w:r>
+        <w:rPr>
+          <w:rFonts w:ascii="Consolas" w:hAnsi="Consolas" w:cs="Consolas"/>
+          <w:color w:val="000000"/>
+          <w:sz w:val="19"/>
+          <w:szCs w:val="19"/>
+          <w:lang w:val="en-US"/>
+        </w:rPr>
+        <w:t>c_sElem</w:t>
+      </w:r>
+      <w:proofErr w:type="spellEnd"/>
+      <w:r>
+        <w:rPr>
+          <w:rFonts w:ascii="Consolas" w:hAnsi="Consolas" w:cs="Consolas"/>
+          <w:color w:val="000000"/>
+          <w:sz w:val="19"/>
+          <w:szCs w:val="19"/>
+          <w:lang w:val="en-US"/>
+        </w:rPr>
+        <w:t>, array[</w:t>
+      </w:r>
+      <w:proofErr w:type="spellStart"/>
+      <w:r>
+        <w:rPr>
+          <w:rFonts w:ascii="Consolas" w:hAnsi="Consolas" w:cs="Consolas"/>
+          <w:color w:val="000000"/>
+          <w:sz w:val="19"/>
+          <w:szCs w:val="19"/>
+          <w:lang w:val="en-US"/>
+        </w:rPr>
+        <w:t>i</w:t>
+      </w:r>
+      <w:proofErr w:type="spellEnd"/>
+      <w:r>
+        <w:rPr>
+          <w:rFonts w:ascii="Consolas" w:hAnsi="Consolas" w:cs="Consolas"/>
+          <w:color w:val="000000"/>
+          <w:sz w:val="19"/>
+          <w:szCs w:val="19"/>
+          <w:lang w:val="en-US"/>
+        </w:rPr>
+        <w:t>][j]);</w:t>
+      </w:r>
+    </w:p>
+    <w:p>
+      <w:pPr>
+        <w:autoSpaceDE w:val="0"/>
+        <w:autoSpaceDN w:val="0"/>
+        <w:adjustRightInd w:val="0"/>
+        <w:spacing w:after="0" w:line="240" w:lineRule="auto"/>
+        <w:rPr>
+          <w:rFonts w:ascii="Consolas" w:hAnsi="Consolas" w:cs="Consolas"/>
+          <w:color w:val="000000"/>
+          <w:sz w:val="19"/>
+          <w:szCs w:val="19"/>
+          <w:lang w:val="en-US"/>
+        </w:rPr>
+      </w:pPr>
+      <w:r>
+        <w:rPr>
+          <w:rFonts w:ascii="Consolas" w:hAnsi="Consolas" w:cs="Consolas"/>
+          <w:color w:val="000000"/>
+          <w:sz w:val="19"/>
+          <w:szCs w:val="19"/>
+          <w:lang w:val="en-US"/>
+        </w:rPr>
+        <w:t xml:space="preserve">                </w:t>
+      </w:r>
+      <w:proofErr w:type="spellStart"/>
+      <w:r>
+        <w:rPr>
+          <w:rFonts w:ascii="Consolas" w:hAnsi="Consolas" w:cs="Consolas"/>
+          <w:color w:val="000000"/>
+          <w:sz w:val="19"/>
+          <w:szCs w:val="19"/>
+          <w:lang w:val="en-US"/>
+        </w:rPr>
+        <w:t>Console.WriteLine</w:t>
+      </w:r>
+      <w:proofErr w:type="spellEnd"/>
+      <w:r>
+        <w:rPr>
+          <w:rFonts w:ascii="Consolas" w:hAnsi="Consolas" w:cs="Consolas"/>
+          <w:color w:val="000000"/>
+          <w:sz w:val="19"/>
+          <w:szCs w:val="19"/>
+          <w:lang w:val="en-US"/>
+        </w:rPr>
+        <w:t>();</w:t>
+      </w:r>
+    </w:p>
+    <w:p>
+      <w:pPr>
+        <w:autoSpaceDE w:val="0"/>
+        <w:autoSpaceDN w:val="0"/>
+        <w:adjustRightInd w:val="0"/>
+        <w:spacing w:after="0" w:line="240" w:lineRule="auto"/>
+        <w:rPr>
+          <w:rFonts w:ascii="Consolas" w:hAnsi="Consolas" w:cs="Consolas"/>
+          <w:color w:val="000000"/>
+          <w:sz w:val="19"/>
+          <w:szCs w:val="19"/>
+          <w:lang w:val="en-US"/>
+        </w:rPr>
+      </w:pPr>
+      <w:r>
+        <w:rPr>
+          <w:rFonts w:ascii="Consolas" w:hAnsi="Consolas" w:cs="Consolas"/>
+          <w:color w:val="000000"/>
+          <w:sz w:val="19"/>
+          <w:szCs w:val="19"/>
+          <w:lang w:val="en-US"/>
+        </w:rPr>
+        <w:t xml:space="preserve">            }</w:t>
+      </w:r>
+    </w:p>
+    <w:p>
+      <w:pPr>
+        <w:autoSpaceDE w:val="0"/>
+        <w:autoSpaceDN w:val="0"/>
+        <w:adjustRightInd w:val="0"/>
+        <w:spacing w:after="0" w:line="240" w:lineRule="auto"/>
+        <w:rPr>
+          <w:rFonts w:ascii="Consolas" w:hAnsi="Consolas" w:cs="Consolas"/>
+          <w:color w:val="000000"/>
+          <w:sz w:val="19"/>
+          <w:szCs w:val="19"/>
+          <w:lang w:val="en-US"/>
+        </w:rPr>
+      </w:pPr>
+      <w:r>
+        <w:rPr>
+          <w:rFonts w:ascii="Consolas" w:hAnsi="Consolas" w:cs="Consolas"/>
+          <w:color w:val="000000"/>
+          <w:sz w:val="19"/>
+          <w:szCs w:val="19"/>
+          <w:lang w:val="en-US"/>
+        </w:rPr>
+        <w:t xml:space="preserve">            </w:t>
+      </w:r>
+      <w:proofErr w:type="spellStart"/>
+      <w:r>
+        <w:rPr>
+          <w:rFonts w:ascii="Consolas" w:hAnsi="Consolas" w:cs="Consolas"/>
+          <w:color w:val="000000"/>
+          <w:sz w:val="19"/>
+          <w:szCs w:val="19"/>
+          <w:lang w:val="en-US"/>
+        </w:rPr>
+        <w:t>Console.WriteLine</w:t>
+      </w:r>
+      <w:proofErr w:type="spellEnd"/>
+      <w:r>
+        <w:rPr>
+          <w:rFonts w:ascii="Consolas" w:hAnsi="Consolas" w:cs="Consolas"/>
+          <w:color w:val="000000"/>
+          <w:sz w:val="19"/>
+          <w:szCs w:val="19"/>
+          <w:lang w:val="en-US"/>
+        </w:rPr>
+        <w:t>();</w:t>
+      </w:r>
+    </w:p>
+    <w:p>
+      <w:pPr>
+        <w:autoSpaceDE w:val="0"/>
+        <w:autoSpaceDN w:val="0"/>
+        <w:adjustRightInd w:val="0"/>
+        <w:spacing w:after="0" w:line="240" w:lineRule="auto"/>
+        <w:rPr>
+          <w:rFonts w:ascii="Consolas" w:hAnsi="Consolas" w:cs="Consolas"/>
+          <w:color w:val="000000"/>
+          <w:sz w:val="19"/>
+          <w:szCs w:val="19"/>
+          <w:lang w:val="en-US"/>
+        </w:rPr>
+      </w:pPr>
+      <w:r>
+        <w:rPr>
+          <w:rFonts w:ascii="Consolas" w:hAnsi="Consolas" w:cs="Consolas"/>
+          <w:color w:val="000000"/>
+          <w:sz w:val="19"/>
+          <w:szCs w:val="19"/>
+          <w:lang w:val="en-US"/>
+        </w:rPr>
+        <w:t xml:space="preserve">        }</w:t>
+      </w:r>
+    </w:p>
+    <w:p>
+      <w:pPr>
+        <w:autoSpaceDE w:val="0"/>
+        <w:autoSpaceDN w:val="0"/>
+        <w:adjustRightInd w:val="0"/>
+        <w:spacing w:after="0" w:line="240" w:lineRule="auto"/>
+        <w:rPr>
+          <w:rFonts w:ascii="Consolas" w:hAnsi="Consolas" w:cs="Consolas"/>
+          <w:color w:val="000000"/>
+          <w:sz w:val="19"/>
+          <w:szCs w:val="19"/>
+          <w:lang w:val="en-US"/>
+        </w:rPr>
+      </w:pPr>
+    </w:p>
+    <w:p>
+      <w:pPr>
+        <w:autoSpaceDE w:val="0"/>
+        <w:autoSpaceDN w:val="0"/>
+        <w:adjustRightInd w:val="0"/>
+        <w:spacing w:after="0" w:line="240" w:lineRule="auto"/>
+        <w:rPr>
+          <w:rFonts w:ascii="Consolas" w:hAnsi="Consolas" w:cs="Consolas"/>
+          <w:color w:val="000000"/>
+          <w:sz w:val="19"/>
+          <w:szCs w:val="19"/>
+          <w:lang w:val="en-US"/>
+        </w:rPr>
+      </w:pPr>
+      <w:r>
+        <w:rPr>
+          <w:rFonts w:ascii="Consolas" w:hAnsi="Consolas" w:cs="Consolas"/>
+          <w:color w:val="000000"/>
+          <w:sz w:val="19"/>
+          <w:szCs w:val="19"/>
+          <w:lang w:val="en-US"/>
+        </w:rPr>
+        <w:t xml:space="preserve">        </w:t>
+      </w:r>
+      <w:r>
+        <w:rPr>
+          <w:rFonts w:ascii="Consolas" w:hAnsi="Consolas" w:cs="Consolas"/>
+          <w:color w:val="0000FF"/>
+          <w:sz w:val="19"/>
+          <w:szCs w:val="19"/>
+          <w:lang w:val="en-US"/>
+        </w:rPr>
+        <w:t>private</w:t>
+      </w:r>
+      <w:r>
+        <w:rPr>
+          <w:rFonts w:ascii="Consolas" w:hAnsi="Consolas" w:cs="Consolas"/>
+          <w:color w:val="000000"/>
+          <w:sz w:val="19"/>
+          <w:szCs w:val="19"/>
+          <w:lang w:val="en-US"/>
+        </w:rPr>
+        <w:t xml:space="preserve"> </w:t>
+      </w:r>
+      <w:r>
+        <w:rPr>
+          <w:rFonts w:ascii="Consolas" w:hAnsi="Consolas" w:cs="Consolas"/>
+          <w:color w:val="0000FF"/>
+          <w:sz w:val="19"/>
+          <w:szCs w:val="19"/>
+          <w:lang w:val="en-US"/>
+        </w:rPr>
+        <w:t>static</w:t>
+      </w:r>
+      <w:r>
+        <w:rPr>
+          <w:rFonts w:ascii="Consolas" w:hAnsi="Consolas" w:cs="Consolas"/>
+          <w:color w:val="000000"/>
+          <w:sz w:val="19"/>
+          <w:szCs w:val="19"/>
+          <w:lang w:val="en-US"/>
+        </w:rPr>
+        <w:t xml:space="preserve"> </w:t>
+      </w:r>
+      <w:r>
+        <w:rPr>
+          <w:rFonts w:ascii="Consolas" w:hAnsi="Consolas" w:cs="Consolas"/>
+          <w:color w:val="0000FF"/>
+          <w:sz w:val="19"/>
+          <w:szCs w:val="19"/>
+          <w:lang w:val="en-US"/>
+        </w:rPr>
+        <w:t>void</w:t>
+      </w:r>
+      <w:r>
+        <w:rPr>
+          <w:rFonts w:ascii="Consolas" w:hAnsi="Consolas" w:cs="Consolas"/>
+          <w:color w:val="000000"/>
+          <w:sz w:val="19"/>
+          <w:szCs w:val="19"/>
+          <w:lang w:val="en-US"/>
+        </w:rPr>
+        <w:t xml:space="preserve"> </w:t>
+      </w:r>
+      <w:proofErr w:type="spellStart"/>
+      <w:proofErr w:type="gramStart"/>
+      <w:r>
+        <w:rPr>
+          <w:rFonts w:ascii="Consolas" w:hAnsi="Consolas" w:cs="Consolas"/>
+          <w:color w:val="000000"/>
+          <w:sz w:val="19"/>
+          <w:szCs w:val="19"/>
+          <w:lang w:val="en-US"/>
+        </w:rPr>
+        <w:t>DeleteRows</w:t>
+      </w:r>
+      <w:proofErr w:type="spellEnd"/>
+      <w:r>
+        <w:rPr>
+          <w:rFonts w:ascii="Consolas" w:hAnsi="Consolas" w:cs="Consolas"/>
+          <w:color w:val="000000"/>
+          <w:sz w:val="19"/>
+          <w:szCs w:val="19"/>
+          <w:lang w:val="en-US"/>
+        </w:rPr>
+        <w:t>(</w:t>
+      </w:r>
+      <w:proofErr w:type="gramEnd"/>
+      <w:r>
+        <w:rPr>
+          <w:rFonts w:ascii="Consolas" w:hAnsi="Consolas" w:cs="Consolas"/>
+          <w:color w:val="0000FF"/>
+          <w:sz w:val="19"/>
+          <w:szCs w:val="19"/>
+          <w:lang w:val="en-US"/>
+        </w:rPr>
+        <w:t>ref</w:t>
+      </w:r>
+      <w:r>
+        <w:rPr>
+          <w:rFonts w:ascii="Consolas" w:hAnsi="Consolas" w:cs="Consolas"/>
+          <w:color w:val="000000"/>
+          <w:sz w:val="19"/>
+          <w:szCs w:val="19"/>
+          <w:lang w:val="en-US"/>
+        </w:rPr>
+        <w:t xml:space="preserve"> </w:t>
+      </w:r>
+      <w:proofErr w:type="spellStart"/>
+      <w:r>
+        <w:rPr>
+          <w:rFonts w:ascii="Consolas" w:hAnsi="Consolas" w:cs="Consolas"/>
+          <w:color w:val="0000FF"/>
+          <w:sz w:val="19"/>
+          <w:szCs w:val="19"/>
+          <w:lang w:val="en-US"/>
+        </w:rPr>
+        <w:t>int</w:t>
+      </w:r>
+      <w:proofErr w:type="spellEnd"/>
+      <w:r>
+        <w:rPr>
+          <w:rFonts w:ascii="Consolas" w:hAnsi="Consolas" w:cs="Consolas"/>
+          <w:color w:val="000000"/>
+          <w:sz w:val="19"/>
+          <w:szCs w:val="19"/>
+          <w:lang w:val="en-US"/>
+        </w:rPr>
         <w:t>[][] array)</w:t>
       </w:r>
     </w:p>
@@ -7040,6 +7921,7 @@
         </w:rPr>
         <w:t xml:space="preserve"> (</w:t>
       </w:r>
+      <w:proofErr w:type="spellStart"/>
       <w:r>
         <w:rPr>
           <w:rFonts w:ascii="Consolas" w:hAnsi="Consolas" w:cs="Consolas"/>
@@ -7050,6 +7932,7 @@
         </w:rPr>
         <w:t>int</w:t>
       </w:r>
+      <w:proofErr w:type="spellEnd"/>
       <w:r>
         <w:rPr>
           <w:rFonts w:ascii="Consolas" w:hAnsi="Consolas" w:cs="Consolas"/>
@@ -7083,6 +7966,7 @@
         <w:t xml:space="preserve"> = 0, n = </w:t>
       </w:r>
       <w:proofErr w:type="spellStart"/>
+      <w:proofErr w:type="gramStart"/>
       <w:r>
         <w:rPr>
           <w:rFonts w:ascii="Consolas" w:hAnsi="Consolas" w:cs="Consolas"/>
@@ -7094,6 +7978,7 @@
         <w:t>array.Length</w:t>
       </w:r>
       <w:proofErr w:type="spellEnd"/>
+      <w:proofErr w:type="gramEnd"/>
       <w:r>
         <w:rPr>
           <w:rFonts w:ascii="Consolas" w:hAnsi="Consolas" w:cs="Consolas"/>
@@ -7206,6 +8091,51 @@
           <w:szCs w:val="19"/>
           <w:lang w:val="en-US"/>
         </w:rPr>
+        <w:t>int</w:t>
+      </w:r>
+      <w:r>
+        <w:rPr>
+          <w:rFonts w:ascii="Consolas" w:hAnsi="Consolas" w:cs="Consolas"/>
+          <w:color w:val="000000"/>
+          <w:sz w:val="19"/>
+          <w:szCs w:val="19"/>
+          <w:lang w:val="en-US"/>
+        </w:rPr>
+        <w:t xml:space="preserve"> z = 0;</w:t>
+      </w:r>
+    </w:p>
+    <w:p>
+      <w:pPr>
+        <w:autoSpaceDE w:val="0"/>
+        <w:autoSpaceDN w:val="0"/>
+        <w:adjustRightInd w:val="0"/>
+        <w:spacing w:after="0" w:line="240" w:lineRule="auto"/>
+        <w:rPr>
+          <w:rFonts w:ascii="Consolas" w:hAnsi="Consolas" w:cs="Consolas"/>
+          <w:color w:val="000000"/>
+          <w:sz w:val="19"/>
+          <w:szCs w:val="19"/>
+          <w:lang w:val="en-US"/>
+        </w:rPr>
+      </w:pPr>
+      <w:r>
+        <w:rPr>
+          <w:rFonts w:ascii="Consolas" w:hAnsi="Consolas" w:cs="Consolas"/>
+          <w:color w:val="000000"/>
+          <w:sz w:val="19"/>
+          <w:szCs w:val="19"/>
+          <w:lang w:val="en-US"/>
+        </w:rPr>
+        <w:t xml:space="preserve">                </w:t>
+      </w:r>
+      <w:r>
+        <w:rPr>
+          <w:rFonts w:ascii="Consolas" w:hAnsi="Consolas" w:cs="Consolas"/>
+          <w:color w:val="0000FF"/>
+          <w:sz w:val="19"/>
+          <w:szCs w:val="19"/>
+          <w:lang w:val="en-US"/>
+        </w:rPr>
         <w:t>for</w:t>
       </w:r>
       <w:r>
@@ -7250,15 +8180,49 @@
         <w:t>i</w:t>
       </w:r>
       <w:proofErr w:type="spellEnd"/>
-      <w:r>
-        <w:rPr>
-          <w:rFonts w:ascii="Consolas" w:hAnsi="Consolas" w:cs="Consolas"/>
-          <w:color w:val="000000"/>
-          <w:sz w:val="19"/>
-          <w:szCs w:val="19"/>
-          <w:lang w:val="en-US"/>
-        </w:rPr>
-        <w:t>].Length; j &lt; k; ++j)</w:t>
+      <w:proofErr w:type="gramStart"/>
+      <w:r>
+        <w:rPr>
+          <w:rFonts w:ascii="Consolas" w:hAnsi="Consolas" w:cs="Consolas"/>
+          <w:color w:val="000000"/>
+          <w:sz w:val="19"/>
+          <w:szCs w:val="19"/>
+          <w:lang w:val="en-US"/>
+        </w:rPr>
+        <w:t>].Length</w:t>
+      </w:r>
+      <w:proofErr w:type="gramEnd"/>
+      <w:r>
+        <w:rPr>
+          <w:rFonts w:ascii="Consolas" w:hAnsi="Consolas" w:cs="Consolas"/>
+          <w:color w:val="000000"/>
+          <w:sz w:val="19"/>
+          <w:szCs w:val="19"/>
+          <w:lang w:val="en-US"/>
+        </w:rPr>
+        <w:t xml:space="preserve">; j &lt; k &amp;&amp; z != </w:t>
+      </w:r>
+      <w:proofErr w:type="spellStart"/>
+      <w:r>
+        <w:rPr>
+          <w:rFonts w:ascii="Consolas" w:hAnsi="Consolas" w:cs="Consolas"/>
+          <w:color w:val="000000"/>
+          <w:sz w:val="19"/>
+          <w:szCs w:val="19"/>
+          <w:lang w:val="en-US"/>
+        </w:rPr>
+        <w:t>c_iCountZero</w:t>
+      </w:r>
+      <w:proofErr w:type="spellEnd"/>
+      <w:r>
+        <w:rPr>
+          <w:rFonts w:ascii="Consolas" w:hAnsi="Consolas" w:cs="Consolas"/>
+          <w:color w:val="000000"/>
+          <w:sz w:val="19"/>
+          <w:szCs w:val="19"/>
+          <w:lang w:val="en-US"/>
+        </w:rPr>
+        <w:t>; ++j)</w:t>
       </w:r>
     </w:p>
     <w:p>
@@ -7285,16 +8249,201 @@
         </w:rPr>
         <w:t xml:space="preserve">                    </w:t>
       </w:r>
-      <w:proofErr w:type="spellStart"/>
-      <w:r>
-        <w:rPr>
-          <w:rFonts w:ascii="Consolas" w:hAnsi="Consolas" w:cs="Consolas"/>
-          <w:color w:val="000000"/>
-          <w:sz w:val="19"/>
-          <w:szCs w:val="19"/>
-          <w:lang w:val="en-US"/>
-        </w:rPr>
-        <w:t>Console.Write</w:t>
+      <w:r>
+        <w:rPr>
+          <w:rFonts w:ascii="Consolas" w:hAnsi="Consolas" w:cs="Consolas"/>
+          <w:color w:val="0000FF"/>
+          <w:sz w:val="19"/>
+          <w:szCs w:val="19"/>
+          <w:lang w:val="en-US"/>
+        </w:rPr>
+        <w:t>if</w:t>
+      </w:r>
+      <w:r>
+        <w:rPr>
+          <w:rFonts w:ascii="Consolas" w:hAnsi="Consolas" w:cs="Consolas"/>
+          <w:color w:val="000000"/>
+          <w:sz w:val="19"/>
+          <w:szCs w:val="19"/>
+          <w:lang w:val="en-US"/>
+        </w:rPr>
+        <w:t xml:space="preserve"> (array[</w:t>
+      </w:r>
+      <w:proofErr w:type="spellStart"/>
+      <w:r>
+        <w:rPr>
+          <w:rFonts w:ascii="Consolas" w:hAnsi="Consolas" w:cs="Consolas"/>
+          <w:color w:val="000000"/>
+          <w:sz w:val="19"/>
+          <w:szCs w:val="19"/>
+          <w:lang w:val="en-US"/>
+        </w:rPr>
+        <w:t>i</w:t>
+      </w:r>
+      <w:proofErr w:type="spellEnd"/>
+      <w:r>
+        <w:rPr>
+          <w:rFonts w:ascii="Consolas" w:hAnsi="Consolas" w:cs="Consolas"/>
+          <w:color w:val="000000"/>
+          <w:sz w:val="19"/>
+          <w:szCs w:val="19"/>
+          <w:lang w:val="en-US"/>
+        </w:rPr>
+        <w:t>][j] == 0)</w:t>
+      </w:r>
+    </w:p>
+    <w:p>
+      <w:pPr>
+        <w:autoSpaceDE w:val="0"/>
+        <w:autoSpaceDN w:val="0"/>
+        <w:adjustRightInd w:val="0"/>
+        <w:spacing w:after="0" w:line="240" w:lineRule="auto"/>
+        <w:rPr>
+          <w:rFonts w:ascii="Consolas" w:hAnsi="Consolas" w:cs="Consolas"/>
+          <w:color w:val="000000"/>
+          <w:sz w:val="19"/>
+          <w:szCs w:val="19"/>
+          <w:lang w:val="en-US"/>
+        </w:rPr>
+      </w:pPr>
+      <w:r>
+        <w:rPr>
+          <w:rFonts w:ascii="Consolas" w:hAnsi="Consolas" w:cs="Consolas"/>
+          <w:color w:val="000000"/>
+          <w:sz w:val="19"/>
+          <w:szCs w:val="19"/>
+          <w:lang w:val="en-US"/>
+        </w:rPr>
+        <w:t xml:space="preserve">                        ++z;</w:t>
+      </w:r>
+    </w:p>
+    <w:p>
+      <w:pPr>
+        <w:autoSpaceDE w:val="0"/>
+        <w:autoSpaceDN w:val="0"/>
+        <w:adjustRightInd w:val="0"/>
+        <w:spacing w:after="0" w:line="240" w:lineRule="auto"/>
+        <w:rPr>
+          <w:rFonts w:ascii="Consolas" w:hAnsi="Consolas" w:cs="Consolas"/>
+          <w:color w:val="000000"/>
+          <w:sz w:val="19"/>
+          <w:szCs w:val="19"/>
+          <w:lang w:val="en-US"/>
+        </w:rPr>
+      </w:pPr>
+      <w:r>
+        <w:rPr>
+          <w:rFonts w:ascii="Consolas" w:hAnsi="Consolas" w:cs="Consolas"/>
+          <w:color w:val="000000"/>
+          <w:sz w:val="19"/>
+          <w:szCs w:val="19"/>
+          <w:lang w:val="en-US"/>
+        </w:rPr>
+        <w:t xml:space="preserve">                </w:t>
+      </w:r>
+      <w:r>
+        <w:rPr>
+          <w:rFonts w:ascii="Consolas" w:hAnsi="Consolas" w:cs="Consolas"/>
+          <w:color w:val="0000FF"/>
+          <w:sz w:val="19"/>
+          <w:szCs w:val="19"/>
+          <w:lang w:val="en-US"/>
+        </w:rPr>
+        <w:t>if</w:t>
+      </w:r>
+      <w:r>
+        <w:rPr>
+          <w:rFonts w:ascii="Consolas" w:hAnsi="Consolas" w:cs="Consolas"/>
+          <w:color w:val="000000"/>
+          <w:sz w:val="19"/>
+          <w:szCs w:val="19"/>
+          <w:lang w:val="en-US"/>
+        </w:rPr>
+        <w:t xml:space="preserve"> (z == </w:t>
+      </w:r>
+      <w:proofErr w:type="spellStart"/>
+      <w:r>
+        <w:rPr>
+          <w:rFonts w:ascii="Consolas" w:hAnsi="Consolas" w:cs="Consolas"/>
+          <w:color w:val="000000"/>
+          <w:sz w:val="19"/>
+          <w:szCs w:val="19"/>
+          <w:lang w:val="en-US"/>
+        </w:rPr>
+        <w:t>c_iCountZero</w:t>
+      </w:r>
+      <w:proofErr w:type="spellEnd"/>
+      <w:r>
+        <w:rPr>
+          <w:rFonts w:ascii="Consolas" w:hAnsi="Consolas" w:cs="Consolas"/>
+          <w:color w:val="000000"/>
+          <w:sz w:val="19"/>
+          <w:szCs w:val="19"/>
+          <w:lang w:val="en-US"/>
+        </w:rPr>
+        <w:t>)</w:t>
+      </w:r>
+    </w:p>
+    <w:p>
+      <w:pPr>
+        <w:autoSpaceDE w:val="0"/>
+        <w:autoSpaceDN w:val="0"/>
+        <w:adjustRightInd w:val="0"/>
+        <w:spacing w:after="0" w:line="240" w:lineRule="auto"/>
+        <w:rPr>
+          <w:rFonts w:ascii="Consolas" w:hAnsi="Consolas" w:cs="Consolas"/>
+          <w:color w:val="000000"/>
+          <w:sz w:val="19"/>
+          <w:szCs w:val="19"/>
+          <w:lang w:val="en-US"/>
+        </w:rPr>
+      </w:pPr>
+      <w:r>
+        <w:rPr>
+          <w:rFonts w:ascii="Consolas" w:hAnsi="Consolas" w:cs="Consolas"/>
+          <w:color w:val="000000"/>
+          <w:sz w:val="19"/>
+          <w:szCs w:val="19"/>
+          <w:lang w:val="en-US"/>
+        </w:rPr>
+        <w:t xml:space="preserve">                {</w:t>
+      </w:r>
+    </w:p>
+    <w:p>
+      <w:pPr>
+        <w:autoSpaceDE w:val="0"/>
+        <w:autoSpaceDN w:val="0"/>
+        <w:adjustRightInd w:val="0"/>
+        <w:spacing w:after="0" w:line="240" w:lineRule="auto"/>
+        <w:rPr>
+          <w:rFonts w:ascii="Consolas" w:hAnsi="Consolas" w:cs="Consolas"/>
+          <w:color w:val="000000"/>
+          <w:sz w:val="19"/>
+          <w:szCs w:val="19"/>
+          <w:lang w:val="en-US"/>
+        </w:rPr>
+      </w:pPr>
+      <w:r>
+        <w:rPr>
+          <w:rFonts w:ascii="Consolas" w:hAnsi="Consolas" w:cs="Consolas"/>
+          <w:color w:val="000000"/>
+          <w:sz w:val="19"/>
+          <w:szCs w:val="19"/>
+          <w:lang w:val="en-US"/>
+        </w:rPr>
+        <w:t xml:space="preserve">                    </w:t>
+      </w:r>
+      <w:proofErr w:type="spellStart"/>
+      <w:proofErr w:type="gramStart"/>
+      <w:r>
+        <w:rPr>
+          <w:rFonts w:ascii="Consolas" w:hAnsi="Consolas" w:cs="Consolas"/>
+          <w:color w:val="000000"/>
+          <w:sz w:val="19"/>
+          <w:szCs w:val="19"/>
+          <w:lang w:val="en-US"/>
+        </w:rPr>
+        <w:t>RemoveRow</w:t>
       </w:r>
       <w:proofErr w:type="spellEnd"/>
       <w:r>
@@ -7307,27 +8456,26 @@
         </w:rPr>
         <w:t>(</w:t>
       </w:r>
-      <w:proofErr w:type="spellStart"/>
-      <w:r>
-        <w:rPr>
-          <w:rFonts w:ascii="Consolas" w:hAnsi="Consolas" w:cs="Consolas"/>
-          <w:color w:val="000000"/>
-          <w:sz w:val="19"/>
-          <w:szCs w:val="19"/>
-          <w:lang w:val="en-US"/>
-        </w:rPr>
-        <w:t>c_sElem</w:t>
-      </w:r>
-      <w:proofErr w:type="spellEnd"/>
-      <w:r>
-        <w:rPr>
-          <w:rFonts w:ascii="Consolas" w:hAnsi="Consolas" w:cs="Consolas"/>
-          <w:color w:val="000000"/>
-          <w:sz w:val="19"/>
-          <w:szCs w:val="19"/>
-          <w:lang w:val="en-US"/>
-        </w:rPr>
-        <w:t>, array[</w:t>
+      <w:proofErr w:type="gramEnd"/>
+      <w:r>
+        <w:rPr>
+          <w:rFonts w:ascii="Consolas" w:hAnsi="Consolas" w:cs="Consolas"/>
+          <w:color w:val="0000FF"/>
+          <w:sz w:val="19"/>
+          <w:szCs w:val="19"/>
+          <w:lang w:val="en-US"/>
+        </w:rPr>
+        <w:t>ref</w:t>
+      </w:r>
+      <w:r>
+        <w:rPr>
+          <w:rFonts w:ascii="Consolas" w:hAnsi="Consolas" w:cs="Consolas"/>
+          <w:color w:val="000000"/>
+          <w:sz w:val="19"/>
+          <w:szCs w:val="19"/>
+          <w:lang w:val="en-US"/>
+        </w:rPr>
+        <w:t xml:space="preserve"> array, </w:t>
       </w:r>
       <w:proofErr w:type="spellStart"/>
       <w:r>
@@ -7349,7 +8497,758 @@
           <w:szCs w:val="19"/>
           <w:lang w:val="en-US"/>
         </w:rPr>
-        <w:t>][j]);</w:t>
+        <w:t>--);</w:t>
+      </w:r>
+    </w:p>
+    <w:p>
+      <w:pPr>
+        <w:autoSpaceDE w:val="0"/>
+        <w:autoSpaceDN w:val="0"/>
+        <w:adjustRightInd w:val="0"/>
+        <w:spacing w:after="0" w:line="240" w:lineRule="auto"/>
+        <w:rPr>
+          <w:rFonts w:ascii="Consolas" w:hAnsi="Consolas" w:cs="Consolas"/>
+          <w:color w:val="000000"/>
+          <w:sz w:val="19"/>
+          <w:szCs w:val="19"/>
+          <w:lang w:val="en-US"/>
+        </w:rPr>
+      </w:pPr>
+      <w:r>
+        <w:rPr>
+          <w:rFonts w:ascii="Consolas" w:hAnsi="Consolas" w:cs="Consolas"/>
+          <w:color w:val="000000"/>
+          <w:sz w:val="19"/>
+          <w:szCs w:val="19"/>
+          <w:lang w:val="en-US"/>
+        </w:rPr>
+        <w:t xml:space="preserve">                    --n;</w:t>
+      </w:r>
+    </w:p>
+    <w:p>
+      <w:pPr>
+        <w:autoSpaceDE w:val="0"/>
+        <w:autoSpaceDN w:val="0"/>
+        <w:adjustRightInd w:val="0"/>
+        <w:spacing w:after="0" w:line="240" w:lineRule="auto"/>
+        <w:rPr>
+          <w:rFonts w:ascii="Consolas" w:hAnsi="Consolas" w:cs="Consolas"/>
+          <w:color w:val="000000"/>
+          <w:sz w:val="19"/>
+          <w:szCs w:val="19"/>
+          <w:lang w:val="en-US"/>
+        </w:rPr>
+      </w:pPr>
+      <w:r>
+        <w:rPr>
+          <w:rFonts w:ascii="Consolas" w:hAnsi="Consolas" w:cs="Consolas"/>
+          <w:color w:val="000000"/>
+          <w:sz w:val="19"/>
+          <w:szCs w:val="19"/>
+          <w:lang w:val="en-US"/>
+        </w:rPr>
+        <w:t xml:space="preserve">                }</w:t>
+      </w:r>
+    </w:p>
+    <w:p>
+      <w:pPr>
+        <w:autoSpaceDE w:val="0"/>
+        <w:autoSpaceDN w:val="0"/>
+        <w:adjustRightInd w:val="0"/>
+        <w:spacing w:after="0" w:line="240" w:lineRule="auto"/>
+        <w:rPr>
+          <w:rFonts w:ascii="Consolas" w:hAnsi="Consolas" w:cs="Consolas"/>
+          <w:color w:val="000000"/>
+          <w:sz w:val="19"/>
+          <w:szCs w:val="19"/>
+          <w:lang w:val="en-US"/>
+        </w:rPr>
+      </w:pPr>
+      <w:r>
+        <w:rPr>
+          <w:rFonts w:ascii="Consolas" w:hAnsi="Consolas" w:cs="Consolas"/>
+          <w:color w:val="000000"/>
+          <w:sz w:val="19"/>
+          <w:szCs w:val="19"/>
+          <w:lang w:val="en-US"/>
+        </w:rPr>
+        <w:t xml:space="preserve">            }</w:t>
+      </w:r>
+    </w:p>
+    <w:p>
+      <w:pPr>
+        <w:autoSpaceDE w:val="0"/>
+        <w:autoSpaceDN w:val="0"/>
+        <w:adjustRightInd w:val="0"/>
+        <w:spacing w:after="0" w:line="240" w:lineRule="auto"/>
+        <w:rPr>
+          <w:rFonts w:ascii="Consolas" w:hAnsi="Consolas" w:cs="Consolas"/>
+          <w:color w:val="000000"/>
+          <w:sz w:val="19"/>
+          <w:szCs w:val="19"/>
+          <w:lang w:val="en-US"/>
+        </w:rPr>
+      </w:pPr>
+      <w:r>
+        <w:rPr>
+          <w:rFonts w:ascii="Consolas" w:hAnsi="Consolas" w:cs="Consolas"/>
+          <w:color w:val="000000"/>
+          <w:sz w:val="19"/>
+          <w:szCs w:val="19"/>
+          <w:lang w:val="en-US"/>
+        </w:rPr>
+        <w:t xml:space="preserve">        }</w:t>
+      </w:r>
+    </w:p>
+    <w:p>
+      <w:pPr>
+        <w:autoSpaceDE w:val="0"/>
+        <w:autoSpaceDN w:val="0"/>
+        <w:adjustRightInd w:val="0"/>
+        <w:spacing w:after="0" w:line="240" w:lineRule="auto"/>
+        <w:rPr>
+          <w:rFonts w:ascii="Consolas" w:hAnsi="Consolas" w:cs="Consolas"/>
+          <w:color w:val="000000"/>
+          <w:sz w:val="19"/>
+          <w:szCs w:val="19"/>
+          <w:lang w:val="en-US"/>
+        </w:rPr>
+      </w:pPr>
+    </w:p>
+    <w:p>
+      <w:pPr>
+        <w:autoSpaceDE w:val="0"/>
+        <w:autoSpaceDN w:val="0"/>
+        <w:adjustRightInd w:val="0"/>
+        <w:spacing w:after="0" w:line="240" w:lineRule="auto"/>
+        <w:rPr>
+          <w:rFonts w:ascii="Consolas" w:hAnsi="Consolas" w:cs="Consolas"/>
+          <w:color w:val="000000"/>
+          <w:sz w:val="19"/>
+          <w:szCs w:val="19"/>
+          <w:lang w:val="en-US"/>
+        </w:rPr>
+      </w:pPr>
+      <w:r>
+        <w:rPr>
+          <w:rFonts w:ascii="Consolas" w:hAnsi="Consolas" w:cs="Consolas"/>
+          <w:color w:val="000000"/>
+          <w:sz w:val="19"/>
+          <w:szCs w:val="19"/>
+          <w:lang w:val="en-US"/>
+        </w:rPr>
+        <w:t xml:space="preserve">        </w:t>
+      </w:r>
+      <w:r>
+        <w:rPr>
+          <w:rFonts w:ascii="Consolas" w:hAnsi="Consolas" w:cs="Consolas"/>
+          <w:color w:val="0000FF"/>
+          <w:sz w:val="19"/>
+          <w:szCs w:val="19"/>
+          <w:lang w:val="en-US"/>
+        </w:rPr>
+        <w:t>private</w:t>
+      </w:r>
+      <w:r>
+        <w:rPr>
+          <w:rFonts w:ascii="Consolas" w:hAnsi="Consolas" w:cs="Consolas"/>
+          <w:color w:val="000000"/>
+          <w:sz w:val="19"/>
+          <w:szCs w:val="19"/>
+          <w:lang w:val="en-US"/>
+        </w:rPr>
+        <w:t xml:space="preserve"> </w:t>
+      </w:r>
+      <w:r>
+        <w:rPr>
+          <w:rFonts w:ascii="Consolas" w:hAnsi="Consolas" w:cs="Consolas"/>
+          <w:color w:val="0000FF"/>
+          <w:sz w:val="19"/>
+          <w:szCs w:val="19"/>
+          <w:lang w:val="en-US"/>
+        </w:rPr>
+        <w:t>static</w:t>
+      </w:r>
+      <w:r>
+        <w:rPr>
+          <w:rFonts w:ascii="Consolas" w:hAnsi="Consolas" w:cs="Consolas"/>
+          <w:color w:val="000000"/>
+          <w:sz w:val="19"/>
+          <w:szCs w:val="19"/>
+          <w:lang w:val="en-US"/>
+        </w:rPr>
+        <w:t xml:space="preserve"> </w:t>
+      </w:r>
+      <w:r>
+        <w:rPr>
+          <w:rFonts w:ascii="Consolas" w:hAnsi="Consolas" w:cs="Consolas"/>
+          <w:color w:val="0000FF"/>
+          <w:sz w:val="19"/>
+          <w:szCs w:val="19"/>
+          <w:lang w:val="en-US"/>
+        </w:rPr>
+        <w:t>void</w:t>
+      </w:r>
+      <w:r>
+        <w:rPr>
+          <w:rFonts w:ascii="Consolas" w:hAnsi="Consolas" w:cs="Consolas"/>
+          <w:color w:val="000000"/>
+          <w:sz w:val="19"/>
+          <w:szCs w:val="19"/>
+          <w:lang w:val="en-US"/>
+        </w:rPr>
+        <w:t xml:space="preserve"> </w:t>
+      </w:r>
+      <w:proofErr w:type="spellStart"/>
+      <w:proofErr w:type="gramStart"/>
+      <w:r>
+        <w:rPr>
+          <w:rFonts w:ascii="Consolas" w:hAnsi="Consolas" w:cs="Consolas"/>
+          <w:color w:val="000000"/>
+          <w:sz w:val="19"/>
+          <w:szCs w:val="19"/>
+          <w:lang w:val="en-US"/>
+        </w:rPr>
+        <w:t>RemoveRow</w:t>
+      </w:r>
+      <w:proofErr w:type="spellEnd"/>
+      <w:r>
+        <w:rPr>
+          <w:rFonts w:ascii="Consolas" w:hAnsi="Consolas" w:cs="Consolas"/>
+          <w:color w:val="000000"/>
+          <w:sz w:val="19"/>
+          <w:szCs w:val="19"/>
+          <w:lang w:val="en-US"/>
+        </w:rPr>
+        <w:t>(</w:t>
+      </w:r>
+      <w:proofErr w:type="gramEnd"/>
+      <w:r>
+        <w:rPr>
+          <w:rFonts w:ascii="Consolas" w:hAnsi="Consolas" w:cs="Consolas"/>
+          <w:color w:val="0000FF"/>
+          <w:sz w:val="19"/>
+          <w:szCs w:val="19"/>
+          <w:lang w:val="en-US"/>
+        </w:rPr>
+        <w:t>ref</w:t>
+      </w:r>
+      <w:r>
+        <w:rPr>
+          <w:rFonts w:ascii="Consolas" w:hAnsi="Consolas" w:cs="Consolas"/>
+          <w:color w:val="000000"/>
+          <w:sz w:val="19"/>
+          <w:szCs w:val="19"/>
+          <w:lang w:val="en-US"/>
+        </w:rPr>
+        <w:t xml:space="preserve"> </w:t>
+      </w:r>
+      <w:proofErr w:type="spellStart"/>
+      <w:r>
+        <w:rPr>
+          <w:rFonts w:ascii="Consolas" w:hAnsi="Consolas" w:cs="Consolas"/>
+          <w:color w:val="0000FF"/>
+          <w:sz w:val="19"/>
+          <w:szCs w:val="19"/>
+          <w:lang w:val="en-US"/>
+        </w:rPr>
+        <w:t>int</w:t>
+      </w:r>
+      <w:proofErr w:type="spellEnd"/>
+      <w:r>
+        <w:rPr>
+          <w:rFonts w:ascii="Consolas" w:hAnsi="Consolas" w:cs="Consolas"/>
+          <w:color w:val="000000"/>
+          <w:sz w:val="19"/>
+          <w:szCs w:val="19"/>
+          <w:lang w:val="en-US"/>
+        </w:rPr>
+        <w:t xml:space="preserve">[][] array, </w:t>
+      </w:r>
+      <w:proofErr w:type="spellStart"/>
+      <w:r>
+        <w:rPr>
+          <w:rFonts w:ascii="Consolas" w:hAnsi="Consolas" w:cs="Consolas"/>
+          <w:color w:val="0000FF"/>
+          <w:sz w:val="19"/>
+          <w:szCs w:val="19"/>
+          <w:lang w:val="en-US"/>
+        </w:rPr>
+        <w:t>int</w:t>
+      </w:r>
+      <w:proofErr w:type="spellEnd"/>
+      <w:r>
+        <w:rPr>
+          <w:rFonts w:ascii="Consolas" w:hAnsi="Consolas" w:cs="Consolas"/>
+          <w:color w:val="000000"/>
+          <w:sz w:val="19"/>
+          <w:szCs w:val="19"/>
+          <w:lang w:val="en-US"/>
+        </w:rPr>
+        <w:t xml:space="preserve"> </w:t>
+      </w:r>
+      <w:proofErr w:type="spellStart"/>
+      <w:r>
+        <w:rPr>
+          <w:rFonts w:ascii="Consolas" w:hAnsi="Consolas" w:cs="Consolas"/>
+          <w:color w:val="000000"/>
+          <w:sz w:val="19"/>
+          <w:szCs w:val="19"/>
+          <w:lang w:val="en-US"/>
+        </w:rPr>
+        <w:t>i</w:t>
+      </w:r>
+      <w:proofErr w:type="spellEnd"/>
+      <w:r>
+        <w:rPr>
+          <w:rFonts w:ascii="Consolas" w:hAnsi="Consolas" w:cs="Consolas"/>
+          <w:color w:val="000000"/>
+          <w:sz w:val="19"/>
+          <w:szCs w:val="19"/>
+          <w:lang w:val="en-US"/>
+        </w:rPr>
+        <w:t>)</w:t>
+      </w:r>
+    </w:p>
+    <w:p>
+      <w:pPr>
+        <w:autoSpaceDE w:val="0"/>
+        <w:autoSpaceDN w:val="0"/>
+        <w:adjustRightInd w:val="0"/>
+        <w:spacing w:after="0" w:line="240" w:lineRule="auto"/>
+        <w:rPr>
+          <w:rFonts w:ascii="Consolas" w:hAnsi="Consolas" w:cs="Consolas"/>
+          <w:color w:val="000000"/>
+          <w:sz w:val="19"/>
+          <w:szCs w:val="19"/>
+          <w:lang w:val="en-US"/>
+        </w:rPr>
+      </w:pPr>
+      <w:r>
+        <w:rPr>
+          <w:rFonts w:ascii="Consolas" w:hAnsi="Consolas" w:cs="Consolas"/>
+          <w:color w:val="000000"/>
+          <w:sz w:val="19"/>
+          <w:szCs w:val="19"/>
+          <w:lang w:val="en-US"/>
+        </w:rPr>
+        <w:t xml:space="preserve">        {</w:t>
+      </w:r>
+    </w:p>
+    <w:p>
+      <w:pPr>
+        <w:autoSpaceDE w:val="0"/>
+        <w:autoSpaceDN w:val="0"/>
+        <w:adjustRightInd w:val="0"/>
+        <w:spacing w:after="0" w:line="240" w:lineRule="auto"/>
+        <w:rPr>
+          <w:rFonts w:ascii="Consolas" w:hAnsi="Consolas" w:cs="Consolas"/>
+          <w:color w:val="000000"/>
+          <w:sz w:val="19"/>
+          <w:szCs w:val="19"/>
+          <w:lang w:val="en-US"/>
+        </w:rPr>
+      </w:pPr>
+      <w:r>
+        <w:rPr>
+          <w:rFonts w:ascii="Consolas" w:hAnsi="Consolas" w:cs="Consolas"/>
+          <w:color w:val="000000"/>
+          <w:sz w:val="19"/>
+          <w:szCs w:val="19"/>
+          <w:lang w:val="en-US"/>
+        </w:rPr>
+        <w:t xml:space="preserve">            </w:t>
+      </w:r>
+      <w:proofErr w:type="spellStart"/>
+      <w:r>
+        <w:rPr>
+          <w:rFonts w:ascii="Consolas" w:hAnsi="Consolas" w:cs="Consolas"/>
+          <w:color w:val="0000FF"/>
+          <w:sz w:val="19"/>
+          <w:szCs w:val="19"/>
+          <w:lang w:val="en-US"/>
+        </w:rPr>
+        <w:t>int</w:t>
+      </w:r>
+      <w:proofErr w:type="spellEnd"/>
+      <w:r>
+        <w:rPr>
+          <w:rFonts w:ascii="Consolas" w:hAnsi="Consolas" w:cs="Consolas"/>
+          <w:color w:val="000000"/>
+          <w:sz w:val="19"/>
+          <w:szCs w:val="19"/>
+          <w:lang w:val="en-US"/>
+        </w:rPr>
+        <w:t xml:space="preserve"> n = </w:t>
+      </w:r>
+      <w:proofErr w:type="spellStart"/>
+      <w:proofErr w:type="gramStart"/>
+      <w:r>
+        <w:rPr>
+          <w:rFonts w:ascii="Consolas" w:hAnsi="Consolas" w:cs="Consolas"/>
+          <w:color w:val="000000"/>
+          <w:sz w:val="19"/>
+          <w:szCs w:val="19"/>
+          <w:lang w:val="en-US"/>
+        </w:rPr>
+        <w:t>array.Length</w:t>
+      </w:r>
+      <w:proofErr w:type="spellEnd"/>
+      <w:proofErr w:type="gramEnd"/>
+      <w:r>
+        <w:rPr>
+          <w:rFonts w:ascii="Consolas" w:hAnsi="Consolas" w:cs="Consolas"/>
+          <w:color w:val="000000"/>
+          <w:sz w:val="19"/>
+          <w:szCs w:val="19"/>
+          <w:lang w:val="en-US"/>
+        </w:rPr>
+        <w:t xml:space="preserve"> - 1;</w:t>
+      </w:r>
+    </w:p>
+    <w:p>
+      <w:pPr>
+        <w:autoSpaceDE w:val="0"/>
+        <w:autoSpaceDN w:val="0"/>
+        <w:adjustRightInd w:val="0"/>
+        <w:spacing w:after="0" w:line="240" w:lineRule="auto"/>
+        <w:rPr>
+          <w:rFonts w:ascii="Consolas" w:hAnsi="Consolas" w:cs="Consolas"/>
+          <w:color w:val="000000"/>
+          <w:sz w:val="19"/>
+          <w:szCs w:val="19"/>
+          <w:lang w:val="en-US"/>
+        </w:rPr>
+      </w:pPr>
+      <w:r>
+        <w:rPr>
+          <w:rFonts w:ascii="Consolas" w:hAnsi="Consolas" w:cs="Consolas"/>
+          <w:color w:val="000000"/>
+          <w:sz w:val="19"/>
+          <w:szCs w:val="19"/>
+          <w:lang w:val="en-US"/>
+        </w:rPr>
+        <w:t xml:space="preserve">            </w:t>
+      </w:r>
+      <w:proofErr w:type="gramStart"/>
+      <w:r>
+        <w:rPr>
+          <w:rFonts w:ascii="Consolas" w:hAnsi="Consolas" w:cs="Consolas"/>
+          <w:color w:val="0000FF"/>
+          <w:sz w:val="19"/>
+          <w:szCs w:val="19"/>
+          <w:lang w:val="en-US"/>
+        </w:rPr>
+        <w:t>int</w:t>
+      </w:r>
+      <w:r>
+        <w:rPr>
+          <w:rFonts w:ascii="Consolas" w:hAnsi="Consolas" w:cs="Consolas"/>
+          <w:color w:val="000000"/>
+          <w:sz w:val="19"/>
+          <w:szCs w:val="19"/>
+          <w:lang w:val="en-US"/>
+        </w:rPr>
+        <w:t>[</w:t>
+      </w:r>
+      <w:proofErr w:type="gramEnd"/>
+      <w:r>
+        <w:rPr>
+          <w:rFonts w:ascii="Consolas" w:hAnsi="Consolas" w:cs="Consolas"/>
+          <w:color w:val="000000"/>
+          <w:sz w:val="19"/>
+          <w:szCs w:val="19"/>
+          <w:lang w:val="en-US"/>
+        </w:rPr>
+        <w:t>][] temp = array;</w:t>
+      </w:r>
+    </w:p>
+    <w:p>
+      <w:pPr>
+        <w:autoSpaceDE w:val="0"/>
+        <w:autoSpaceDN w:val="0"/>
+        <w:adjustRightInd w:val="0"/>
+        <w:spacing w:after="0" w:line="240" w:lineRule="auto"/>
+        <w:rPr>
+          <w:rFonts w:ascii="Consolas" w:hAnsi="Consolas" w:cs="Consolas"/>
+          <w:color w:val="000000"/>
+          <w:sz w:val="19"/>
+          <w:szCs w:val="19"/>
+          <w:lang w:val="en-US"/>
+        </w:rPr>
+      </w:pPr>
+      <w:r>
+        <w:rPr>
+          <w:rFonts w:ascii="Consolas" w:hAnsi="Consolas" w:cs="Consolas"/>
+          <w:color w:val="000000"/>
+          <w:sz w:val="19"/>
+          <w:szCs w:val="19"/>
+          <w:lang w:val="en-US"/>
+        </w:rPr>
+        <w:t xml:space="preserve">            array = </w:t>
+      </w:r>
+      <w:r>
+        <w:rPr>
+          <w:rFonts w:ascii="Consolas" w:hAnsi="Consolas" w:cs="Consolas"/>
+          <w:color w:val="0000FF"/>
+          <w:sz w:val="19"/>
+          <w:szCs w:val="19"/>
+          <w:lang w:val="en-US"/>
+        </w:rPr>
+        <w:t>new</w:t>
+      </w:r>
+      <w:r>
+        <w:rPr>
+          <w:rFonts w:ascii="Consolas" w:hAnsi="Consolas" w:cs="Consolas"/>
+          <w:color w:val="000000"/>
+          <w:sz w:val="19"/>
+          <w:szCs w:val="19"/>
+          <w:lang w:val="en-US"/>
+        </w:rPr>
+        <w:t xml:space="preserve"> </w:t>
+      </w:r>
+      <w:r>
+        <w:rPr>
+          <w:rFonts w:ascii="Consolas" w:hAnsi="Consolas" w:cs="Consolas"/>
+          <w:color w:val="0000FF"/>
+          <w:sz w:val="19"/>
+          <w:szCs w:val="19"/>
+          <w:lang w:val="en-US"/>
+        </w:rPr>
+        <w:t>int</w:t>
+      </w:r>
+      <w:r>
+        <w:rPr>
+          <w:rFonts w:ascii="Consolas" w:hAnsi="Consolas" w:cs="Consolas"/>
+          <w:color w:val="000000"/>
+          <w:sz w:val="19"/>
+          <w:szCs w:val="19"/>
+          <w:lang w:val="en-US"/>
+        </w:rPr>
+        <w:t>[n</w:t>
+      </w:r>
+      <w:proofErr w:type="gramStart"/>
+      <w:r>
+        <w:rPr>
+          <w:rFonts w:ascii="Consolas" w:hAnsi="Consolas" w:cs="Consolas"/>
+          <w:color w:val="000000"/>
+          <w:sz w:val="19"/>
+          <w:szCs w:val="19"/>
+          <w:lang w:val="en-US"/>
+        </w:rPr>
+        <w:t>][</w:t>
+      </w:r>
+      <w:proofErr w:type="gramEnd"/>
+      <w:r>
+        <w:rPr>
+          <w:rFonts w:ascii="Consolas" w:hAnsi="Consolas" w:cs="Consolas"/>
+          <w:color w:val="000000"/>
+          <w:sz w:val="19"/>
+          <w:szCs w:val="19"/>
+          <w:lang w:val="en-US"/>
+        </w:rPr>
+        <w:t>];</w:t>
+      </w:r>
+    </w:p>
+    <w:p>
+      <w:pPr>
+        <w:autoSpaceDE w:val="0"/>
+        <w:autoSpaceDN w:val="0"/>
+        <w:adjustRightInd w:val="0"/>
+        <w:spacing w:after="0" w:line="240" w:lineRule="auto"/>
+        <w:rPr>
+          <w:rFonts w:ascii="Consolas" w:hAnsi="Consolas" w:cs="Consolas"/>
+          <w:color w:val="000000"/>
+          <w:sz w:val="19"/>
+          <w:szCs w:val="19"/>
+          <w:lang w:val="en-US"/>
+        </w:rPr>
+      </w:pPr>
+      <w:r>
+        <w:rPr>
+          <w:rFonts w:ascii="Consolas" w:hAnsi="Consolas" w:cs="Consolas"/>
+          <w:color w:val="000000"/>
+          <w:sz w:val="19"/>
+          <w:szCs w:val="19"/>
+          <w:lang w:val="en-US"/>
+        </w:rPr>
+        <w:t xml:space="preserve">            </w:t>
+      </w:r>
+      <w:r>
+        <w:rPr>
+          <w:rFonts w:ascii="Consolas" w:hAnsi="Consolas" w:cs="Consolas"/>
+          <w:color w:val="0000FF"/>
+          <w:sz w:val="19"/>
+          <w:szCs w:val="19"/>
+          <w:lang w:val="en-US"/>
+        </w:rPr>
+        <w:t>for</w:t>
+      </w:r>
+      <w:r>
+        <w:rPr>
+          <w:rFonts w:ascii="Consolas" w:hAnsi="Consolas" w:cs="Consolas"/>
+          <w:color w:val="000000"/>
+          <w:sz w:val="19"/>
+          <w:szCs w:val="19"/>
+          <w:lang w:val="en-US"/>
+        </w:rPr>
+        <w:t xml:space="preserve"> (</w:t>
+      </w:r>
+      <w:r>
+        <w:rPr>
+          <w:rFonts w:ascii="Consolas" w:hAnsi="Consolas" w:cs="Consolas"/>
+          <w:color w:val="0000FF"/>
+          <w:sz w:val="19"/>
+          <w:szCs w:val="19"/>
+          <w:lang w:val="en-US"/>
+        </w:rPr>
+        <w:t>int</w:t>
+      </w:r>
+      <w:r>
+        <w:rPr>
+          <w:rFonts w:ascii="Consolas" w:hAnsi="Consolas" w:cs="Consolas"/>
+          <w:color w:val="000000"/>
+          <w:sz w:val="19"/>
+          <w:szCs w:val="19"/>
+          <w:lang w:val="en-US"/>
+        </w:rPr>
+        <w:t xml:space="preserve"> j = 0; j &lt; </w:t>
+      </w:r>
+      <w:proofErr w:type="spellStart"/>
+      <w:r>
+        <w:rPr>
+          <w:rFonts w:ascii="Consolas" w:hAnsi="Consolas" w:cs="Consolas"/>
+          <w:color w:val="000000"/>
+          <w:sz w:val="19"/>
+          <w:szCs w:val="19"/>
+          <w:lang w:val="en-US"/>
+        </w:rPr>
+        <w:t>i</w:t>
+      </w:r>
+      <w:proofErr w:type="spellEnd"/>
+      <w:r>
+        <w:rPr>
+          <w:rFonts w:ascii="Consolas" w:hAnsi="Consolas" w:cs="Consolas"/>
+          <w:color w:val="000000"/>
+          <w:sz w:val="19"/>
+          <w:szCs w:val="19"/>
+          <w:lang w:val="en-US"/>
+        </w:rPr>
+        <w:t>; ++j)</w:t>
+      </w:r>
+    </w:p>
+    <w:p>
+      <w:pPr>
+        <w:autoSpaceDE w:val="0"/>
+        <w:autoSpaceDN w:val="0"/>
+        <w:adjustRightInd w:val="0"/>
+        <w:spacing w:after="0" w:line="240" w:lineRule="auto"/>
+        <w:rPr>
+          <w:rFonts w:ascii="Consolas" w:hAnsi="Consolas" w:cs="Consolas"/>
+          <w:color w:val="000000"/>
+          <w:sz w:val="19"/>
+          <w:szCs w:val="19"/>
+          <w:lang w:val="en-US"/>
+        </w:rPr>
+      </w:pPr>
+      <w:r>
+        <w:rPr>
+          <w:rFonts w:ascii="Consolas" w:hAnsi="Consolas" w:cs="Consolas"/>
+          <w:color w:val="000000"/>
+          <w:sz w:val="19"/>
+          <w:szCs w:val="19"/>
+          <w:lang w:val="en-US"/>
+        </w:rPr>
+        <w:t xml:space="preserve">                array[j] = temp[j];</w:t>
+      </w:r>
+    </w:p>
+    <w:p>
+      <w:pPr>
+        <w:autoSpaceDE w:val="0"/>
+        <w:autoSpaceDN w:val="0"/>
+        <w:adjustRightInd w:val="0"/>
+        <w:spacing w:after="0" w:line="240" w:lineRule="auto"/>
+        <w:rPr>
+          <w:rFonts w:ascii="Consolas" w:hAnsi="Consolas" w:cs="Consolas"/>
+          <w:color w:val="000000"/>
+          <w:sz w:val="19"/>
+          <w:szCs w:val="19"/>
+          <w:lang w:val="en-US"/>
+        </w:rPr>
+      </w:pPr>
+      <w:r>
+        <w:rPr>
+          <w:rFonts w:ascii="Consolas" w:hAnsi="Consolas" w:cs="Consolas"/>
+          <w:color w:val="000000"/>
+          <w:sz w:val="19"/>
+          <w:szCs w:val="19"/>
+          <w:lang w:val="en-US"/>
+        </w:rPr>
+        <w:t xml:space="preserve">            </w:t>
+      </w:r>
+      <w:r>
+        <w:rPr>
+          <w:rFonts w:ascii="Consolas" w:hAnsi="Consolas" w:cs="Consolas"/>
+          <w:color w:val="0000FF"/>
+          <w:sz w:val="19"/>
+          <w:szCs w:val="19"/>
+          <w:lang w:val="en-US"/>
+        </w:rPr>
+        <w:t>for</w:t>
+      </w:r>
+      <w:r>
+        <w:rPr>
+          <w:rFonts w:ascii="Consolas" w:hAnsi="Consolas" w:cs="Consolas"/>
+          <w:color w:val="000000"/>
+          <w:sz w:val="19"/>
+          <w:szCs w:val="19"/>
+          <w:lang w:val="en-US"/>
+        </w:rPr>
+        <w:t xml:space="preserve"> (</w:t>
+      </w:r>
+      <w:proofErr w:type="spellStart"/>
+      <w:r>
+        <w:rPr>
+          <w:rFonts w:ascii="Consolas" w:hAnsi="Consolas" w:cs="Consolas"/>
+          <w:color w:val="0000FF"/>
+          <w:sz w:val="19"/>
+          <w:szCs w:val="19"/>
+          <w:lang w:val="en-US"/>
+        </w:rPr>
+        <w:t>int</w:t>
+      </w:r>
+      <w:proofErr w:type="spellEnd"/>
+      <w:r>
+        <w:rPr>
+          <w:rFonts w:ascii="Consolas" w:hAnsi="Consolas" w:cs="Consolas"/>
+          <w:color w:val="000000"/>
+          <w:sz w:val="19"/>
+          <w:szCs w:val="19"/>
+          <w:lang w:val="en-US"/>
+        </w:rPr>
+        <w:t xml:space="preserve"> j = </w:t>
+      </w:r>
+      <w:proofErr w:type="spellStart"/>
+      <w:r>
+        <w:rPr>
+          <w:rFonts w:ascii="Consolas" w:hAnsi="Consolas" w:cs="Consolas"/>
+          <w:color w:val="000000"/>
+          <w:sz w:val="19"/>
+          <w:szCs w:val="19"/>
+          <w:lang w:val="en-US"/>
+        </w:rPr>
+        <w:t>i</w:t>
+      </w:r>
+      <w:proofErr w:type="spellEnd"/>
+      <w:r>
+        <w:rPr>
+          <w:rFonts w:ascii="Consolas" w:hAnsi="Consolas" w:cs="Consolas"/>
+          <w:color w:val="000000"/>
+          <w:sz w:val="19"/>
+          <w:szCs w:val="19"/>
+          <w:lang w:val="en-US"/>
+        </w:rPr>
+        <w:t>; j &lt; n; ++j)</w:t>
       </w:r>
     </w:p>
     <w:p>
@@ -7376,1656 +9275,37 @@
         </w:rPr>
         <w:t xml:space="preserve">                </w:t>
       </w:r>
-      <w:proofErr w:type="spellStart"/>
-      <w:r>
-        <w:rPr>
-          <w:rFonts w:ascii="Consolas" w:hAnsi="Consolas" w:cs="Consolas"/>
-          <w:color w:val="000000"/>
-          <w:sz w:val="19"/>
-          <w:szCs w:val="19"/>
-          <w:lang w:val="en-US"/>
-        </w:rPr>
-        <w:t>Console.WriteLine</w:t>
-      </w:r>
-      <w:proofErr w:type="spellEnd"/>
-      <w:r>
-        <w:rPr>
-          <w:rFonts w:ascii="Consolas" w:hAnsi="Consolas" w:cs="Consolas"/>
-          <w:color w:val="000000"/>
-          <w:sz w:val="19"/>
-          <w:szCs w:val="19"/>
-          <w:lang w:val="en-US"/>
-        </w:rPr>
-        <w:t>();</w:t>
-      </w:r>
-    </w:p>
-    <w:p>
-      <w:pPr>
-        <w:autoSpaceDE w:val="0"/>
-        <w:autoSpaceDN w:val="0"/>
-        <w:adjustRightInd w:val="0"/>
-        <w:spacing w:after="0" w:line="240" w:lineRule="auto"/>
-        <w:rPr>
-          <w:rFonts w:ascii="Consolas" w:hAnsi="Consolas" w:cs="Consolas"/>
-          <w:color w:val="000000"/>
-          <w:sz w:val="19"/>
-          <w:szCs w:val="19"/>
-          <w:lang w:val="en-US"/>
-        </w:rPr>
-      </w:pPr>
-      <w:r>
-        <w:rPr>
-          <w:rFonts w:ascii="Consolas" w:hAnsi="Consolas" w:cs="Consolas"/>
-          <w:color w:val="000000"/>
-          <w:sz w:val="19"/>
-          <w:szCs w:val="19"/>
-          <w:lang w:val="en-US"/>
-        </w:rPr>
-        <w:t xml:space="preserve">            }</w:t>
-      </w:r>
-    </w:p>
-    <w:p>
-      <w:pPr>
-        <w:autoSpaceDE w:val="0"/>
-        <w:autoSpaceDN w:val="0"/>
-        <w:adjustRightInd w:val="0"/>
-        <w:spacing w:after="0" w:line="240" w:lineRule="auto"/>
-        <w:rPr>
-          <w:rFonts w:ascii="Consolas" w:hAnsi="Consolas" w:cs="Consolas"/>
-          <w:color w:val="000000"/>
-          <w:sz w:val="19"/>
-          <w:szCs w:val="19"/>
-          <w:lang w:val="en-US"/>
-        </w:rPr>
-      </w:pPr>
-      <w:r>
-        <w:rPr>
-          <w:rFonts w:ascii="Consolas" w:hAnsi="Consolas" w:cs="Consolas"/>
-          <w:color w:val="000000"/>
-          <w:sz w:val="19"/>
-          <w:szCs w:val="19"/>
-          <w:lang w:val="en-US"/>
-        </w:rPr>
-        <w:t xml:space="preserve">            </w:t>
-      </w:r>
-      <w:proofErr w:type="spellStart"/>
-      <w:r>
-        <w:rPr>
-          <w:rFonts w:ascii="Consolas" w:hAnsi="Consolas" w:cs="Consolas"/>
-          <w:color w:val="000000"/>
-          <w:sz w:val="19"/>
-          <w:szCs w:val="19"/>
-          <w:lang w:val="en-US"/>
-        </w:rPr>
-        <w:t>Console.WriteLine</w:t>
-      </w:r>
-      <w:proofErr w:type="spellEnd"/>
-      <w:r>
-        <w:rPr>
-          <w:rFonts w:ascii="Consolas" w:hAnsi="Consolas" w:cs="Consolas"/>
-          <w:color w:val="000000"/>
-          <w:sz w:val="19"/>
-          <w:szCs w:val="19"/>
-          <w:lang w:val="en-US"/>
-        </w:rPr>
-        <w:t>();</w:t>
-      </w:r>
-    </w:p>
-    <w:p>
-      <w:pPr>
-        <w:autoSpaceDE w:val="0"/>
-        <w:autoSpaceDN w:val="0"/>
-        <w:adjustRightInd w:val="0"/>
-        <w:spacing w:after="0" w:line="240" w:lineRule="auto"/>
-        <w:rPr>
-          <w:rFonts w:ascii="Consolas" w:hAnsi="Consolas" w:cs="Consolas"/>
-          <w:color w:val="000000"/>
-          <w:sz w:val="19"/>
-          <w:szCs w:val="19"/>
-          <w:lang w:val="en-US"/>
-        </w:rPr>
-      </w:pPr>
-      <w:r>
-        <w:rPr>
-          <w:rFonts w:ascii="Consolas" w:hAnsi="Consolas" w:cs="Consolas"/>
-          <w:color w:val="000000"/>
-          <w:sz w:val="19"/>
-          <w:szCs w:val="19"/>
-          <w:lang w:val="en-US"/>
-        </w:rPr>
-        <w:t xml:space="preserve">        }</w:t>
-      </w:r>
-    </w:p>
-    <w:p>
-      <w:pPr>
-        <w:autoSpaceDE w:val="0"/>
-        <w:autoSpaceDN w:val="0"/>
-        <w:adjustRightInd w:val="0"/>
-        <w:spacing w:after="0" w:line="240" w:lineRule="auto"/>
-        <w:rPr>
-          <w:rFonts w:ascii="Consolas" w:hAnsi="Consolas" w:cs="Consolas"/>
-          <w:color w:val="000000"/>
-          <w:sz w:val="19"/>
-          <w:szCs w:val="19"/>
-          <w:lang w:val="en-US"/>
-        </w:rPr>
-      </w:pPr>
-    </w:p>
-    <w:p>
-      <w:pPr>
-        <w:autoSpaceDE w:val="0"/>
-        <w:autoSpaceDN w:val="0"/>
-        <w:adjustRightInd w:val="0"/>
-        <w:spacing w:after="0" w:line="240" w:lineRule="auto"/>
-        <w:rPr>
-          <w:rFonts w:ascii="Consolas" w:hAnsi="Consolas" w:cs="Consolas"/>
-          <w:color w:val="000000"/>
-          <w:sz w:val="19"/>
-          <w:szCs w:val="19"/>
-          <w:lang w:val="en-US"/>
-        </w:rPr>
-      </w:pPr>
-      <w:r>
-        <w:rPr>
-          <w:rFonts w:ascii="Consolas" w:hAnsi="Consolas" w:cs="Consolas"/>
-          <w:color w:val="000000"/>
-          <w:sz w:val="19"/>
-          <w:szCs w:val="19"/>
-          <w:lang w:val="en-US"/>
-        </w:rPr>
-        <w:t xml:space="preserve">        </w:t>
-      </w:r>
-      <w:r>
-        <w:rPr>
-          <w:rFonts w:ascii="Consolas" w:hAnsi="Consolas" w:cs="Consolas"/>
-          <w:color w:val="0000FF"/>
-          <w:sz w:val="19"/>
-          <w:szCs w:val="19"/>
-          <w:lang w:val="en-US"/>
-        </w:rPr>
-        <w:t>private</w:t>
-      </w:r>
-      <w:r>
-        <w:rPr>
-          <w:rFonts w:ascii="Consolas" w:hAnsi="Consolas" w:cs="Consolas"/>
-          <w:color w:val="000000"/>
-          <w:sz w:val="19"/>
-          <w:szCs w:val="19"/>
-          <w:lang w:val="en-US"/>
-        </w:rPr>
-        <w:t xml:space="preserve"> </w:t>
-      </w:r>
-      <w:r>
-        <w:rPr>
-          <w:rFonts w:ascii="Consolas" w:hAnsi="Consolas" w:cs="Consolas"/>
-          <w:color w:val="0000FF"/>
-          <w:sz w:val="19"/>
-          <w:szCs w:val="19"/>
-          <w:lang w:val="en-US"/>
-        </w:rPr>
-        <w:t>static</w:t>
-      </w:r>
-      <w:r>
-        <w:rPr>
-          <w:rFonts w:ascii="Consolas" w:hAnsi="Consolas" w:cs="Consolas"/>
-          <w:color w:val="000000"/>
-          <w:sz w:val="19"/>
-          <w:szCs w:val="19"/>
-          <w:lang w:val="en-US"/>
-        </w:rPr>
-        <w:t xml:space="preserve"> </w:t>
-      </w:r>
-      <w:r>
-        <w:rPr>
-          <w:rFonts w:ascii="Consolas" w:hAnsi="Consolas" w:cs="Consolas"/>
-          <w:color w:val="0000FF"/>
-          <w:sz w:val="19"/>
-          <w:szCs w:val="19"/>
-          <w:lang w:val="en-US"/>
-        </w:rPr>
-        <w:t>void</w:t>
-      </w:r>
-      <w:r>
-        <w:rPr>
-          <w:rFonts w:ascii="Consolas" w:hAnsi="Consolas" w:cs="Consolas"/>
-          <w:color w:val="000000"/>
-          <w:sz w:val="19"/>
-          <w:szCs w:val="19"/>
-          <w:lang w:val="en-US"/>
-        </w:rPr>
-        <w:t xml:space="preserve"> </w:t>
-      </w:r>
-      <w:proofErr w:type="spellStart"/>
-      <w:r>
-        <w:rPr>
-          <w:rFonts w:ascii="Consolas" w:hAnsi="Consolas" w:cs="Consolas"/>
-          <w:color w:val="000000"/>
-          <w:sz w:val="19"/>
-          <w:szCs w:val="19"/>
-          <w:lang w:val="en-US"/>
-        </w:rPr>
-        <w:t>DeleteRows</w:t>
-      </w:r>
-      <w:proofErr w:type="spellEnd"/>
-      <w:r>
-        <w:rPr>
-          <w:rFonts w:ascii="Consolas" w:hAnsi="Consolas" w:cs="Consolas"/>
-          <w:color w:val="000000"/>
-          <w:sz w:val="19"/>
-          <w:szCs w:val="19"/>
-          <w:lang w:val="en-US"/>
-        </w:rPr>
-        <w:t>(</w:t>
-      </w:r>
-      <w:r>
-        <w:rPr>
-          <w:rFonts w:ascii="Consolas" w:hAnsi="Consolas" w:cs="Consolas"/>
-          <w:color w:val="0000FF"/>
-          <w:sz w:val="19"/>
-          <w:szCs w:val="19"/>
-          <w:lang w:val="en-US"/>
-        </w:rPr>
-        <w:t>ref</w:t>
-      </w:r>
-      <w:r>
-        <w:rPr>
-          <w:rFonts w:ascii="Consolas" w:hAnsi="Consolas" w:cs="Consolas"/>
-          <w:color w:val="000000"/>
-          <w:sz w:val="19"/>
-          <w:szCs w:val="19"/>
-          <w:lang w:val="en-US"/>
-        </w:rPr>
-        <w:t xml:space="preserve"> </w:t>
-      </w:r>
-      <w:r>
-        <w:rPr>
-          <w:rFonts w:ascii="Consolas" w:hAnsi="Consolas" w:cs="Consolas"/>
-          <w:color w:val="0000FF"/>
-          <w:sz w:val="19"/>
-          <w:szCs w:val="19"/>
-          <w:lang w:val="en-US"/>
-        </w:rPr>
-        <w:t>int</w:t>
-      </w:r>
-      <w:r>
-        <w:rPr>
-          <w:rFonts w:ascii="Consolas" w:hAnsi="Consolas" w:cs="Consolas"/>
-          <w:color w:val="000000"/>
-          <w:sz w:val="19"/>
-          <w:szCs w:val="19"/>
-          <w:lang w:val="en-US"/>
-        </w:rPr>
-        <w:t>[][] array)</w:t>
-      </w:r>
-    </w:p>
-    <w:p>
-      <w:pPr>
-        <w:autoSpaceDE w:val="0"/>
-        <w:autoSpaceDN w:val="0"/>
-        <w:adjustRightInd w:val="0"/>
-        <w:spacing w:after="0" w:line="240" w:lineRule="auto"/>
-        <w:rPr>
-          <w:rFonts w:ascii="Consolas" w:hAnsi="Consolas" w:cs="Consolas"/>
-          <w:color w:val="000000"/>
-          <w:sz w:val="19"/>
-          <w:szCs w:val="19"/>
-          <w:lang w:val="en-US"/>
-        </w:rPr>
-      </w:pPr>
-      <w:r>
-        <w:rPr>
-          <w:rFonts w:ascii="Consolas" w:hAnsi="Consolas" w:cs="Consolas"/>
-          <w:color w:val="000000"/>
-          <w:sz w:val="19"/>
-          <w:szCs w:val="19"/>
-          <w:lang w:val="en-US"/>
-        </w:rPr>
-        <w:t xml:space="preserve">        {</w:t>
-      </w:r>
-    </w:p>
-    <w:p>
-      <w:pPr>
-        <w:autoSpaceDE w:val="0"/>
-        <w:autoSpaceDN w:val="0"/>
-        <w:adjustRightInd w:val="0"/>
-        <w:spacing w:after="0" w:line="240" w:lineRule="auto"/>
-        <w:rPr>
-          <w:rFonts w:ascii="Consolas" w:hAnsi="Consolas" w:cs="Consolas"/>
-          <w:color w:val="000000"/>
-          <w:sz w:val="19"/>
-          <w:szCs w:val="19"/>
-          <w:lang w:val="en-US"/>
-        </w:rPr>
-      </w:pPr>
-      <w:r>
-        <w:rPr>
-          <w:rFonts w:ascii="Consolas" w:hAnsi="Consolas" w:cs="Consolas"/>
-          <w:color w:val="000000"/>
-          <w:sz w:val="19"/>
-          <w:szCs w:val="19"/>
-          <w:lang w:val="en-US"/>
-        </w:rPr>
-        <w:t xml:space="preserve">            </w:t>
-      </w:r>
-      <w:r>
-        <w:rPr>
-          <w:rFonts w:ascii="Consolas" w:hAnsi="Consolas" w:cs="Consolas"/>
-          <w:color w:val="0000FF"/>
-          <w:sz w:val="19"/>
-          <w:szCs w:val="19"/>
-          <w:lang w:val="en-US"/>
-        </w:rPr>
-        <w:t>for</w:t>
-      </w:r>
-      <w:r>
-        <w:rPr>
-          <w:rFonts w:ascii="Consolas" w:hAnsi="Consolas" w:cs="Consolas"/>
-          <w:color w:val="000000"/>
-          <w:sz w:val="19"/>
-          <w:szCs w:val="19"/>
-          <w:lang w:val="en-US"/>
-        </w:rPr>
-        <w:t xml:space="preserve"> (</w:t>
-      </w:r>
-      <w:r>
-        <w:rPr>
-          <w:rFonts w:ascii="Consolas" w:hAnsi="Consolas" w:cs="Consolas"/>
-          <w:color w:val="0000FF"/>
-          <w:sz w:val="19"/>
-          <w:szCs w:val="19"/>
-          <w:lang w:val="en-US"/>
-        </w:rPr>
-        <w:t>int</w:t>
-      </w:r>
-      <w:r>
-        <w:rPr>
-          <w:rFonts w:ascii="Consolas" w:hAnsi="Consolas" w:cs="Consolas"/>
-          <w:color w:val="000000"/>
-          <w:sz w:val="19"/>
-          <w:szCs w:val="19"/>
-          <w:lang w:val="en-US"/>
-        </w:rPr>
-        <w:t xml:space="preserve"> </w:t>
-      </w:r>
-      <w:proofErr w:type="spellStart"/>
-      <w:r>
-        <w:rPr>
-          <w:rFonts w:ascii="Consolas" w:hAnsi="Consolas" w:cs="Consolas"/>
-          <w:color w:val="000000"/>
-          <w:sz w:val="19"/>
-          <w:szCs w:val="19"/>
-          <w:lang w:val="en-US"/>
-        </w:rPr>
-        <w:t>i</w:t>
-      </w:r>
-      <w:proofErr w:type="spellEnd"/>
-      <w:r>
-        <w:rPr>
-          <w:rFonts w:ascii="Consolas" w:hAnsi="Consolas" w:cs="Consolas"/>
-          <w:color w:val="000000"/>
-          <w:sz w:val="19"/>
-          <w:szCs w:val="19"/>
-          <w:lang w:val="en-US"/>
-        </w:rPr>
-        <w:t xml:space="preserve"> = 0, n = </w:t>
-      </w:r>
-      <w:proofErr w:type="spellStart"/>
-      <w:r>
-        <w:rPr>
-          <w:rFonts w:ascii="Consolas" w:hAnsi="Consolas" w:cs="Consolas"/>
-          <w:color w:val="000000"/>
-          <w:sz w:val="19"/>
-          <w:szCs w:val="19"/>
-          <w:lang w:val="en-US"/>
-        </w:rPr>
-        <w:t>array.Length</w:t>
-      </w:r>
-      <w:proofErr w:type="spellEnd"/>
-      <w:r>
-        <w:rPr>
-          <w:rFonts w:ascii="Consolas" w:hAnsi="Consolas" w:cs="Consolas"/>
-          <w:color w:val="000000"/>
-          <w:sz w:val="19"/>
-          <w:szCs w:val="19"/>
-          <w:lang w:val="en-US"/>
-        </w:rPr>
-        <w:t xml:space="preserve">; </w:t>
-      </w:r>
-      <w:proofErr w:type="spellStart"/>
-      <w:r>
-        <w:rPr>
-          <w:rFonts w:ascii="Consolas" w:hAnsi="Consolas" w:cs="Consolas"/>
-          <w:color w:val="000000"/>
-          <w:sz w:val="19"/>
-          <w:szCs w:val="19"/>
-          <w:lang w:val="en-US"/>
-        </w:rPr>
-        <w:t>i</w:t>
-      </w:r>
-      <w:proofErr w:type="spellEnd"/>
-      <w:r>
-        <w:rPr>
-          <w:rFonts w:ascii="Consolas" w:hAnsi="Consolas" w:cs="Consolas"/>
-          <w:color w:val="000000"/>
-          <w:sz w:val="19"/>
-          <w:szCs w:val="19"/>
-          <w:lang w:val="en-US"/>
-        </w:rPr>
-        <w:t xml:space="preserve"> &lt; n; ++</w:t>
-      </w:r>
-      <w:proofErr w:type="spellStart"/>
-      <w:r>
-        <w:rPr>
-          <w:rFonts w:ascii="Consolas" w:hAnsi="Consolas" w:cs="Consolas"/>
-          <w:color w:val="000000"/>
-          <w:sz w:val="19"/>
-          <w:szCs w:val="19"/>
-          <w:lang w:val="en-US"/>
-        </w:rPr>
-        <w:t>i</w:t>
-      </w:r>
-      <w:proofErr w:type="spellEnd"/>
-      <w:r>
-        <w:rPr>
-          <w:rFonts w:ascii="Consolas" w:hAnsi="Consolas" w:cs="Consolas"/>
-          <w:color w:val="000000"/>
-          <w:sz w:val="19"/>
-          <w:szCs w:val="19"/>
-          <w:lang w:val="en-US"/>
-        </w:rPr>
-        <w:t>)</w:t>
-      </w:r>
-    </w:p>
-    <w:p>
-      <w:pPr>
-        <w:autoSpaceDE w:val="0"/>
-        <w:autoSpaceDN w:val="0"/>
-        <w:adjustRightInd w:val="0"/>
-        <w:spacing w:after="0" w:line="240" w:lineRule="auto"/>
-        <w:rPr>
-          <w:rFonts w:ascii="Consolas" w:hAnsi="Consolas" w:cs="Consolas"/>
-          <w:color w:val="000000"/>
-          <w:sz w:val="19"/>
-          <w:szCs w:val="19"/>
-          <w:lang w:val="en-US"/>
-        </w:rPr>
-      </w:pPr>
-      <w:r>
-        <w:rPr>
-          <w:rFonts w:ascii="Consolas" w:hAnsi="Consolas" w:cs="Consolas"/>
-          <w:color w:val="000000"/>
-          <w:sz w:val="19"/>
-          <w:szCs w:val="19"/>
-          <w:lang w:val="en-US"/>
-        </w:rPr>
-        <w:t xml:space="preserve">            {</w:t>
-      </w:r>
-    </w:p>
-    <w:p>
-      <w:pPr>
-        <w:autoSpaceDE w:val="0"/>
-        <w:autoSpaceDN w:val="0"/>
-        <w:adjustRightInd w:val="0"/>
-        <w:spacing w:after="0" w:line="240" w:lineRule="auto"/>
-        <w:rPr>
-          <w:rFonts w:ascii="Consolas" w:hAnsi="Consolas" w:cs="Consolas"/>
-          <w:color w:val="000000"/>
-          <w:sz w:val="19"/>
-          <w:szCs w:val="19"/>
-          <w:lang w:val="en-US"/>
-        </w:rPr>
-      </w:pPr>
-      <w:r>
-        <w:rPr>
-          <w:rFonts w:ascii="Consolas" w:hAnsi="Consolas" w:cs="Consolas"/>
-          <w:color w:val="000000"/>
-          <w:sz w:val="19"/>
-          <w:szCs w:val="19"/>
-          <w:lang w:val="en-US"/>
-        </w:rPr>
-        <w:t xml:space="preserve">                </w:t>
-      </w:r>
-      <w:r>
-        <w:rPr>
-          <w:rFonts w:ascii="Consolas" w:hAnsi="Consolas" w:cs="Consolas"/>
-          <w:color w:val="0000FF"/>
-          <w:sz w:val="19"/>
-          <w:szCs w:val="19"/>
-          <w:lang w:val="en-US"/>
-        </w:rPr>
-        <w:t>int</w:t>
-      </w:r>
-      <w:r>
-        <w:rPr>
-          <w:rFonts w:ascii="Consolas" w:hAnsi="Consolas" w:cs="Consolas"/>
-          <w:color w:val="000000"/>
-          <w:sz w:val="19"/>
-          <w:szCs w:val="19"/>
-          <w:lang w:val="en-US"/>
-        </w:rPr>
-        <w:t xml:space="preserve"> z = 0;</w:t>
-      </w:r>
-    </w:p>
-    <w:p>
-      <w:pPr>
-        <w:autoSpaceDE w:val="0"/>
-        <w:autoSpaceDN w:val="0"/>
-        <w:adjustRightInd w:val="0"/>
-        <w:spacing w:after="0" w:line="240" w:lineRule="auto"/>
-        <w:rPr>
-          <w:rFonts w:ascii="Consolas" w:hAnsi="Consolas" w:cs="Consolas"/>
-          <w:color w:val="000000"/>
-          <w:sz w:val="19"/>
-          <w:szCs w:val="19"/>
-          <w:lang w:val="en-US"/>
-        </w:rPr>
-      </w:pPr>
-      <w:r>
-        <w:rPr>
-          <w:rFonts w:ascii="Consolas" w:hAnsi="Consolas" w:cs="Consolas"/>
-          <w:color w:val="000000"/>
-          <w:sz w:val="19"/>
-          <w:szCs w:val="19"/>
-          <w:lang w:val="en-US"/>
-        </w:rPr>
-        <w:t xml:space="preserve">                </w:t>
-      </w:r>
-      <w:r>
-        <w:rPr>
-          <w:rFonts w:ascii="Consolas" w:hAnsi="Consolas" w:cs="Consolas"/>
-          <w:color w:val="0000FF"/>
-          <w:sz w:val="19"/>
-          <w:szCs w:val="19"/>
-          <w:lang w:val="en-US"/>
-        </w:rPr>
-        <w:t>for</w:t>
-      </w:r>
-      <w:r>
-        <w:rPr>
-          <w:rFonts w:ascii="Consolas" w:hAnsi="Consolas" w:cs="Consolas"/>
-          <w:color w:val="000000"/>
-          <w:sz w:val="19"/>
-          <w:szCs w:val="19"/>
-          <w:lang w:val="en-US"/>
-        </w:rPr>
-        <w:t xml:space="preserve"> (</w:t>
-      </w:r>
-      <w:r>
-        <w:rPr>
-          <w:rFonts w:ascii="Consolas" w:hAnsi="Consolas" w:cs="Consolas"/>
-          <w:color w:val="0000FF"/>
-          <w:sz w:val="19"/>
-          <w:szCs w:val="19"/>
-          <w:lang w:val="en-US"/>
-        </w:rPr>
-        <w:t>int</w:t>
-      </w:r>
-      <w:r>
-        <w:rPr>
-          <w:rFonts w:ascii="Consolas" w:hAnsi="Consolas" w:cs="Consolas"/>
-          <w:color w:val="000000"/>
-          <w:sz w:val="19"/>
-          <w:szCs w:val="19"/>
-          <w:lang w:val="en-US"/>
-        </w:rPr>
-        <w:t xml:space="preserve"> j = 0, k = array[</w:t>
-      </w:r>
-      <w:proofErr w:type="spellStart"/>
-      <w:r>
-        <w:rPr>
-          <w:rFonts w:ascii="Consolas" w:hAnsi="Consolas" w:cs="Consolas"/>
-          <w:color w:val="000000"/>
-          <w:sz w:val="19"/>
-          <w:szCs w:val="19"/>
-          <w:lang w:val="en-US"/>
-        </w:rPr>
-        <w:t>i</w:t>
-      </w:r>
-      <w:proofErr w:type="spellEnd"/>
-      <w:r>
-        <w:rPr>
-          <w:rFonts w:ascii="Consolas" w:hAnsi="Consolas" w:cs="Consolas"/>
-          <w:color w:val="000000"/>
-          <w:sz w:val="19"/>
-          <w:szCs w:val="19"/>
-          <w:lang w:val="en-US"/>
-        </w:rPr>
-        <w:t xml:space="preserve">].Length; j &lt; k &amp;&amp; z != </w:t>
-      </w:r>
-      <w:proofErr w:type="spellStart"/>
-      <w:r>
-        <w:rPr>
-          <w:rFonts w:ascii="Consolas" w:hAnsi="Consolas" w:cs="Consolas"/>
-          <w:color w:val="000000"/>
-          <w:sz w:val="19"/>
-          <w:szCs w:val="19"/>
-          <w:lang w:val="en-US"/>
-        </w:rPr>
-        <w:t>c_iCountZero</w:t>
-      </w:r>
-      <w:proofErr w:type="spellEnd"/>
-      <w:r>
-        <w:rPr>
-          <w:rFonts w:ascii="Consolas" w:hAnsi="Consolas" w:cs="Consolas"/>
-          <w:color w:val="000000"/>
-          <w:sz w:val="19"/>
-          <w:szCs w:val="19"/>
-          <w:lang w:val="en-US"/>
-        </w:rPr>
-        <w:t>; ++j)</w:t>
-      </w:r>
-    </w:p>
-    <w:p>
-      <w:pPr>
-        <w:autoSpaceDE w:val="0"/>
-        <w:autoSpaceDN w:val="0"/>
-        <w:adjustRightInd w:val="0"/>
-        <w:spacing w:after="0" w:line="240" w:lineRule="auto"/>
-        <w:rPr>
-          <w:rFonts w:ascii="Consolas" w:hAnsi="Consolas" w:cs="Consolas"/>
-          <w:color w:val="000000"/>
-          <w:sz w:val="19"/>
-          <w:szCs w:val="19"/>
-          <w:lang w:val="en-US"/>
-        </w:rPr>
-      </w:pPr>
-      <w:r>
-        <w:rPr>
-          <w:rFonts w:ascii="Consolas" w:hAnsi="Consolas" w:cs="Consolas"/>
-          <w:color w:val="000000"/>
-          <w:sz w:val="19"/>
-          <w:szCs w:val="19"/>
-          <w:lang w:val="en-US"/>
-        </w:rPr>
-        <w:t xml:space="preserve">                    </w:t>
-      </w:r>
-      <w:r>
-        <w:rPr>
-          <w:rFonts w:ascii="Consolas" w:hAnsi="Consolas" w:cs="Consolas"/>
-          <w:color w:val="0000FF"/>
-          <w:sz w:val="19"/>
-          <w:szCs w:val="19"/>
-          <w:lang w:val="en-US"/>
-        </w:rPr>
-        <w:t>if</w:t>
-      </w:r>
-      <w:r>
-        <w:rPr>
-          <w:rFonts w:ascii="Consolas" w:hAnsi="Consolas" w:cs="Consolas"/>
-          <w:color w:val="000000"/>
-          <w:sz w:val="19"/>
-          <w:szCs w:val="19"/>
-          <w:lang w:val="en-US"/>
-        </w:rPr>
-        <w:t xml:space="preserve"> (array[</w:t>
-      </w:r>
-      <w:proofErr w:type="spellStart"/>
-      <w:r>
-        <w:rPr>
-          <w:rFonts w:ascii="Consolas" w:hAnsi="Consolas" w:cs="Consolas"/>
-          <w:color w:val="000000"/>
-          <w:sz w:val="19"/>
-          <w:szCs w:val="19"/>
-          <w:lang w:val="en-US"/>
-        </w:rPr>
-        <w:t>i</w:t>
-      </w:r>
-      <w:proofErr w:type="spellEnd"/>
-      <w:r>
-        <w:rPr>
-          <w:rFonts w:ascii="Consolas" w:hAnsi="Consolas" w:cs="Consolas"/>
-          <w:color w:val="000000"/>
-          <w:sz w:val="19"/>
-          <w:szCs w:val="19"/>
-          <w:lang w:val="en-US"/>
-        </w:rPr>
-        <w:t>][j] == 0)</w:t>
-      </w:r>
-    </w:p>
-    <w:p>
-      <w:pPr>
-        <w:autoSpaceDE w:val="0"/>
-        <w:autoSpaceDN w:val="0"/>
-        <w:adjustRightInd w:val="0"/>
-        <w:spacing w:after="0" w:line="240" w:lineRule="auto"/>
-        <w:rPr>
-          <w:rFonts w:ascii="Consolas" w:hAnsi="Consolas" w:cs="Consolas"/>
-          <w:color w:val="000000"/>
-          <w:sz w:val="19"/>
-          <w:szCs w:val="19"/>
-          <w:lang w:val="en-US"/>
-        </w:rPr>
-      </w:pPr>
-      <w:r>
-        <w:rPr>
-          <w:rFonts w:ascii="Consolas" w:hAnsi="Consolas" w:cs="Consolas"/>
-          <w:color w:val="000000"/>
-          <w:sz w:val="19"/>
-          <w:szCs w:val="19"/>
-          <w:lang w:val="en-US"/>
-        </w:rPr>
-        <w:t xml:space="preserve">                        ++z;</w:t>
-      </w:r>
-    </w:p>
-    <w:p>
-      <w:pPr>
-        <w:autoSpaceDE w:val="0"/>
-        <w:autoSpaceDN w:val="0"/>
-        <w:adjustRightInd w:val="0"/>
-        <w:spacing w:after="0" w:line="240" w:lineRule="auto"/>
-        <w:rPr>
-          <w:rFonts w:ascii="Consolas" w:hAnsi="Consolas" w:cs="Consolas"/>
-          <w:color w:val="000000"/>
-          <w:sz w:val="19"/>
-          <w:szCs w:val="19"/>
-          <w:lang w:val="en-US"/>
-        </w:rPr>
-      </w:pPr>
-      <w:r>
-        <w:rPr>
-          <w:rFonts w:ascii="Consolas" w:hAnsi="Consolas" w:cs="Consolas"/>
-          <w:color w:val="000000"/>
-          <w:sz w:val="19"/>
-          <w:szCs w:val="19"/>
-          <w:lang w:val="en-US"/>
-        </w:rPr>
-        <w:t xml:space="preserve">                </w:t>
-      </w:r>
-      <w:r>
-        <w:rPr>
-          <w:rFonts w:ascii="Consolas" w:hAnsi="Consolas" w:cs="Consolas"/>
-          <w:color w:val="0000FF"/>
-          <w:sz w:val="19"/>
-          <w:szCs w:val="19"/>
-          <w:lang w:val="en-US"/>
-        </w:rPr>
-        <w:t>if</w:t>
-      </w:r>
-      <w:r>
-        <w:rPr>
-          <w:rFonts w:ascii="Consolas" w:hAnsi="Consolas" w:cs="Consolas"/>
-          <w:color w:val="000000"/>
-          <w:sz w:val="19"/>
-          <w:szCs w:val="19"/>
-          <w:lang w:val="en-US"/>
-        </w:rPr>
-        <w:t xml:space="preserve"> (z == </w:t>
-      </w:r>
-      <w:proofErr w:type="spellStart"/>
-      <w:r>
-        <w:rPr>
-          <w:rFonts w:ascii="Consolas" w:hAnsi="Consolas" w:cs="Consolas"/>
-          <w:color w:val="000000"/>
-          <w:sz w:val="19"/>
-          <w:szCs w:val="19"/>
-          <w:lang w:val="en-US"/>
-        </w:rPr>
-        <w:t>c_iCountZero</w:t>
-      </w:r>
-      <w:proofErr w:type="spellEnd"/>
-      <w:r>
-        <w:rPr>
-          <w:rFonts w:ascii="Consolas" w:hAnsi="Consolas" w:cs="Consolas"/>
-          <w:color w:val="000000"/>
-          <w:sz w:val="19"/>
-          <w:szCs w:val="19"/>
-          <w:lang w:val="en-US"/>
-        </w:rPr>
-        <w:t>)</w:t>
-      </w:r>
-    </w:p>
-    <w:p>
-      <w:pPr>
-        <w:autoSpaceDE w:val="0"/>
-        <w:autoSpaceDN w:val="0"/>
-        <w:adjustRightInd w:val="0"/>
-        <w:spacing w:after="0" w:line="240" w:lineRule="auto"/>
-        <w:rPr>
-          <w:rFonts w:ascii="Consolas" w:hAnsi="Consolas" w:cs="Consolas"/>
-          <w:color w:val="000000"/>
-          <w:sz w:val="19"/>
-          <w:szCs w:val="19"/>
-          <w:lang w:val="en-US"/>
-        </w:rPr>
-      </w:pPr>
-      <w:r>
-        <w:rPr>
-          <w:rFonts w:ascii="Consolas" w:hAnsi="Consolas" w:cs="Consolas"/>
-          <w:color w:val="000000"/>
-          <w:sz w:val="19"/>
-          <w:szCs w:val="19"/>
-          <w:lang w:val="en-US"/>
-        </w:rPr>
-        <w:t xml:space="preserve">                {</w:t>
-      </w:r>
-    </w:p>
-    <w:p>
-      <w:pPr>
-        <w:autoSpaceDE w:val="0"/>
-        <w:autoSpaceDN w:val="0"/>
-        <w:adjustRightInd w:val="0"/>
-        <w:spacing w:after="0" w:line="240" w:lineRule="auto"/>
-        <w:rPr>
-          <w:rFonts w:ascii="Consolas" w:hAnsi="Consolas" w:cs="Consolas"/>
-          <w:color w:val="000000"/>
-          <w:sz w:val="19"/>
-          <w:szCs w:val="19"/>
-          <w:lang w:val="en-US"/>
-        </w:rPr>
-      </w:pPr>
-      <w:r>
-        <w:rPr>
-          <w:rFonts w:ascii="Consolas" w:hAnsi="Consolas" w:cs="Consolas"/>
-          <w:color w:val="000000"/>
-          <w:sz w:val="19"/>
-          <w:szCs w:val="19"/>
-          <w:lang w:val="en-US"/>
-        </w:rPr>
-        <w:t xml:space="preserve">                    </w:t>
-      </w:r>
-      <w:proofErr w:type="spellStart"/>
-      <w:r>
-        <w:rPr>
-          <w:rFonts w:ascii="Consolas" w:hAnsi="Consolas" w:cs="Consolas"/>
-          <w:color w:val="000000"/>
-          <w:sz w:val="19"/>
-          <w:szCs w:val="19"/>
-          <w:lang w:val="en-US"/>
-        </w:rPr>
-        <w:t>RemoveRow</w:t>
-      </w:r>
-      <w:proofErr w:type="spellEnd"/>
-      <w:r>
-        <w:rPr>
-          <w:rFonts w:ascii="Consolas" w:hAnsi="Consolas" w:cs="Consolas"/>
-          <w:color w:val="000000"/>
-          <w:sz w:val="19"/>
-          <w:szCs w:val="19"/>
-          <w:lang w:val="en-US"/>
-        </w:rPr>
-        <w:t>(</w:t>
-      </w:r>
-      <w:r>
-        <w:rPr>
-          <w:rFonts w:ascii="Consolas" w:hAnsi="Consolas" w:cs="Consolas"/>
-          <w:color w:val="0000FF"/>
-          <w:sz w:val="19"/>
-          <w:szCs w:val="19"/>
-          <w:lang w:val="en-US"/>
-        </w:rPr>
-        <w:t>ref</w:t>
-      </w:r>
-      <w:r>
-        <w:rPr>
-          <w:rFonts w:ascii="Consolas" w:hAnsi="Consolas" w:cs="Consolas"/>
-          <w:color w:val="000000"/>
-          <w:sz w:val="19"/>
-          <w:szCs w:val="19"/>
-          <w:lang w:val="en-US"/>
-        </w:rPr>
-        <w:t xml:space="preserve"> array, </w:t>
-      </w:r>
-      <w:proofErr w:type="spellStart"/>
-      <w:r>
-        <w:rPr>
-          <w:rFonts w:ascii="Consolas" w:hAnsi="Consolas" w:cs="Consolas"/>
-          <w:color w:val="000000"/>
-          <w:sz w:val="19"/>
-          <w:szCs w:val="19"/>
-          <w:lang w:val="en-US"/>
-        </w:rPr>
-        <w:t>i</w:t>
-      </w:r>
-      <w:proofErr w:type="spellEnd"/>
-      <w:r>
-        <w:rPr>
-          <w:rFonts w:ascii="Consolas" w:hAnsi="Consolas" w:cs="Consolas"/>
-          <w:color w:val="000000"/>
-          <w:sz w:val="19"/>
-          <w:szCs w:val="19"/>
-          <w:lang w:val="en-US"/>
-        </w:rPr>
-        <w:t>--);</w:t>
-      </w:r>
-    </w:p>
-    <w:p>
-      <w:pPr>
-        <w:autoSpaceDE w:val="0"/>
-        <w:autoSpaceDN w:val="0"/>
-        <w:adjustRightInd w:val="0"/>
-        <w:spacing w:after="0" w:line="240" w:lineRule="auto"/>
-        <w:rPr>
-          <w:rFonts w:ascii="Consolas" w:hAnsi="Consolas" w:cs="Consolas"/>
-          <w:color w:val="000000"/>
-          <w:sz w:val="19"/>
-          <w:szCs w:val="19"/>
-          <w:lang w:val="en-US"/>
-        </w:rPr>
-      </w:pPr>
-      <w:r>
-        <w:rPr>
-          <w:rFonts w:ascii="Consolas" w:hAnsi="Consolas" w:cs="Consolas"/>
-          <w:color w:val="000000"/>
-          <w:sz w:val="19"/>
-          <w:szCs w:val="19"/>
-          <w:lang w:val="en-US"/>
-        </w:rPr>
-        <w:t xml:space="preserve">                    --n;</w:t>
-      </w:r>
-    </w:p>
-    <w:p>
-      <w:pPr>
-        <w:autoSpaceDE w:val="0"/>
-        <w:autoSpaceDN w:val="0"/>
-        <w:adjustRightInd w:val="0"/>
-        <w:spacing w:after="0" w:line="240" w:lineRule="auto"/>
-        <w:rPr>
-          <w:rFonts w:ascii="Consolas" w:hAnsi="Consolas" w:cs="Consolas"/>
-          <w:color w:val="000000"/>
-          <w:sz w:val="19"/>
-          <w:szCs w:val="19"/>
-          <w:lang w:val="en-US"/>
-        </w:rPr>
-      </w:pPr>
-      <w:r>
-        <w:rPr>
-          <w:rFonts w:ascii="Consolas" w:hAnsi="Consolas" w:cs="Consolas"/>
-          <w:color w:val="000000"/>
-          <w:sz w:val="19"/>
-          <w:szCs w:val="19"/>
-          <w:lang w:val="en-US"/>
-        </w:rPr>
-        <w:t xml:space="preserve">                }</w:t>
-      </w:r>
-    </w:p>
-    <w:p>
-      <w:pPr>
-        <w:autoSpaceDE w:val="0"/>
-        <w:autoSpaceDN w:val="0"/>
-        <w:adjustRightInd w:val="0"/>
-        <w:spacing w:after="0" w:line="240" w:lineRule="auto"/>
-        <w:rPr>
-          <w:rFonts w:ascii="Consolas" w:hAnsi="Consolas" w:cs="Consolas"/>
-          <w:color w:val="000000"/>
-          <w:sz w:val="19"/>
-          <w:szCs w:val="19"/>
-          <w:lang w:val="en-US"/>
-        </w:rPr>
-      </w:pPr>
-      <w:r>
-        <w:rPr>
-          <w:rFonts w:ascii="Consolas" w:hAnsi="Consolas" w:cs="Consolas"/>
-          <w:color w:val="000000"/>
-          <w:sz w:val="19"/>
-          <w:szCs w:val="19"/>
-          <w:lang w:val="en-US"/>
-        </w:rPr>
-        <w:t xml:space="preserve">            }</w:t>
-      </w:r>
-    </w:p>
-    <w:p>
-      <w:pPr>
-        <w:autoSpaceDE w:val="0"/>
-        <w:autoSpaceDN w:val="0"/>
-        <w:adjustRightInd w:val="0"/>
-        <w:spacing w:after="0" w:line="240" w:lineRule="auto"/>
-        <w:rPr>
-          <w:rFonts w:ascii="Consolas" w:hAnsi="Consolas" w:cs="Consolas"/>
-          <w:color w:val="000000"/>
-          <w:sz w:val="19"/>
-          <w:szCs w:val="19"/>
-          <w:lang w:val="en-US"/>
-        </w:rPr>
-      </w:pPr>
-      <w:r>
-        <w:rPr>
-          <w:rFonts w:ascii="Consolas" w:hAnsi="Consolas" w:cs="Consolas"/>
-          <w:color w:val="000000"/>
-          <w:sz w:val="19"/>
-          <w:szCs w:val="19"/>
-          <w:lang w:val="en-US"/>
-        </w:rPr>
-        <w:t xml:space="preserve">        }</w:t>
-      </w:r>
-    </w:p>
-    <w:p>
-      <w:pPr>
-        <w:autoSpaceDE w:val="0"/>
-        <w:autoSpaceDN w:val="0"/>
-        <w:adjustRightInd w:val="0"/>
-        <w:spacing w:after="0" w:line="240" w:lineRule="auto"/>
-        <w:rPr>
-          <w:rFonts w:ascii="Consolas" w:hAnsi="Consolas" w:cs="Consolas"/>
-          <w:color w:val="000000"/>
-          <w:sz w:val="19"/>
-          <w:szCs w:val="19"/>
-          <w:lang w:val="en-US"/>
-        </w:rPr>
-      </w:pPr>
-    </w:p>
-    <w:p>
-      <w:pPr>
-        <w:autoSpaceDE w:val="0"/>
-        <w:autoSpaceDN w:val="0"/>
-        <w:adjustRightInd w:val="0"/>
-        <w:spacing w:after="0" w:line="240" w:lineRule="auto"/>
-        <w:rPr>
-          <w:rFonts w:ascii="Consolas" w:hAnsi="Consolas" w:cs="Consolas"/>
-          <w:color w:val="000000"/>
-          <w:sz w:val="19"/>
-          <w:szCs w:val="19"/>
-          <w:lang w:val="en-US"/>
-        </w:rPr>
-      </w:pPr>
-      <w:r>
-        <w:rPr>
-          <w:rFonts w:ascii="Consolas" w:hAnsi="Consolas" w:cs="Consolas"/>
-          <w:color w:val="000000"/>
-          <w:sz w:val="19"/>
-          <w:szCs w:val="19"/>
-          <w:lang w:val="en-US"/>
-        </w:rPr>
-        <w:t xml:space="preserve">        </w:t>
-      </w:r>
-      <w:r>
-        <w:rPr>
-          <w:rFonts w:ascii="Consolas" w:hAnsi="Consolas" w:cs="Consolas"/>
-          <w:color w:val="0000FF"/>
-          <w:sz w:val="19"/>
-          <w:szCs w:val="19"/>
-          <w:lang w:val="en-US"/>
-        </w:rPr>
-        <w:t>private</w:t>
-      </w:r>
-      <w:r>
-        <w:rPr>
-          <w:rFonts w:ascii="Consolas" w:hAnsi="Consolas" w:cs="Consolas"/>
-          <w:color w:val="000000"/>
-          <w:sz w:val="19"/>
-          <w:szCs w:val="19"/>
-          <w:lang w:val="en-US"/>
-        </w:rPr>
-        <w:t xml:space="preserve"> </w:t>
-      </w:r>
-      <w:r>
-        <w:rPr>
-          <w:rFonts w:ascii="Consolas" w:hAnsi="Consolas" w:cs="Consolas"/>
-          <w:color w:val="0000FF"/>
-          <w:sz w:val="19"/>
-          <w:szCs w:val="19"/>
-          <w:lang w:val="en-US"/>
-        </w:rPr>
-        <w:t>static</w:t>
-      </w:r>
-      <w:r>
-        <w:rPr>
-          <w:rFonts w:ascii="Consolas" w:hAnsi="Consolas" w:cs="Consolas"/>
-          <w:color w:val="000000"/>
-          <w:sz w:val="19"/>
-          <w:szCs w:val="19"/>
-          <w:lang w:val="en-US"/>
-        </w:rPr>
-        <w:t xml:space="preserve"> </w:t>
-      </w:r>
-      <w:r>
-        <w:rPr>
-          <w:rFonts w:ascii="Consolas" w:hAnsi="Consolas" w:cs="Consolas"/>
-          <w:color w:val="0000FF"/>
-          <w:sz w:val="19"/>
-          <w:szCs w:val="19"/>
-          <w:lang w:val="en-US"/>
-        </w:rPr>
-        <w:t>void</w:t>
-      </w:r>
-      <w:r>
-        <w:rPr>
-          <w:rFonts w:ascii="Consolas" w:hAnsi="Consolas" w:cs="Consolas"/>
-          <w:color w:val="000000"/>
-          <w:sz w:val="19"/>
-          <w:szCs w:val="19"/>
-          <w:lang w:val="en-US"/>
-        </w:rPr>
-        <w:t xml:space="preserve"> </w:t>
-      </w:r>
-      <w:proofErr w:type="spellStart"/>
-      <w:r>
-        <w:rPr>
-          <w:rFonts w:ascii="Consolas" w:hAnsi="Consolas" w:cs="Consolas"/>
-          <w:color w:val="000000"/>
-          <w:sz w:val="19"/>
-          <w:szCs w:val="19"/>
-          <w:lang w:val="en-US"/>
-        </w:rPr>
-        <w:t>RemoveRow</w:t>
-      </w:r>
-      <w:proofErr w:type="spellEnd"/>
-      <w:r>
-        <w:rPr>
-          <w:rFonts w:ascii="Consolas" w:hAnsi="Consolas" w:cs="Consolas"/>
-          <w:color w:val="000000"/>
-          <w:sz w:val="19"/>
-          <w:szCs w:val="19"/>
-          <w:lang w:val="en-US"/>
-        </w:rPr>
-        <w:t>(</w:t>
-      </w:r>
-      <w:r>
-        <w:rPr>
-          <w:rFonts w:ascii="Consolas" w:hAnsi="Consolas" w:cs="Consolas"/>
-          <w:color w:val="0000FF"/>
-          <w:sz w:val="19"/>
-          <w:szCs w:val="19"/>
-          <w:lang w:val="en-US"/>
-        </w:rPr>
-        <w:t>ref</w:t>
-      </w:r>
-      <w:r>
-        <w:rPr>
-          <w:rFonts w:ascii="Consolas" w:hAnsi="Consolas" w:cs="Consolas"/>
-          <w:color w:val="000000"/>
-          <w:sz w:val="19"/>
-          <w:szCs w:val="19"/>
-          <w:lang w:val="en-US"/>
-        </w:rPr>
-        <w:t xml:space="preserve"> </w:t>
-      </w:r>
-      <w:r>
-        <w:rPr>
-          <w:rFonts w:ascii="Consolas" w:hAnsi="Consolas" w:cs="Consolas"/>
-          <w:color w:val="0000FF"/>
-          <w:sz w:val="19"/>
-          <w:szCs w:val="19"/>
-          <w:lang w:val="en-US"/>
-        </w:rPr>
-        <w:t>int</w:t>
-      </w:r>
-      <w:r>
-        <w:rPr>
-          <w:rFonts w:ascii="Consolas" w:hAnsi="Consolas" w:cs="Consolas"/>
-          <w:color w:val="000000"/>
-          <w:sz w:val="19"/>
-          <w:szCs w:val="19"/>
-          <w:lang w:val="en-US"/>
-        </w:rPr>
-        <w:t xml:space="preserve">[][] array, </w:t>
-      </w:r>
-      <w:r>
-        <w:rPr>
-          <w:rFonts w:ascii="Consolas" w:hAnsi="Consolas" w:cs="Consolas"/>
-          <w:color w:val="0000FF"/>
-          <w:sz w:val="19"/>
-          <w:szCs w:val="19"/>
-          <w:lang w:val="en-US"/>
-        </w:rPr>
-        <w:t>int</w:t>
-      </w:r>
-      <w:r>
-        <w:rPr>
-          <w:rFonts w:ascii="Consolas" w:hAnsi="Consolas" w:cs="Consolas"/>
-          <w:color w:val="000000"/>
-          <w:sz w:val="19"/>
-          <w:szCs w:val="19"/>
-          <w:lang w:val="en-US"/>
-        </w:rPr>
-        <w:t xml:space="preserve"> </w:t>
-      </w:r>
-      <w:proofErr w:type="spellStart"/>
-      <w:r>
-        <w:rPr>
-          <w:rFonts w:ascii="Consolas" w:hAnsi="Consolas" w:cs="Consolas"/>
-          <w:color w:val="000000"/>
-          <w:sz w:val="19"/>
-          <w:szCs w:val="19"/>
-          <w:lang w:val="en-US"/>
-        </w:rPr>
-        <w:t>i</w:t>
-      </w:r>
-      <w:proofErr w:type="spellEnd"/>
-      <w:r>
-        <w:rPr>
-          <w:rFonts w:ascii="Consolas" w:hAnsi="Consolas" w:cs="Consolas"/>
-          <w:color w:val="000000"/>
-          <w:sz w:val="19"/>
-          <w:szCs w:val="19"/>
-          <w:lang w:val="en-US"/>
-        </w:rPr>
-        <w:t>)</w:t>
-      </w:r>
-    </w:p>
-    <w:p>
-      <w:pPr>
-        <w:autoSpaceDE w:val="0"/>
-        <w:autoSpaceDN w:val="0"/>
-        <w:adjustRightInd w:val="0"/>
-        <w:spacing w:after="0" w:line="240" w:lineRule="auto"/>
-        <w:rPr>
-          <w:rFonts w:ascii="Consolas" w:hAnsi="Consolas" w:cs="Consolas"/>
-          <w:color w:val="000000"/>
-          <w:sz w:val="19"/>
-          <w:szCs w:val="19"/>
-          <w:lang w:val="en-US"/>
-        </w:rPr>
-      </w:pPr>
-      <w:r>
-        <w:rPr>
-          <w:rFonts w:ascii="Consolas" w:hAnsi="Consolas" w:cs="Consolas"/>
-          <w:color w:val="000000"/>
-          <w:sz w:val="19"/>
-          <w:szCs w:val="19"/>
-          <w:lang w:val="en-US"/>
-        </w:rPr>
-        <w:t xml:space="preserve">        {</w:t>
-      </w:r>
-    </w:p>
-    <w:p>
-      <w:pPr>
-        <w:autoSpaceDE w:val="0"/>
-        <w:autoSpaceDN w:val="0"/>
-        <w:adjustRightInd w:val="0"/>
-        <w:spacing w:after="0" w:line="240" w:lineRule="auto"/>
-        <w:rPr>
-          <w:rFonts w:ascii="Consolas" w:hAnsi="Consolas" w:cs="Consolas"/>
-          <w:color w:val="000000"/>
-          <w:sz w:val="19"/>
-          <w:szCs w:val="19"/>
-          <w:lang w:val="en-US"/>
-        </w:rPr>
-      </w:pPr>
-      <w:r>
-        <w:rPr>
-          <w:rFonts w:ascii="Consolas" w:hAnsi="Consolas" w:cs="Consolas"/>
-          <w:color w:val="000000"/>
-          <w:sz w:val="19"/>
-          <w:szCs w:val="19"/>
-          <w:lang w:val="en-US"/>
-        </w:rPr>
-        <w:t xml:space="preserve">            </w:t>
-      </w:r>
-      <w:r>
-        <w:rPr>
-          <w:rFonts w:ascii="Consolas" w:hAnsi="Consolas" w:cs="Consolas"/>
-          <w:color w:val="0000FF"/>
-          <w:sz w:val="19"/>
-          <w:szCs w:val="19"/>
-          <w:lang w:val="en-US"/>
-        </w:rPr>
-        <w:t>int</w:t>
-      </w:r>
-      <w:r>
-        <w:rPr>
-          <w:rFonts w:ascii="Consolas" w:hAnsi="Consolas" w:cs="Consolas"/>
-          <w:color w:val="000000"/>
-          <w:sz w:val="19"/>
-          <w:szCs w:val="19"/>
-          <w:lang w:val="en-US"/>
-        </w:rPr>
-        <w:t xml:space="preserve"> n = </w:t>
-      </w:r>
-      <w:proofErr w:type="spellStart"/>
-      <w:r>
-        <w:rPr>
-          <w:rFonts w:ascii="Consolas" w:hAnsi="Consolas" w:cs="Consolas"/>
-          <w:color w:val="000000"/>
-          <w:sz w:val="19"/>
-          <w:szCs w:val="19"/>
-          <w:lang w:val="en-US"/>
-        </w:rPr>
-        <w:t>array.Length</w:t>
-      </w:r>
-      <w:proofErr w:type="spellEnd"/>
-      <w:r>
-        <w:rPr>
-          <w:rFonts w:ascii="Consolas" w:hAnsi="Consolas" w:cs="Consolas"/>
-          <w:color w:val="000000"/>
-          <w:sz w:val="19"/>
-          <w:szCs w:val="19"/>
-          <w:lang w:val="en-US"/>
-        </w:rPr>
-        <w:t xml:space="preserve"> - 1;</w:t>
-      </w:r>
-    </w:p>
-    <w:p>
-      <w:pPr>
-        <w:autoSpaceDE w:val="0"/>
-        <w:autoSpaceDN w:val="0"/>
-        <w:adjustRightInd w:val="0"/>
-        <w:spacing w:after="0" w:line="240" w:lineRule="auto"/>
-        <w:rPr>
-          <w:rFonts w:ascii="Consolas" w:hAnsi="Consolas" w:cs="Consolas"/>
-          <w:color w:val="000000"/>
-          <w:sz w:val="19"/>
-          <w:szCs w:val="19"/>
-          <w:lang w:val="en-US"/>
-        </w:rPr>
-      </w:pPr>
-      <w:r>
-        <w:rPr>
-          <w:rFonts w:ascii="Consolas" w:hAnsi="Consolas" w:cs="Consolas"/>
-          <w:color w:val="000000"/>
-          <w:sz w:val="19"/>
-          <w:szCs w:val="19"/>
-          <w:lang w:val="en-US"/>
-        </w:rPr>
-        <w:t xml:space="preserve">            </w:t>
-      </w:r>
-      <w:r>
-        <w:rPr>
-          <w:rFonts w:ascii="Consolas" w:hAnsi="Consolas" w:cs="Consolas"/>
-          <w:color w:val="0000FF"/>
-          <w:sz w:val="19"/>
-          <w:szCs w:val="19"/>
-          <w:lang w:val="en-US"/>
-        </w:rPr>
-        <w:t>int</w:t>
-      </w:r>
-      <w:r>
-        <w:rPr>
-          <w:rFonts w:ascii="Consolas" w:hAnsi="Consolas" w:cs="Consolas"/>
-          <w:color w:val="000000"/>
-          <w:sz w:val="19"/>
-          <w:szCs w:val="19"/>
-          <w:lang w:val="en-US"/>
-        </w:rPr>
-        <w:t>[][] temp = array;</w:t>
-      </w:r>
-    </w:p>
-    <w:p>
-      <w:pPr>
-        <w:autoSpaceDE w:val="0"/>
-        <w:autoSpaceDN w:val="0"/>
-        <w:adjustRightInd w:val="0"/>
-        <w:spacing w:after="0" w:line="240" w:lineRule="auto"/>
-        <w:rPr>
-          <w:rFonts w:ascii="Consolas" w:hAnsi="Consolas" w:cs="Consolas"/>
-          <w:color w:val="000000"/>
-          <w:sz w:val="19"/>
-          <w:szCs w:val="19"/>
-          <w:lang w:val="en-US"/>
-        </w:rPr>
-      </w:pPr>
-      <w:r>
-        <w:rPr>
-          <w:rFonts w:ascii="Consolas" w:hAnsi="Consolas" w:cs="Consolas"/>
-          <w:color w:val="000000"/>
-          <w:sz w:val="19"/>
-          <w:szCs w:val="19"/>
-          <w:lang w:val="en-US"/>
-        </w:rPr>
-        <w:t xml:space="preserve">            array = </w:t>
-      </w:r>
-      <w:r>
-        <w:rPr>
-          <w:rFonts w:ascii="Consolas" w:hAnsi="Consolas" w:cs="Consolas"/>
-          <w:color w:val="0000FF"/>
-          <w:sz w:val="19"/>
-          <w:szCs w:val="19"/>
-          <w:lang w:val="en-US"/>
-        </w:rPr>
-        <w:t>new</w:t>
-      </w:r>
-      <w:r>
-        <w:rPr>
-          <w:rFonts w:ascii="Consolas" w:hAnsi="Consolas" w:cs="Consolas"/>
-          <w:color w:val="000000"/>
-          <w:sz w:val="19"/>
-          <w:szCs w:val="19"/>
-          <w:lang w:val="en-US"/>
-        </w:rPr>
-        <w:t xml:space="preserve"> </w:t>
-      </w:r>
-      <w:r>
-        <w:rPr>
-          <w:rFonts w:ascii="Consolas" w:hAnsi="Consolas" w:cs="Consolas"/>
-          <w:color w:val="0000FF"/>
-          <w:sz w:val="19"/>
-          <w:szCs w:val="19"/>
-          <w:lang w:val="en-US"/>
-        </w:rPr>
-        <w:t>int</w:t>
-      </w:r>
-      <w:r>
-        <w:rPr>
-          <w:rFonts w:ascii="Consolas" w:hAnsi="Consolas" w:cs="Consolas"/>
-          <w:color w:val="000000"/>
-          <w:sz w:val="19"/>
-          <w:szCs w:val="19"/>
-          <w:lang w:val="en-US"/>
-        </w:rPr>
-        <w:t>[n][];</w:t>
-      </w:r>
-    </w:p>
-    <w:p>
-      <w:pPr>
-        <w:autoSpaceDE w:val="0"/>
-        <w:autoSpaceDN w:val="0"/>
-        <w:adjustRightInd w:val="0"/>
-        <w:spacing w:after="0" w:line="240" w:lineRule="auto"/>
-        <w:rPr>
-          <w:rFonts w:ascii="Consolas" w:hAnsi="Consolas" w:cs="Consolas"/>
-          <w:color w:val="000000"/>
-          <w:sz w:val="19"/>
-          <w:szCs w:val="19"/>
-          <w:lang w:val="en-US"/>
-        </w:rPr>
-      </w:pPr>
-      <w:r>
-        <w:rPr>
-          <w:rFonts w:ascii="Consolas" w:hAnsi="Consolas" w:cs="Consolas"/>
-          <w:color w:val="000000"/>
-          <w:sz w:val="19"/>
-          <w:szCs w:val="19"/>
-          <w:lang w:val="en-US"/>
-        </w:rPr>
-        <w:t xml:space="preserve">            </w:t>
-      </w:r>
-      <w:r>
-        <w:rPr>
-          <w:rFonts w:ascii="Consolas" w:hAnsi="Consolas" w:cs="Consolas"/>
-          <w:color w:val="0000FF"/>
-          <w:sz w:val="19"/>
-          <w:szCs w:val="19"/>
-          <w:lang w:val="en-US"/>
-        </w:rPr>
-        <w:t>for</w:t>
-      </w:r>
-      <w:r>
-        <w:rPr>
-          <w:rFonts w:ascii="Consolas" w:hAnsi="Consolas" w:cs="Consolas"/>
-          <w:color w:val="000000"/>
-          <w:sz w:val="19"/>
-          <w:szCs w:val="19"/>
-          <w:lang w:val="en-US"/>
-        </w:rPr>
-        <w:t xml:space="preserve"> (</w:t>
-      </w:r>
-      <w:r>
-        <w:rPr>
-          <w:rFonts w:ascii="Consolas" w:hAnsi="Consolas" w:cs="Consolas"/>
-          <w:color w:val="0000FF"/>
-          <w:sz w:val="19"/>
-          <w:szCs w:val="19"/>
-          <w:lang w:val="en-US"/>
-        </w:rPr>
-        <w:t>int</w:t>
-      </w:r>
-      <w:r>
-        <w:rPr>
-          <w:rFonts w:ascii="Consolas" w:hAnsi="Consolas" w:cs="Consolas"/>
-          <w:color w:val="000000"/>
-          <w:sz w:val="19"/>
-          <w:szCs w:val="19"/>
-          <w:lang w:val="en-US"/>
-        </w:rPr>
-        <w:t xml:space="preserve"> j = 0; j &lt; </w:t>
-      </w:r>
-      <w:proofErr w:type="spellStart"/>
-      <w:r>
-        <w:rPr>
-          <w:rFonts w:ascii="Consolas" w:hAnsi="Consolas" w:cs="Consolas"/>
-          <w:color w:val="000000"/>
-          <w:sz w:val="19"/>
-          <w:szCs w:val="19"/>
-          <w:lang w:val="en-US"/>
-        </w:rPr>
-        <w:t>i</w:t>
-      </w:r>
-      <w:proofErr w:type="spellEnd"/>
-      <w:r>
-        <w:rPr>
-          <w:rFonts w:ascii="Consolas" w:hAnsi="Consolas" w:cs="Consolas"/>
-          <w:color w:val="000000"/>
-          <w:sz w:val="19"/>
-          <w:szCs w:val="19"/>
-          <w:lang w:val="en-US"/>
-        </w:rPr>
-        <w:t>; ++j)</w:t>
-      </w:r>
-    </w:p>
-    <w:p>
-      <w:pPr>
-        <w:autoSpaceDE w:val="0"/>
-        <w:autoSpaceDN w:val="0"/>
-        <w:adjustRightInd w:val="0"/>
-        <w:spacing w:after="0" w:line="240" w:lineRule="auto"/>
-        <w:rPr>
-          <w:rFonts w:ascii="Consolas" w:hAnsi="Consolas" w:cs="Consolas"/>
-          <w:color w:val="000000"/>
-          <w:sz w:val="19"/>
-          <w:szCs w:val="19"/>
-          <w:lang w:val="en-US"/>
-        </w:rPr>
-      </w:pPr>
-      <w:r>
-        <w:rPr>
-          <w:rFonts w:ascii="Consolas" w:hAnsi="Consolas" w:cs="Consolas"/>
-          <w:color w:val="000000"/>
-          <w:sz w:val="19"/>
-          <w:szCs w:val="19"/>
-          <w:lang w:val="en-US"/>
-        </w:rPr>
-        <w:t xml:space="preserve">                array[j] = temp[j];</w:t>
-      </w:r>
-    </w:p>
-    <w:p>
-      <w:pPr>
-        <w:autoSpaceDE w:val="0"/>
-        <w:autoSpaceDN w:val="0"/>
-        <w:adjustRightInd w:val="0"/>
-        <w:spacing w:after="0" w:line="240" w:lineRule="auto"/>
-        <w:rPr>
-          <w:rFonts w:ascii="Consolas" w:hAnsi="Consolas" w:cs="Consolas"/>
-          <w:color w:val="000000"/>
-          <w:sz w:val="19"/>
-          <w:szCs w:val="19"/>
-          <w:lang w:val="en-US"/>
-        </w:rPr>
-      </w:pPr>
-      <w:r>
-        <w:rPr>
-          <w:rFonts w:ascii="Consolas" w:hAnsi="Consolas" w:cs="Consolas"/>
-          <w:color w:val="000000"/>
-          <w:sz w:val="19"/>
-          <w:szCs w:val="19"/>
-          <w:lang w:val="en-US"/>
-        </w:rPr>
-        <w:t xml:space="preserve">            </w:t>
-      </w:r>
-      <w:r>
-        <w:rPr>
-          <w:rFonts w:ascii="Consolas" w:hAnsi="Consolas" w:cs="Consolas"/>
-          <w:color w:val="0000FF"/>
-          <w:sz w:val="19"/>
-          <w:szCs w:val="19"/>
-          <w:lang w:val="en-US"/>
-        </w:rPr>
-        <w:t>for</w:t>
-      </w:r>
-      <w:r>
-        <w:rPr>
-          <w:rFonts w:ascii="Consolas" w:hAnsi="Consolas" w:cs="Consolas"/>
-          <w:color w:val="000000"/>
-          <w:sz w:val="19"/>
-          <w:szCs w:val="19"/>
-          <w:lang w:val="en-US"/>
-        </w:rPr>
-        <w:t xml:space="preserve"> (</w:t>
-      </w:r>
-      <w:r>
-        <w:rPr>
-          <w:rFonts w:ascii="Consolas" w:hAnsi="Consolas" w:cs="Consolas"/>
-          <w:color w:val="0000FF"/>
-          <w:sz w:val="19"/>
-          <w:szCs w:val="19"/>
-          <w:lang w:val="en-US"/>
-        </w:rPr>
-        <w:t>int</w:t>
-      </w:r>
-      <w:r>
-        <w:rPr>
-          <w:rFonts w:ascii="Consolas" w:hAnsi="Consolas" w:cs="Consolas"/>
-          <w:color w:val="000000"/>
-          <w:sz w:val="19"/>
-          <w:szCs w:val="19"/>
-          <w:lang w:val="en-US"/>
-        </w:rPr>
-        <w:t xml:space="preserve"> j = </w:t>
-      </w:r>
-      <w:proofErr w:type="spellStart"/>
-      <w:r>
-        <w:rPr>
-          <w:rFonts w:ascii="Consolas" w:hAnsi="Consolas" w:cs="Consolas"/>
-          <w:color w:val="000000"/>
-          <w:sz w:val="19"/>
-          <w:szCs w:val="19"/>
-          <w:lang w:val="en-US"/>
-        </w:rPr>
-        <w:t>i</w:t>
-      </w:r>
-      <w:proofErr w:type="spellEnd"/>
-      <w:r>
-        <w:rPr>
-          <w:rFonts w:ascii="Consolas" w:hAnsi="Consolas" w:cs="Consolas"/>
-          <w:color w:val="000000"/>
-          <w:sz w:val="19"/>
-          <w:szCs w:val="19"/>
-          <w:lang w:val="en-US"/>
-        </w:rPr>
-        <w:t>; j &lt; n; ++j)</w:t>
-      </w:r>
-    </w:p>
-    <w:p>
-      <w:pPr>
-        <w:autoSpaceDE w:val="0"/>
-        <w:autoSpaceDN w:val="0"/>
-        <w:adjustRightInd w:val="0"/>
-        <w:spacing w:after="0" w:line="240" w:lineRule="auto"/>
-        <w:rPr>
-          <w:rFonts w:ascii="Consolas" w:hAnsi="Consolas" w:cs="Consolas"/>
-          <w:color w:val="000000"/>
-          <w:sz w:val="19"/>
-          <w:szCs w:val="19"/>
-          <w:lang w:val="en-US"/>
-        </w:rPr>
-      </w:pPr>
-      <w:r>
-        <w:rPr>
-          <w:rFonts w:ascii="Consolas" w:hAnsi="Consolas" w:cs="Consolas"/>
-          <w:color w:val="000000"/>
-          <w:sz w:val="19"/>
-          <w:szCs w:val="19"/>
-          <w:lang w:val="en-US"/>
-        </w:rPr>
-        <w:t xml:space="preserve">                </w:t>
-      </w:r>
-      <w:r>
-        <w:rPr>
-          <w:rFonts w:ascii="Consolas" w:hAnsi="Consolas" w:cs="Consolas"/>
-          <w:color w:val="000000"/>
-          <w:sz w:val="19"/>
-          <w:szCs w:val="19"/>
-          <w:lang w:val="en-US"/>
-        </w:rPr>
-        <w:t>array[j] = temp[j + 1];</w:t>
+      <w:r>
+        <w:rPr>
+          <w:rFonts w:ascii="Consolas" w:hAnsi="Consolas" w:cs="Consolas"/>
+          <w:color w:val="000000"/>
+          <w:sz w:val="19"/>
+          <w:szCs w:val="19"/>
+          <w:lang w:val="en-US"/>
+        </w:rPr>
+        <w:t xml:space="preserve">array[j] = </w:t>
+      </w:r>
+      <w:proofErr w:type="gramStart"/>
+      <w:r>
+        <w:rPr>
+          <w:rFonts w:ascii="Consolas" w:hAnsi="Consolas" w:cs="Consolas"/>
+          <w:color w:val="000000"/>
+          <w:sz w:val="19"/>
+          <w:szCs w:val="19"/>
+          <w:lang w:val="en-US"/>
+        </w:rPr>
+        <w:t>temp[</w:t>
+      </w:r>
+      <w:proofErr w:type="gramEnd"/>
+      <w:r>
+        <w:rPr>
+          <w:rFonts w:ascii="Consolas" w:hAnsi="Consolas" w:cs="Consolas"/>
+          <w:color w:val="000000"/>
+          <w:sz w:val="19"/>
+          <w:szCs w:val="19"/>
+          <w:lang w:val="en-US"/>
+        </w:rPr>
+        <w:t>j + 1];</w:t>
       </w:r>
     </w:p>
     <w:p>
@@ -9291,6 +9571,7 @@
         <w:t xml:space="preserve"> </w:t>
       </w:r>
       <w:proofErr w:type="spellStart"/>
+      <w:proofErr w:type="gramStart"/>
       <w:r>
         <w:rPr>
           <w:rFonts w:ascii="Consolas" w:hAnsi="Consolas" w:cs="Consolas"/>
@@ -9302,6 +9583,7 @@
         <w:t>System.Text.RegularExpressions</w:t>
       </w:r>
       <w:proofErr w:type="spellEnd"/>
+      <w:proofErr w:type="gramEnd"/>
       <w:r>
         <w:rPr>
           <w:rFonts w:ascii="Consolas" w:hAnsi="Consolas" w:cs="Consolas"/>
@@ -9737,6 +10019,7 @@
         </w:rPr>
         <w:t xml:space="preserve"> Main(</w:t>
       </w:r>
+      <w:proofErr w:type="gramStart"/>
       <w:r>
         <w:rPr>
           <w:rFonts w:ascii="Consolas" w:hAnsi="Consolas" w:cs="Consolas"/>
@@ -9755,7 +10038,18 @@
           <w:szCs w:val="19"/>
           <w:lang w:val="en-US"/>
         </w:rPr>
-        <w:t xml:space="preserve">[] </w:t>
+        <w:t>[</w:t>
+      </w:r>
+      <w:proofErr w:type="gramEnd"/>
+      <w:r>
+        <w:rPr>
+          <w:rFonts w:ascii="Consolas" w:hAnsi="Consolas" w:cs="Consolas"/>
+          <w:color w:val="000000"/>
+          <w:sz w:val="19"/>
+          <w:szCs w:val="19"/>
+          <w:lang w:val="en-US"/>
+        </w:rPr>
+        <w:t xml:space="preserve">] </w:t>
       </w:r>
       <w:proofErr w:type="spellStart"/>
       <w:r>
@@ -9847,7 +10141,29 @@
           <w:szCs w:val="19"/>
           <w:lang w:val="en-US"/>
         </w:rPr>
-        <w:t xml:space="preserve"> str = </w:t>
+        <w:t xml:space="preserve"> </w:t>
+      </w:r>
+      <w:proofErr w:type="spellStart"/>
+      <w:r>
+        <w:rPr>
+          <w:rFonts w:ascii="Consolas" w:hAnsi="Consolas" w:cs="Consolas"/>
+          <w:color w:val="000000"/>
+          <w:sz w:val="19"/>
+          <w:szCs w:val="19"/>
+          <w:lang w:val="en-US"/>
+        </w:rPr>
+        <w:t>str</w:t>
+      </w:r>
+      <w:proofErr w:type="spellEnd"/>
+      <w:r>
+        <w:rPr>
+          <w:rFonts w:ascii="Consolas" w:hAnsi="Consolas" w:cs="Consolas"/>
+          <w:color w:val="000000"/>
+          <w:sz w:val="19"/>
+          <w:szCs w:val="19"/>
+          <w:lang w:val="en-US"/>
+        </w:rPr>
+        <w:t xml:space="preserve"> = </w:t>
       </w:r>
       <w:proofErr w:type="spellStart"/>
       <w:r>
@@ -9936,7 +10252,29 @@
           <w:szCs w:val="19"/>
           <w:lang w:val="en-US"/>
         </w:rPr>
-        <w:t>(str);</w:t>
+        <w:t>(</w:t>
+      </w:r>
+      <w:proofErr w:type="spellStart"/>
+      <w:r>
+        <w:rPr>
+          <w:rFonts w:ascii="Consolas" w:hAnsi="Consolas" w:cs="Consolas"/>
+          <w:color w:val="000000"/>
+          <w:sz w:val="19"/>
+          <w:szCs w:val="19"/>
+          <w:lang w:val="en-US"/>
+        </w:rPr>
+        <w:t>str</w:t>
+      </w:r>
+      <w:proofErr w:type="spellEnd"/>
+      <w:r>
+        <w:rPr>
+          <w:rFonts w:ascii="Consolas" w:hAnsi="Consolas" w:cs="Consolas"/>
+          <w:color w:val="000000"/>
+          <w:sz w:val="19"/>
+          <w:szCs w:val="19"/>
+          <w:lang w:val="en-US"/>
+        </w:rPr>
+        <w:t>);</w:t>
       </w:r>
     </w:p>
     <w:p>
@@ -10158,6 +10496,7 @@
         <w:t xml:space="preserve"> </w:t>
       </w:r>
       <w:proofErr w:type="spellStart"/>
+      <w:proofErr w:type="gramStart"/>
       <w:r>
         <w:rPr>
           <w:rFonts w:ascii="Consolas" w:hAnsi="Consolas" w:cs="Consolas"/>
@@ -10179,6 +10518,7 @@
         </w:rPr>
         <w:t>(</w:t>
       </w:r>
+      <w:proofErr w:type="gramEnd"/>
       <w:r>
         <w:rPr>
           <w:rFonts w:ascii="Consolas" w:hAnsi="Consolas" w:cs="Consolas"/>
@@ -10197,7 +10537,29 @@
           <w:szCs w:val="19"/>
           <w:lang w:val="en-US"/>
         </w:rPr>
-        <w:t xml:space="preserve"> str)</w:t>
+        <w:t xml:space="preserve"> </w:t>
+      </w:r>
+      <w:proofErr w:type="spellStart"/>
+      <w:r>
+        <w:rPr>
+          <w:rFonts w:ascii="Consolas" w:hAnsi="Consolas" w:cs="Consolas"/>
+          <w:color w:val="000000"/>
+          <w:sz w:val="19"/>
+          <w:szCs w:val="19"/>
+          <w:lang w:val="en-US"/>
+        </w:rPr>
+        <w:t>str</w:t>
+      </w:r>
+      <w:proofErr w:type="spellEnd"/>
+      <w:r>
+        <w:rPr>
+          <w:rFonts w:ascii="Consolas" w:hAnsi="Consolas" w:cs="Consolas"/>
+          <w:color w:val="000000"/>
+          <w:sz w:val="19"/>
+          <w:szCs w:val="19"/>
+          <w:lang w:val="en-US"/>
+        </w:rPr>
+        <w:t>)</w:t>
       </w:r>
     </w:p>
     <w:p>
@@ -10247,7 +10609,29 @@
           <w:szCs w:val="19"/>
           <w:lang w:val="en-US"/>
         </w:rPr>
-        <w:t xml:space="preserve">            StringBuilder </w:t>
+        <w:t xml:space="preserve">            </w:t>
+      </w:r>
+      <w:proofErr w:type="spellStart"/>
+      <w:r>
+        <w:rPr>
+          <w:rFonts w:ascii="Consolas" w:hAnsi="Consolas" w:cs="Consolas"/>
+          <w:color w:val="000000"/>
+          <w:sz w:val="19"/>
+          <w:szCs w:val="19"/>
+          <w:lang w:val="en-US"/>
+        </w:rPr>
+        <w:t>StringBuilder</w:t>
+      </w:r>
+      <w:proofErr w:type="spellEnd"/>
+      <w:r>
+        <w:rPr>
+          <w:rFonts w:ascii="Consolas" w:hAnsi="Consolas" w:cs="Consolas"/>
+          <w:color w:val="000000"/>
+          <w:sz w:val="19"/>
+          <w:szCs w:val="19"/>
+          <w:lang w:val="en-US"/>
+        </w:rPr>
+        <w:t xml:space="preserve"> </w:t>
       </w:r>
       <w:proofErr w:type="spellStart"/>
       <w:r>
@@ -10289,7 +10673,51 @@
           <w:szCs w:val="19"/>
           <w:lang w:val="en-US"/>
         </w:rPr>
-        <w:t xml:space="preserve"> StringBuilder(str);</w:t>
+        <w:t xml:space="preserve"> </w:t>
+      </w:r>
+      <w:proofErr w:type="spellStart"/>
+      <w:r>
+        <w:rPr>
+          <w:rFonts w:ascii="Consolas" w:hAnsi="Consolas" w:cs="Consolas"/>
+          <w:color w:val="000000"/>
+          <w:sz w:val="19"/>
+          <w:szCs w:val="19"/>
+          <w:lang w:val="en-US"/>
+        </w:rPr>
+        <w:t>StringBuilder</w:t>
+      </w:r>
+      <w:proofErr w:type="spellEnd"/>
+      <w:r>
+        <w:rPr>
+          <w:rFonts w:ascii="Consolas" w:hAnsi="Consolas" w:cs="Consolas"/>
+          <w:color w:val="000000"/>
+          <w:sz w:val="19"/>
+          <w:szCs w:val="19"/>
+          <w:lang w:val="en-US"/>
+        </w:rPr>
+        <w:t>(</w:t>
+      </w:r>
+      <w:proofErr w:type="spellStart"/>
+      <w:r>
+        <w:rPr>
+          <w:rFonts w:ascii="Consolas" w:hAnsi="Consolas" w:cs="Consolas"/>
+          <w:color w:val="000000"/>
+          <w:sz w:val="19"/>
+          <w:szCs w:val="19"/>
+          <w:lang w:val="en-US"/>
+        </w:rPr>
+        <w:t>str</w:t>
+      </w:r>
+      <w:proofErr w:type="spellEnd"/>
+      <w:r>
+        <w:rPr>
+          <w:rFonts w:ascii="Consolas" w:hAnsi="Consolas" w:cs="Consolas"/>
+          <w:color w:val="000000"/>
+          <w:sz w:val="19"/>
+          <w:szCs w:val="19"/>
+          <w:lang w:val="en-US"/>
+        </w:rPr>
+        <w:t>);</w:t>
       </w:r>
     </w:p>
     <w:p>
@@ -10339,6 +10767,7 @@
         <w:t xml:space="preserve"> matches = </w:t>
       </w:r>
       <w:proofErr w:type="spellStart"/>
+      <w:proofErr w:type="gramStart"/>
       <w:r>
         <w:rPr>
           <w:rFonts w:ascii="Consolas" w:hAnsi="Consolas" w:cs="Consolas"/>
@@ -10350,15 +10779,38 @@
         <w:t>regex.Matches</w:t>
       </w:r>
       <w:proofErr w:type="spellEnd"/>
-      <w:r>
-        <w:rPr>
-          <w:rFonts w:ascii="Consolas" w:hAnsi="Consolas" w:cs="Consolas"/>
-          <w:color w:val="000000"/>
-          <w:sz w:val="19"/>
-          <w:szCs w:val="19"/>
-          <w:lang w:val="en-US"/>
-        </w:rPr>
-        <w:t>(str);</w:t>
+      <w:proofErr w:type="gramEnd"/>
+      <w:r>
+        <w:rPr>
+          <w:rFonts w:ascii="Consolas" w:hAnsi="Consolas" w:cs="Consolas"/>
+          <w:color w:val="000000"/>
+          <w:sz w:val="19"/>
+          <w:szCs w:val="19"/>
+          <w:lang w:val="en-US"/>
+        </w:rPr>
+        <w:t>(</w:t>
+      </w:r>
+      <w:proofErr w:type="spellStart"/>
+      <w:r>
+        <w:rPr>
+          <w:rFonts w:ascii="Consolas" w:hAnsi="Consolas" w:cs="Consolas"/>
+          <w:color w:val="000000"/>
+          <w:sz w:val="19"/>
+          <w:szCs w:val="19"/>
+          <w:lang w:val="en-US"/>
+        </w:rPr>
+        <w:t>str</w:t>
+      </w:r>
+      <w:proofErr w:type="spellEnd"/>
+      <w:r>
+        <w:rPr>
+          <w:rFonts w:ascii="Consolas" w:hAnsi="Consolas" w:cs="Consolas"/>
+          <w:color w:val="000000"/>
+          <w:sz w:val="19"/>
+          <w:szCs w:val="19"/>
+          <w:lang w:val="en-US"/>
+        </w:rPr>
+        <w:t>);</w:t>
       </w:r>
     </w:p>
     <w:p>
@@ -10385,6 +10837,8 @@
         </w:rPr>
         <w:t xml:space="preserve">            </w:t>
       </w:r>
+      <w:proofErr w:type="spellStart"/>
+      <w:proofErr w:type="gramStart"/>
       <w:r>
         <w:rPr>
           <w:rFonts w:ascii="Consolas" w:hAnsi="Consolas" w:cs="Consolas"/>
@@ -10395,37 +10849,27 @@
         </w:rPr>
         <w:t>foreach</w:t>
       </w:r>
-      <w:r>
-        <w:rPr>
-          <w:rFonts w:ascii="Consolas" w:hAnsi="Consolas" w:cs="Consolas"/>
-          <w:color w:val="000000"/>
-          <w:sz w:val="19"/>
-          <w:szCs w:val="19"/>
-          <w:lang w:val="en-US"/>
-        </w:rPr>
-        <w:t xml:space="preserve">(Match </w:t>
-      </w:r>
-      <w:proofErr w:type="spellStart"/>
-      <w:r>
-        <w:rPr>
-          <w:rFonts w:ascii="Consolas" w:hAnsi="Consolas" w:cs="Consolas"/>
-          <w:color w:val="000000"/>
-          <w:sz w:val="19"/>
-          <w:szCs w:val="19"/>
-          <w:lang w:val="en-US"/>
-        </w:rPr>
-        <w:t>match</w:t>
-      </w:r>
-      <w:proofErr w:type="spellEnd"/>
-      <w:r>
-        <w:rPr>
-          <w:rFonts w:ascii="Consolas" w:hAnsi="Consolas" w:cs="Consolas"/>
-          <w:color w:val="000000"/>
-          <w:sz w:val="19"/>
-          <w:szCs w:val="19"/>
-          <w:lang w:val="en-US"/>
-        </w:rPr>
-        <w:t xml:space="preserve"> </w:t>
+      <w:proofErr w:type="spellEnd"/>
+      <w:r>
+        <w:rPr>
+          <w:rFonts w:ascii="Consolas" w:hAnsi="Consolas" w:cs="Consolas"/>
+          <w:color w:val="000000"/>
+          <w:sz w:val="19"/>
+          <w:szCs w:val="19"/>
+          <w:lang w:val="en-US"/>
+        </w:rPr>
+        <w:t>(</w:t>
+      </w:r>
+      <w:proofErr w:type="gramEnd"/>
+      <w:r>
+        <w:rPr>
+          <w:rFonts w:ascii="Consolas" w:hAnsi="Consolas" w:cs="Consolas"/>
+          <w:color w:val="000000"/>
+          <w:sz w:val="19"/>
+          <w:szCs w:val="19"/>
+          <w:lang w:val="en-US"/>
+        </w:rPr>
+        <w:t xml:space="preserve">Match match </w:t>
       </w:r>
       <w:r>
         <w:rPr>
@@ -10518,6 +10962,7 @@
         <w:t xml:space="preserve"> word = </w:t>
       </w:r>
       <w:proofErr w:type="spellStart"/>
+      <w:proofErr w:type="gramStart"/>
       <w:r>
         <w:rPr>
           <w:rFonts w:ascii="Consolas" w:hAnsi="Consolas" w:cs="Consolas"/>
@@ -10529,6 +10974,7 @@
         <w:t>match.Value</w:t>
       </w:r>
       <w:proofErr w:type="spellEnd"/>
+      <w:proofErr w:type="gramEnd"/>
       <w:r>
         <w:rPr>
           <w:rFonts w:ascii="Consolas" w:hAnsi="Consolas" w:cs="Consolas"/>
@@ -10582,7 +11028,29 @@
           <w:szCs w:val="19"/>
           <w:lang w:val="en-US"/>
         </w:rPr>
-        <w:t xml:space="preserve"> (word[0] == word[</w:t>
+        <w:t xml:space="preserve"> (</w:t>
+      </w:r>
+      <w:proofErr w:type="gramStart"/>
+      <w:r>
+        <w:rPr>
+          <w:rFonts w:ascii="Consolas" w:hAnsi="Consolas" w:cs="Consolas"/>
+          <w:color w:val="000000"/>
+          <w:sz w:val="19"/>
+          <w:szCs w:val="19"/>
+          <w:lang w:val="en-US"/>
+        </w:rPr>
+        <w:t>word[</w:t>
+      </w:r>
+      <w:proofErr w:type="gramEnd"/>
+      <w:r>
+        <w:rPr>
+          <w:rFonts w:ascii="Consolas" w:hAnsi="Consolas" w:cs="Consolas"/>
+          <w:color w:val="000000"/>
+          <w:sz w:val="19"/>
+          <w:szCs w:val="19"/>
+          <w:lang w:val="en-US"/>
+        </w:rPr>
+        <w:t>0] == word[</w:t>
       </w:r>
       <w:proofErr w:type="spellStart"/>
       <w:r>
@@ -10855,7 +11323,9 @@
           <w:szCs w:val="28"/>
         </w:rPr>
       </w:pPr>
-      <w:r>
+    </w:p>
+    <w:p>
+      <w:pPr>
         <w:rPr>
           <w:rFonts w:ascii="Times New Roman" w:hAnsi="Times New Roman" w:cs="Times New Roman"/>
           <w:b/>
@@ -10863,12 +11333,10 @@
           <w:noProof/>
           <w:sz w:val="28"/>
           <w:szCs w:val="28"/>
-        </w:rPr>
-        <w:br w:type="page"/>
-      </w:r>
-    </w:p>
-    <w:p>
-      <w:pPr>
+          <w:lang w:val="en-US"/>
+        </w:rPr>
+      </w:pPr>
+      <w:r>
         <w:rPr>
           <w:rFonts w:ascii="Times New Roman" w:hAnsi="Times New Roman" w:cs="Times New Roman"/>
           <w:b/>
@@ -10876,8 +11344,10 @@
           <w:noProof/>
           <w:sz w:val="28"/>
           <w:szCs w:val="28"/>
-        </w:rPr>
-      </w:pPr>
+          <w:lang w:val="en-US"/>
+        </w:rPr>
+        <w:t xml:space="preserve">3.3 </w:t>
+      </w:r>
       <w:r>
         <w:rPr>
           <w:rFonts w:ascii="Times New Roman" w:hAnsi="Times New Roman" w:cs="Times New Roman"/>
@@ -10886,9 +11356,9 @@
           <w:noProof/>
           <w:sz w:val="28"/>
           <w:szCs w:val="28"/>
-        </w:rPr>
-        <w:lastRenderedPageBreak/>
-        <w:t>4</w:t>
+          <w:lang w:val="en-US"/>
+        </w:rPr>
+        <w:t>Unit-</w:t>
       </w:r>
       <w:r>
         <w:rPr>
@@ -10899,9 +11369,1187 @@
           <w:sz w:val="28"/>
           <w:szCs w:val="28"/>
         </w:rPr>
-        <w:t xml:space="preserve"> СКРИНШОТ ВЫПОЛНЕНИЯ ПРОГРАММ</w:t>
-      </w:r>
-      <w:r>
+        <w:t>тест</w:t>
+      </w:r>
+    </w:p>
+    <w:p>
+      <w:pPr>
+        <w:autoSpaceDE w:val="0"/>
+        <w:autoSpaceDN w:val="0"/>
+        <w:adjustRightInd w:val="0"/>
+        <w:spacing w:after="0" w:line="240" w:lineRule="auto"/>
+        <w:rPr>
+          <w:rFonts w:ascii="Consolas" w:hAnsi="Consolas" w:cs="Consolas"/>
+          <w:color w:val="000000"/>
+          <w:sz w:val="19"/>
+          <w:szCs w:val="19"/>
+          <w:lang w:val="en-US"/>
+        </w:rPr>
+      </w:pPr>
+      <w:r>
+        <w:rPr>
+          <w:rFonts w:ascii="Consolas" w:hAnsi="Consolas" w:cs="Consolas"/>
+          <w:color w:val="0000FF"/>
+          <w:sz w:val="19"/>
+          <w:szCs w:val="19"/>
+          <w:lang w:val="en-US"/>
+        </w:rPr>
+        <w:t>using</w:t>
+      </w:r>
+      <w:r>
+        <w:rPr>
+          <w:rFonts w:ascii="Consolas" w:hAnsi="Consolas" w:cs="Consolas"/>
+          <w:color w:val="000000"/>
+          <w:sz w:val="19"/>
+          <w:szCs w:val="19"/>
+          <w:lang w:val="en-US"/>
+        </w:rPr>
+        <w:t xml:space="preserve"> Microsoft.VisualStudio.TestTools.UnitTesting;</w:t>
+      </w:r>
+    </w:p>
+    <w:p>
+      <w:pPr>
+        <w:autoSpaceDE w:val="0"/>
+        <w:autoSpaceDN w:val="0"/>
+        <w:adjustRightInd w:val="0"/>
+        <w:spacing w:after="0" w:line="240" w:lineRule="auto"/>
+        <w:rPr>
+          <w:rFonts w:ascii="Consolas" w:hAnsi="Consolas" w:cs="Consolas"/>
+          <w:color w:val="000000"/>
+          <w:sz w:val="19"/>
+          <w:szCs w:val="19"/>
+          <w:lang w:val="en-US"/>
+        </w:rPr>
+      </w:pPr>
+    </w:p>
+    <w:p>
+      <w:pPr>
+        <w:autoSpaceDE w:val="0"/>
+        <w:autoSpaceDN w:val="0"/>
+        <w:adjustRightInd w:val="0"/>
+        <w:spacing w:after="0" w:line="240" w:lineRule="auto"/>
+        <w:rPr>
+          <w:rFonts w:ascii="Consolas" w:hAnsi="Consolas" w:cs="Consolas"/>
+          <w:color w:val="000000"/>
+          <w:sz w:val="19"/>
+          <w:szCs w:val="19"/>
+          <w:lang w:val="en-US"/>
+        </w:rPr>
+      </w:pPr>
+      <w:r>
+        <w:rPr>
+          <w:rFonts w:ascii="Consolas" w:hAnsi="Consolas" w:cs="Consolas"/>
+          <w:color w:val="0000FF"/>
+          <w:sz w:val="19"/>
+          <w:szCs w:val="19"/>
+          <w:lang w:val="en-US"/>
+        </w:rPr>
+        <w:t>namespace</w:t>
+      </w:r>
+      <w:r>
+        <w:rPr>
+          <w:rFonts w:ascii="Consolas" w:hAnsi="Consolas" w:cs="Consolas"/>
+          <w:color w:val="000000"/>
+          <w:sz w:val="19"/>
+          <w:szCs w:val="19"/>
+          <w:lang w:val="en-US"/>
+        </w:rPr>
+        <w:t xml:space="preserve"> Lab6.Tests</w:t>
+      </w:r>
+    </w:p>
+    <w:p>
+      <w:pPr>
+        <w:autoSpaceDE w:val="0"/>
+        <w:autoSpaceDN w:val="0"/>
+        <w:adjustRightInd w:val="0"/>
+        <w:spacing w:after="0" w:line="240" w:lineRule="auto"/>
+        <w:rPr>
+          <w:rFonts w:ascii="Consolas" w:hAnsi="Consolas" w:cs="Consolas"/>
+          <w:color w:val="000000"/>
+          <w:sz w:val="19"/>
+          <w:szCs w:val="19"/>
+          <w:lang w:val="en-US"/>
+        </w:rPr>
+      </w:pPr>
+      <w:r>
+        <w:rPr>
+          <w:rFonts w:ascii="Consolas" w:hAnsi="Consolas" w:cs="Consolas"/>
+          <w:color w:val="000000"/>
+          <w:sz w:val="19"/>
+          <w:szCs w:val="19"/>
+          <w:lang w:val="en-US"/>
+        </w:rPr>
+        <w:t>{</w:t>
+      </w:r>
+    </w:p>
+    <w:p>
+      <w:pPr>
+        <w:autoSpaceDE w:val="0"/>
+        <w:autoSpaceDN w:val="0"/>
+        <w:adjustRightInd w:val="0"/>
+        <w:spacing w:after="0" w:line="240" w:lineRule="auto"/>
+        <w:rPr>
+          <w:rFonts w:ascii="Consolas" w:hAnsi="Consolas" w:cs="Consolas"/>
+          <w:color w:val="000000"/>
+          <w:sz w:val="19"/>
+          <w:szCs w:val="19"/>
+          <w:lang w:val="en-US"/>
+        </w:rPr>
+      </w:pPr>
+      <w:r>
+        <w:rPr>
+          <w:rFonts w:ascii="Consolas" w:hAnsi="Consolas" w:cs="Consolas"/>
+          <w:color w:val="000000"/>
+          <w:sz w:val="19"/>
+          <w:szCs w:val="19"/>
+          <w:lang w:val="en-US"/>
+        </w:rPr>
+        <w:t xml:space="preserve">    [TestClass]</w:t>
+      </w:r>
+    </w:p>
+    <w:p>
+      <w:pPr>
+        <w:autoSpaceDE w:val="0"/>
+        <w:autoSpaceDN w:val="0"/>
+        <w:adjustRightInd w:val="0"/>
+        <w:spacing w:after="0" w:line="240" w:lineRule="auto"/>
+        <w:rPr>
+          <w:rFonts w:ascii="Consolas" w:hAnsi="Consolas" w:cs="Consolas"/>
+          <w:color w:val="000000"/>
+          <w:sz w:val="19"/>
+          <w:szCs w:val="19"/>
+          <w:lang w:val="en-US"/>
+        </w:rPr>
+      </w:pPr>
+      <w:r>
+        <w:rPr>
+          <w:rFonts w:ascii="Consolas" w:hAnsi="Consolas" w:cs="Consolas"/>
+          <w:color w:val="000000"/>
+          <w:sz w:val="19"/>
+          <w:szCs w:val="19"/>
+          <w:lang w:val="en-US"/>
+        </w:rPr>
+        <w:t xml:space="preserve">    </w:t>
+      </w:r>
+      <w:r>
+        <w:rPr>
+          <w:rFonts w:ascii="Consolas" w:hAnsi="Consolas" w:cs="Consolas"/>
+          <w:color w:val="0000FF"/>
+          <w:sz w:val="19"/>
+          <w:szCs w:val="19"/>
+          <w:lang w:val="en-US"/>
+        </w:rPr>
+        <w:t>public</w:t>
+      </w:r>
+      <w:r>
+        <w:rPr>
+          <w:rFonts w:ascii="Consolas" w:hAnsi="Consolas" w:cs="Consolas"/>
+          <w:color w:val="000000"/>
+          <w:sz w:val="19"/>
+          <w:szCs w:val="19"/>
+          <w:lang w:val="en-US"/>
+        </w:rPr>
+        <w:t xml:space="preserve"> </w:t>
+      </w:r>
+      <w:r>
+        <w:rPr>
+          <w:rFonts w:ascii="Consolas" w:hAnsi="Consolas" w:cs="Consolas"/>
+          <w:color w:val="0000FF"/>
+          <w:sz w:val="19"/>
+          <w:szCs w:val="19"/>
+          <w:lang w:val="en-US"/>
+        </w:rPr>
+        <w:t>class</w:t>
+      </w:r>
+      <w:r>
+        <w:rPr>
+          <w:rFonts w:ascii="Consolas" w:hAnsi="Consolas" w:cs="Consolas"/>
+          <w:color w:val="000000"/>
+          <w:sz w:val="19"/>
+          <w:szCs w:val="19"/>
+          <w:lang w:val="en-US"/>
+        </w:rPr>
+        <w:t xml:space="preserve"> </w:t>
+      </w:r>
+      <w:r>
+        <w:rPr>
+          <w:rFonts w:ascii="Consolas" w:hAnsi="Consolas" w:cs="Consolas"/>
+          <w:color w:val="2B91AF"/>
+          <w:sz w:val="19"/>
+          <w:szCs w:val="19"/>
+          <w:lang w:val="en-US"/>
+        </w:rPr>
+        <w:t>Task2</w:t>
+      </w:r>
+    </w:p>
+    <w:p>
+      <w:pPr>
+        <w:autoSpaceDE w:val="0"/>
+        <w:autoSpaceDN w:val="0"/>
+        <w:adjustRightInd w:val="0"/>
+        <w:spacing w:after="0" w:line="240" w:lineRule="auto"/>
+        <w:rPr>
+          <w:rFonts w:ascii="Consolas" w:hAnsi="Consolas" w:cs="Consolas"/>
+          <w:color w:val="000000"/>
+          <w:sz w:val="19"/>
+          <w:szCs w:val="19"/>
+          <w:lang w:val="en-US"/>
+        </w:rPr>
+      </w:pPr>
+      <w:r>
+        <w:rPr>
+          <w:rFonts w:ascii="Consolas" w:hAnsi="Consolas" w:cs="Consolas"/>
+          <w:color w:val="000000"/>
+          <w:sz w:val="19"/>
+          <w:szCs w:val="19"/>
+          <w:lang w:val="en-US"/>
+        </w:rPr>
+        <w:t xml:space="preserve">    {</w:t>
+      </w:r>
+    </w:p>
+    <w:p>
+      <w:pPr>
+        <w:autoSpaceDE w:val="0"/>
+        <w:autoSpaceDN w:val="0"/>
+        <w:adjustRightInd w:val="0"/>
+        <w:spacing w:after="0" w:line="240" w:lineRule="auto"/>
+        <w:rPr>
+          <w:rFonts w:ascii="Consolas" w:hAnsi="Consolas" w:cs="Consolas"/>
+          <w:color w:val="000000"/>
+          <w:sz w:val="19"/>
+          <w:szCs w:val="19"/>
+          <w:lang w:val="en-US"/>
+        </w:rPr>
+      </w:pPr>
+      <w:r>
+        <w:rPr>
+          <w:rFonts w:ascii="Consolas" w:hAnsi="Consolas" w:cs="Consolas"/>
+          <w:color w:val="000000"/>
+          <w:sz w:val="19"/>
+          <w:szCs w:val="19"/>
+          <w:lang w:val="en-US"/>
+        </w:rPr>
+        <w:t xml:space="preserve">        </w:t>
+      </w:r>
+      <w:r>
+        <w:rPr>
+          <w:rFonts w:ascii="Consolas" w:hAnsi="Consolas" w:cs="Consolas"/>
+          <w:color w:val="0000FF"/>
+          <w:sz w:val="19"/>
+          <w:szCs w:val="19"/>
+          <w:lang w:val="en-US"/>
+        </w:rPr>
+        <w:t>private</w:t>
+      </w:r>
+      <w:r>
+        <w:rPr>
+          <w:rFonts w:ascii="Consolas" w:hAnsi="Consolas" w:cs="Consolas"/>
+          <w:color w:val="000000"/>
+          <w:sz w:val="19"/>
+          <w:szCs w:val="19"/>
+          <w:lang w:val="en-US"/>
+        </w:rPr>
+        <w:t xml:space="preserve"> </w:t>
+      </w:r>
+      <w:r>
+        <w:rPr>
+          <w:rFonts w:ascii="Consolas" w:hAnsi="Consolas" w:cs="Consolas"/>
+          <w:color w:val="0000FF"/>
+          <w:sz w:val="19"/>
+          <w:szCs w:val="19"/>
+          <w:lang w:val="en-US"/>
+        </w:rPr>
+        <w:t>const</w:t>
+      </w:r>
+      <w:r>
+        <w:rPr>
+          <w:rFonts w:ascii="Consolas" w:hAnsi="Consolas" w:cs="Consolas"/>
+          <w:color w:val="000000"/>
+          <w:sz w:val="19"/>
+          <w:szCs w:val="19"/>
+          <w:lang w:val="en-US"/>
+        </w:rPr>
+        <w:t xml:space="preserve"> </w:t>
+      </w:r>
+      <w:r>
+        <w:rPr>
+          <w:rFonts w:ascii="Consolas" w:hAnsi="Consolas" w:cs="Consolas"/>
+          <w:color w:val="0000FF"/>
+          <w:sz w:val="19"/>
+          <w:szCs w:val="19"/>
+          <w:lang w:val="en-US"/>
+        </w:rPr>
+        <w:t>string</w:t>
+      </w:r>
+      <w:r>
+        <w:rPr>
+          <w:rFonts w:ascii="Consolas" w:hAnsi="Consolas" w:cs="Consolas"/>
+          <w:color w:val="000000"/>
+          <w:sz w:val="19"/>
+          <w:szCs w:val="19"/>
+          <w:lang w:val="en-US"/>
+        </w:rPr>
+        <w:t xml:space="preserve"> test</w:t>
+      </w:r>
+    </w:p>
+    <w:p>
+      <w:pPr>
+        <w:autoSpaceDE w:val="0"/>
+        <w:autoSpaceDN w:val="0"/>
+        <w:adjustRightInd w:val="0"/>
+        <w:spacing w:after="0" w:line="240" w:lineRule="auto"/>
+        <w:rPr>
+          <w:rFonts w:ascii="Consolas" w:hAnsi="Consolas" w:cs="Consolas"/>
+          <w:color w:val="000000"/>
+          <w:sz w:val="19"/>
+          <w:szCs w:val="19"/>
+          <w:lang w:val="en-US"/>
+        </w:rPr>
+      </w:pPr>
+      <w:r>
+        <w:rPr>
+          <w:rFonts w:ascii="Consolas" w:hAnsi="Consolas" w:cs="Consolas"/>
+          <w:color w:val="000000"/>
+          <w:sz w:val="19"/>
+          <w:szCs w:val="19"/>
+          <w:lang w:val="en-US"/>
+        </w:rPr>
+        <w:t xml:space="preserve">            = </w:t>
+      </w:r>
+      <w:r>
+        <w:rPr>
+          <w:rFonts w:ascii="Consolas" w:hAnsi="Consolas" w:cs="Consolas"/>
+          <w:color w:val="A31515"/>
+          <w:sz w:val="19"/>
+          <w:szCs w:val="19"/>
+          <w:lang w:val="en-US"/>
+        </w:rPr>
+        <w:t xml:space="preserve">"hello world! </w:t>
+      </w:r>
+      <w:r>
+        <w:rPr>
+          <w:rFonts w:ascii="Consolas" w:hAnsi="Consolas" w:cs="Consolas"/>
+          <w:color w:val="A31515"/>
+          <w:sz w:val="19"/>
+          <w:szCs w:val="19"/>
+        </w:rPr>
+        <w:t>меня</w:t>
+      </w:r>
+      <w:r>
+        <w:rPr>
+          <w:rFonts w:ascii="Consolas" w:hAnsi="Consolas" w:cs="Consolas"/>
+          <w:color w:val="A31515"/>
+          <w:sz w:val="19"/>
+          <w:szCs w:val="19"/>
+          <w:lang w:val="en-US"/>
+        </w:rPr>
+        <w:t xml:space="preserve"> </w:t>
+      </w:r>
+      <w:r>
+        <w:rPr>
+          <w:rFonts w:ascii="Consolas" w:hAnsi="Consolas" w:cs="Consolas"/>
+          <w:color w:val="A31515"/>
+          <w:sz w:val="19"/>
+          <w:szCs w:val="19"/>
+        </w:rPr>
+        <w:t>зовут</w:t>
+      </w:r>
+      <w:r>
+        <w:rPr>
+          <w:rFonts w:ascii="Consolas" w:hAnsi="Consolas" w:cs="Consolas"/>
+          <w:color w:val="A31515"/>
+          <w:sz w:val="19"/>
+          <w:szCs w:val="19"/>
+          <w:lang w:val="en-US"/>
+        </w:rPr>
+        <w:t xml:space="preserve"> </w:t>
+      </w:r>
+      <w:r>
+        <w:rPr>
+          <w:rFonts w:ascii="Consolas" w:hAnsi="Consolas" w:cs="Consolas"/>
+          <w:color w:val="A31515"/>
+          <w:sz w:val="19"/>
+          <w:szCs w:val="19"/>
+        </w:rPr>
+        <w:t>Эльдар</w:t>
+      </w:r>
+      <w:r>
+        <w:rPr>
+          <w:rFonts w:ascii="Consolas" w:hAnsi="Consolas" w:cs="Consolas"/>
+          <w:color w:val="A31515"/>
+          <w:sz w:val="19"/>
+          <w:szCs w:val="19"/>
+          <w:lang w:val="en-US"/>
+        </w:rPr>
+        <w:t>. 453 564</w:t>
+      </w:r>
+      <w:r>
+        <w:rPr>
+          <w:rFonts w:ascii="Consolas" w:hAnsi="Consolas" w:cs="Consolas"/>
+          <w:color w:val="A31515"/>
+          <w:sz w:val="19"/>
+          <w:szCs w:val="19"/>
+        </w:rPr>
+        <w:t>орпап</w:t>
+      </w:r>
+      <w:r>
+        <w:rPr>
+          <w:rFonts w:ascii="Consolas" w:hAnsi="Consolas" w:cs="Consolas"/>
+          <w:color w:val="A31515"/>
+          <w:sz w:val="19"/>
+          <w:szCs w:val="19"/>
+          <w:lang w:val="en-US"/>
+        </w:rPr>
+        <w:t xml:space="preserve"> </w:t>
+      </w:r>
+      <w:r>
+        <w:rPr>
+          <w:rFonts w:ascii="Consolas" w:hAnsi="Consolas" w:cs="Consolas"/>
+          <w:color w:val="A31515"/>
+          <w:sz w:val="19"/>
+          <w:szCs w:val="19"/>
+        </w:rPr>
+        <w:t>алвпвалпр</w:t>
+      </w:r>
+      <w:proofErr w:type="gramStart"/>
+      <w:r>
+        <w:rPr>
+          <w:rFonts w:ascii="Consolas" w:hAnsi="Consolas" w:cs="Consolas"/>
+          <w:color w:val="A31515"/>
+          <w:sz w:val="19"/>
+          <w:szCs w:val="19"/>
+          <w:lang w:val="en-US"/>
+        </w:rPr>
+        <w:t>345  -</w:t>
+      </w:r>
+      <w:proofErr w:type="gramEnd"/>
+      <w:r>
+        <w:rPr>
+          <w:rFonts w:ascii="Consolas" w:hAnsi="Consolas" w:cs="Consolas"/>
+          <w:color w:val="A31515"/>
+          <w:sz w:val="19"/>
+          <w:szCs w:val="19"/>
+          <w:lang w:val="en-US"/>
+        </w:rPr>
+        <w:t xml:space="preserve"> helloh world </w:t>
+      </w:r>
+      <w:proofErr w:type="spellStart"/>
+      <w:r>
+        <w:rPr>
+          <w:rFonts w:ascii="Consolas" w:hAnsi="Consolas" w:cs="Consolas"/>
+          <w:color w:val="A31515"/>
+          <w:sz w:val="19"/>
+          <w:szCs w:val="19"/>
+        </w:rPr>
+        <w:t>меням</w:t>
+      </w:r>
+      <w:proofErr w:type="spellEnd"/>
+      <w:r>
+        <w:rPr>
+          <w:rFonts w:ascii="Consolas" w:hAnsi="Consolas" w:cs="Consolas"/>
+          <w:color w:val="A31515"/>
+          <w:sz w:val="19"/>
+          <w:szCs w:val="19"/>
+          <w:lang w:val="en-US"/>
+        </w:rPr>
+        <w:t xml:space="preserve"> </w:t>
+      </w:r>
+      <w:r>
+        <w:rPr>
+          <w:rFonts w:ascii="Consolas" w:hAnsi="Consolas" w:cs="Consolas"/>
+          <w:color w:val="A31515"/>
+          <w:sz w:val="19"/>
+          <w:szCs w:val="19"/>
+        </w:rPr>
+        <w:t>зовут</w:t>
+      </w:r>
+      <w:r>
+        <w:rPr>
+          <w:rFonts w:ascii="Consolas" w:hAnsi="Consolas" w:cs="Consolas"/>
+          <w:color w:val="A31515"/>
+          <w:sz w:val="19"/>
+          <w:szCs w:val="19"/>
+          <w:lang w:val="en-US"/>
+        </w:rPr>
+        <w:t xml:space="preserve"> </w:t>
+      </w:r>
+      <w:proofErr w:type="spellStart"/>
+      <w:r>
+        <w:rPr>
+          <w:rFonts w:ascii="Consolas" w:hAnsi="Consolas" w:cs="Consolas"/>
+          <w:color w:val="A31515"/>
+          <w:sz w:val="19"/>
+          <w:szCs w:val="19"/>
+        </w:rPr>
+        <w:t>ЭльдарЭ</w:t>
+      </w:r>
+      <w:proofErr w:type="spellEnd"/>
+      <w:r>
+        <w:rPr>
+          <w:rFonts w:ascii="Consolas" w:hAnsi="Consolas" w:cs="Consolas"/>
+          <w:color w:val="A31515"/>
+          <w:sz w:val="19"/>
+          <w:szCs w:val="19"/>
+          <w:lang w:val="en-US"/>
+        </w:rPr>
+        <w:t xml:space="preserve"> </w:t>
+      </w:r>
+      <w:proofErr w:type="spellStart"/>
+      <w:r>
+        <w:rPr>
+          <w:rFonts w:ascii="Consolas" w:hAnsi="Consolas" w:cs="Consolas"/>
+          <w:color w:val="A31515"/>
+          <w:sz w:val="19"/>
+          <w:szCs w:val="19"/>
+        </w:rPr>
+        <w:t>Эльдарэ</w:t>
+      </w:r>
+      <w:proofErr w:type="spellEnd"/>
+      <w:r>
+        <w:rPr>
+          <w:rFonts w:ascii="Consolas" w:hAnsi="Consolas" w:cs="Consolas"/>
+          <w:color w:val="A31515"/>
+          <w:sz w:val="19"/>
+          <w:szCs w:val="19"/>
+          <w:lang w:val="en-US"/>
+        </w:rPr>
+        <w:t xml:space="preserve"> 4534 564</w:t>
+      </w:r>
+      <w:r>
+        <w:rPr>
+          <w:rFonts w:ascii="Consolas" w:hAnsi="Consolas" w:cs="Consolas"/>
+          <w:color w:val="A31515"/>
+          <w:sz w:val="19"/>
+          <w:szCs w:val="19"/>
+        </w:rPr>
+        <w:t>орпап</w:t>
+      </w:r>
+      <w:r>
+        <w:rPr>
+          <w:rFonts w:ascii="Consolas" w:hAnsi="Consolas" w:cs="Consolas"/>
+          <w:color w:val="A31515"/>
+          <w:sz w:val="19"/>
+          <w:szCs w:val="19"/>
+          <w:lang w:val="en-US"/>
+        </w:rPr>
+        <w:t xml:space="preserve"> </w:t>
+      </w:r>
+      <w:r>
+        <w:rPr>
+          <w:rFonts w:ascii="Consolas" w:hAnsi="Consolas" w:cs="Consolas"/>
+          <w:color w:val="A31515"/>
+          <w:sz w:val="19"/>
+          <w:szCs w:val="19"/>
+        </w:rPr>
+        <w:t>алвлпр</w:t>
+      </w:r>
+      <w:r>
+        <w:rPr>
+          <w:rFonts w:ascii="Consolas" w:hAnsi="Consolas" w:cs="Consolas"/>
+          <w:color w:val="A31515"/>
+          <w:sz w:val="19"/>
+          <w:szCs w:val="19"/>
+          <w:lang w:val="en-US"/>
+        </w:rPr>
+        <w:t>345</w:t>
+      </w:r>
+      <w:r>
+        <w:rPr>
+          <w:rFonts w:ascii="Consolas" w:hAnsi="Consolas" w:cs="Consolas"/>
+          <w:color w:val="A31515"/>
+          <w:sz w:val="19"/>
+          <w:szCs w:val="19"/>
+        </w:rPr>
+        <w:t>Ф</w:t>
+      </w:r>
+      <w:r>
+        <w:rPr>
+          <w:rFonts w:ascii="Consolas" w:hAnsi="Consolas" w:cs="Consolas"/>
+          <w:color w:val="A31515"/>
+          <w:sz w:val="19"/>
+          <w:szCs w:val="19"/>
+          <w:lang w:val="en-US"/>
+        </w:rPr>
+        <w:t>"</w:t>
+      </w:r>
+      <w:r>
+        <w:rPr>
+          <w:rFonts w:ascii="Consolas" w:hAnsi="Consolas" w:cs="Consolas"/>
+          <w:color w:val="000000"/>
+          <w:sz w:val="19"/>
+          <w:szCs w:val="19"/>
+          <w:lang w:val="en-US"/>
+        </w:rPr>
+        <w:t>;</w:t>
+      </w:r>
+    </w:p>
+    <w:p>
+      <w:pPr>
+        <w:autoSpaceDE w:val="0"/>
+        <w:autoSpaceDN w:val="0"/>
+        <w:adjustRightInd w:val="0"/>
+        <w:spacing w:after="0" w:line="240" w:lineRule="auto"/>
+        <w:rPr>
+          <w:rFonts w:ascii="Consolas" w:hAnsi="Consolas" w:cs="Consolas"/>
+          <w:color w:val="000000"/>
+          <w:sz w:val="19"/>
+          <w:szCs w:val="19"/>
+          <w:lang w:val="en-US"/>
+        </w:rPr>
+      </w:pPr>
+      <w:r>
+        <w:rPr>
+          <w:rFonts w:ascii="Consolas" w:hAnsi="Consolas" w:cs="Consolas"/>
+          <w:color w:val="000000"/>
+          <w:sz w:val="19"/>
+          <w:szCs w:val="19"/>
+          <w:lang w:val="en-US"/>
+        </w:rPr>
+        <w:t xml:space="preserve">        </w:t>
+      </w:r>
+      <w:r>
+        <w:rPr>
+          <w:rFonts w:ascii="Consolas" w:hAnsi="Consolas" w:cs="Consolas"/>
+          <w:color w:val="0000FF"/>
+          <w:sz w:val="19"/>
+          <w:szCs w:val="19"/>
+          <w:lang w:val="en-US"/>
+        </w:rPr>
+        <w:t>private</w:t>
+      </w:r>
+      <w:r>
+        <w:rPr>
+          <w:rFonts w:ascii="Consolas" w:hAnsi="Consolas" w:cs="Consolas"/>
+          <w:color w:val="000000"/>
+          <w:sz w:val="19"/>
+          <w:szCs w:val="19"/>
+          <w:lang w:val="en-US"/>
+        </w:rPr>
+        <w:t xml:space="preserve"> </w:t>
+      </w:r>
+      <w:r>
+        <w:rPr>
+          <w:rFonts w:ascii="Consolas" w:hAnsi="Consolas" w:cs="Consolas"/>
+          <w:color w:val="0000FF"/>
+          <w:sz w:val="19"/>
+          <w:szCs w:val="19"/>
+          <w:lang w:val="en-US"/>
+        </w:rPr>
+        <w:t>const</w:t>
+      </w:r>
+      <w:r>
+        <w:rPr>
+          <w:rFonts w:ascii="Consolas" w:hAnsi="Consolas" w:cs="Consolas"/>
+          <w:color w:val="000000"/>
+          <w:sz w:val="19"/>
+          <w:szCs w:val="19"/>
+          <w:lang w:val="en-US"/>
+        </w:rPr>
+        <w:t xml:space="preserve"> </w:t>
+      </w:r>
+      <w:r>
+        <w:rPr>
+          <w:rFonts w:ascii="Consolas" w:hAnsi="Consolas" w:cs="Consolas"/>
+          <w:color w:val="0000FF"/>
+          <w:sz w:val="19"/>
+          <w:szCs w:val="19"/>
+          <w:lang w:val="en-US"/>
+        </w:rPr>
+        <w:t>string</w:t>
+      </w:r>
+      <w:r>
+        <w:rPr>
+          <w:rFonts w:ascii="Consolas" w:hAnsi="Consolas" w:cs="Consolas"/>
+          <w:color w:val="000000"/>
+          <w:sz w:val="19"/>
+          <w:szCs w:val="19"/>
+          <w:lang w:val="en-US"/>
+        </w:rPr>
+        <w:t xml:space="preserve"> result</w:t>
+      </w:r>
+    </w:p>
+    <w:p>
+      <w:pPr>
+        <w:autoSpaceDE w:val="0"/>
+        <w:autoSpaceDN w:val="0"/>
+        <w:adjustRightInd w:val="0"/>
+        <w:spacing w:after="0" w:line="240" w:lineRule="auto"/>
+        <w:rPr>
+          <w:rFonts w:ascii="Consolas" w:hAnsi="Consolas" w:cs="Consolas"/>
+          <w:color w:val="000000"/>
+          <w:sz w:val="19"/>
+          <w:szCs w:val="19"/>
+          <w:lang w:val="en-US"/>
+        </w:rPr>
+      </w:pPr>
+      <w:r>
+        <w:rPr>
+          <w:rFonts w:ascii="Consolas" w:hAnsi="Consolas" w:cs="Consolas"/>
+          <w:color w:val="000000"/>
+          <w:sz w:val="19"/>
+          <w:szCs w:val="19"/>
+          <w:lang w:val="en-US"/>
+        </w:rPr>
+        <w:t xml:space="preserve">            = </w:t>
+      </w:r>
+      <w:r>
+        <w:rPr>
+          <w:rFonts w:ascii="Consolas" w:hAnsi="Consolas" w:cs="Consolas"/>
+          <w:color w:val="A31515"/>
+          <w:sz w:val="19"/>
+          <w:szCs w:val="19"/>
+          <w:lang w:val="en-US"/>
+        </w:rPr>
+        <w:t xml:space="preserve">"hello world! </w:t>
+      </w:r>
+      <w:r>
+        <w:rPr>
+          <w:rFonts w:ascii="Consolas" w:hAnsi="Consolas" w:cs="Consolas"/>
+          <w:color w:val="A31515"/>
+          <w:sz w:val="19"/>
+          <w:szCs w:val="19"/>
+        </w:rPr>
+        <w:t>меня</w:t>
+      </w:r>
+      <w:r>
+        <w:rPr>
+          <w:rFonts w:ascii="Consolas" w:hAnsi="Consolas" w:cs="Consolas"/>
+          <w:color w:val="A31515"/>
+          <w:sz w:val="19"/>
+          <w:szCs w:val="19"/>
+          <w:lang w:val="en-US"/>
+        </w:rPr>
+        <w:t xml:space="preserve"> </w:t>
+      </w:r>
+      <w:r>
+        <w:rPr>
+          <w:rFonts w:ascii="Consolas" w:hAnsi="Consolas" w:cs="Consolas"/>
+          <w:color w:val="A31515"/>
+          <w:sz w:val="19"/>
+          <w:szCs w:val="19"/>
+        </w:rPr>
+        <w:t>зовут</w:t>
+      </w:r>
+      <w:r>
+        <w:rPr>
+          <w:rFonts w:ascii="Consolas" w:hAnsi="Consolas" w:cs="Consolas"/>
+          <w:color w:val="A31515"/>
+          <w:sz w:val="19"/>
+          <w:szCs w:val="19"/>
+          <w:lang w:val="en-US"/>
+        </w:rPr>
+        <w:t xml:space="preserve"> </w:t>
+      </w:r>
+      <w:r>
+        <w:rPr>
+          <w:rFonts w:ascii="Consolas" w:hAnsi="Consolas" w:cs="Consolas"/>
+          <w:color w:val="A31515"/>
+          <w:sz w:val="19"/>
+          <w:szCs w:val="19"/>
+        </w:rPr>
+        <w:t>Эльдар</w:t>
+      </w:r>
+      <w:r>
+        <w:rPr>
+          <w:rFonts w:ascii="Consolas" w:hAnsi="Consolas" w:cs="Consolas"/>
+          <w:color w:val="A31515"/>
+          <w:sz w:val="19"/>
+          <w:szCs w:val="19"/>
+          <w:lang w:val="en-US"/>
+        </w:rPr>
+        <w:t>. 453 564</w:t>
+      </w:r>
+      <w:r>
+        <w:rPr>
+          <w:rFonts w:ascii="Consolas" w:hAnsi="Consolas" w:cs="Consolas"/>
+          <w:color w:val="A31515"/>
+          <w:sz w:val="19"/>
+          <w:szCs w:val="19"/>
+        </w:rPr>
+        <w:t>орпап</w:t>
+      </w:r>
+      <w:r>
+        <w:rPr>
+          <w:rFonts w:ascii="Consolas" w:hAnsi="Consolas" w:cs="Consolas"/>
+          <w:color w:val="A31515"/>
+          <w:sz w:val="19"/>
+          <w:szCs w:val="19"/>
+          <w:lang w:val="en-US"/>
+        </w:rPr>
+        <w:t xml:space="preserve"> </w:t>
+      </w:r>
+      <w:r>
+        <w:rPr>
+          <w:rFonts w:ascii="Consolas" w:hAnsi="Consolas" w:cs="Consolas"/>
+          <w:color w:val="A31515"/>
+          <w:sz w:val="19"/>
+          <w:szCs w:val="19"/>
+        </w:rPr>
+        <w:t>алвпвалпр</w:t>
+      </w:r>
+      <w:proofErr w:type="gramStart"/>
+      <w:r>
+        <w:rPr>
+          <w:rFonts w:ascii="Consolas" w:hAnsi="Consolas" w:cs="Consolas"/>
+          <w:color w:val="A31515"/>
+          <w:sz w:val="19"/>
+          <w:szCs w:val="19"/>
+          <w:lang w:val="en-US"/>
+        </w:rPr>
+        <w:t>345  -</w:t>
+      </w:r>
+      <w:proofErr w:type="gramEnd"/>
+      <w:r>
+        <w:rPr>
+          <w:rFonts w:ascii="Consolas" w:hAnsi="Consolas" w:cs="Consolas"/>
+          <w:color w:val="A31515"/>
+          <w:sz w:val="19"/>
+          <w:szCs w:val="19"/>
+          <w:lang w:val="en-US"/>
+        </w:rPr>
+        <w:t xml:space="preserve">  world  </w:t>
+      </w:r>
+      <w:r>
+        <w:rPr>
+          <w:rFonts w:ascii="Consolas" w:hAnsi="Consolas" w:cs="Consolas"/>
+          <w:color w:val="A31515"/>
+          <w:sz w:val="19"/>
+          <w:szCs w:val="19"/>
+        </w:rPr>
+        <w:t>зовут</w:t>
+      </w:r>
+      <w:r>
+        <w:rPr>
+          <w:rFonts w:ascii="Consolas" w:hAnsi="Consolas" w:cs="Consolas"/>
+          <w:color w:val="A31515"/>
+          <w:sz w:val="19"/>
+          <w:szCs w:val="19"/>
+          <w:lang w:val="en-US"/>
+        </w:rPr>
+        <w:t xml:space="preserve">  </w:t>
+      </w:r>
+      <w:proofErr w:type="spellStart"/>
+      <w:r>
+        <w:rPr>
+          <w:rFonts w:ascii="Consolas" w:hAnsi="Consolas" w:cs="Consolas"/>
+          <w:color w:val="A31515"/>
+          <w:sz w:val="19"/>
+          <w:szCs w:val="19"/>
+        </w:rPr>
+        <w:t>Эльдарэ</w:t>
+      </w:r>
+      <w:proofErr w:type="spellEnd"/>
+      <w:r>
+        <w:rPr>
+          <w:rFonts w:ascii="Consolas" w:hAnsi="Consolas" w:cs="Consolas"/>
+          <w:color w:val="A31515"/>
+          <w:sz w:val="19"/>
+          <w:szCs w:val="19"/>
+          <w:lang w:val="en-US"/>
+        </w:rPr>
+        <w:t xml:space="preserve">  564</w:t>
+      </w:r>
+      <w:r>
+        <w:rPr>
+          <w:rFonts w:ascii="Consolas" w:hAnsi="Consolas" w:cs="Consolas"/>
+          <w:color w:val="A31515"/>
+          <w:sz w:val="19"/>
+          <w:szCs w:val="19"/>
+        </w:rPr>
+        <w:t>орпап</w:t>
+      </w:r>
+      <w:r>
+        <w:rPr>
+          <w:rFonts w:ascii="Consolas" w:hAnsi="Consolas" w:cs="Consolas"/>
+          <w:color w:val="A31515"/>
+          <w:sz w:val="19"/>
+          <w:szCs w:val="19"/>
+          <w:lang w:val="en-US"/>
+        </w:rPr>
+        <w:t xml:space="preserve"> </w:t>
+      </w:r>
+      <w:r>
+        <w:rPr>
+          <w:rFonts w:ascii="Consolas" w:hAnsi="Consolas" w:cs="Consolas"/>
+          <w:color w:val="A31515"/>
+          <w:sz w:val="19"/>
+          <w:szCs w:val="19"/>
+        </w:rPr>
+        <w:t>алвлпр</w:t>
+      </w:r>
+      <w:r>
+        <w:rPr>
+          <w:rFonts w:ascii="Consolas" w:hAnsi="Consolas" w:cs="Consolas"/>
+          <w:color w:val="A31515"/>
+          <w:sz w:val="19"/>
+          <w:szCs w:val="19"/>
+          <w:lang w:val="en-US"/>
+        </w:rPr>
+        <w:t>345</w:t>
+      </w:r>
+      <w:r>
+        <w:rPr>
+          <w:rFonts w:ascii="Consolas" w:hAnsi="Consolas" w:cs="Consolas"/>
+          <w:color w:val="A31515"/>
+          <w:sz w:val="19"/>
+          <w:szCs w:val="19"/>
+        </w:rPr>
+        <w:t>Ф</w:t>
+      </w:r>
+      <w:r>
+        <w:rPr>
+          <w:rFonts w:ascii="Consolas" w:hAnsi="Consolas" w:cs="Consolas"/>
+          <w:color w:val="A31515"/>
+          <w:sz w:val="19"/>
+          <w:szCs w:val="19"/>
+          <w:lang w:val="en-US"/>
+        </w:rPr>
+        <w:t>"</w:t>
+      </w:r>
+      <w:r>
+        <w:rPr>
+          <w:rFonts w:ascii="Consolas" w:hAnsi="Consolas" w:cs="Consolas"/>
+          <w:color w:val="000000"/>
+          <w:sz w:val="19"/>
+          <w:szCs w:val="19"/>
+          <w:lang w:val="en-US"/>
+        </w:rPr>
+        <w:t>;</w:t>
+      </w:r>
+    </w:p>
+    <w:p>
+      <w:pPr>
+        <w:autoSpaceDE w:val="0"/>
+        <w:autoSpaceDN w:val="0"/>
+        <w:adjustRightInd w:val="0"/>
+        <w:spacing w:after="0" w:line="240" w:lineRule="auto"/>
+        <w:rPr>
+          <w:rFonts w:ascii="Consolas" w:hAnsi="Consolas" w:cs="Consolas"/>
+          <w:color w:val="000000"/>
+          <w:sz w:val="19"/>
+          <w:szCs w:val="19"/>
+          <w:lang w:val="en-US"/>
+        </w:rPr>
+      </w:pPr>
+    </w:p>
+    <w:p>
+      <w:pPr>
+        <w:autoSpaceDE w:val="0"/>
+        <w:autoSpaceDN w:val="0"/>
+        <w:adjustRightInd w:val="0"/>
+        <w:spacing w:after="0" w:line="240" w:lineRule="auto"/>
+        <w:rPr>
+          <w:rFonts w:ascii="Consolas" w:hAnsi="Consolas" w:cs="Consolas"/>
+          <w:color w:val="000000"/>
+          <w:sz w:val="19"/>
+          <w:szCs w:val="19"/>
+          <w:lang w:val="en-US"/>
+        </w:rPr>
+      </w:pPr>
+      <w:r>
+        <w:rPr>
+          <w:rFonts w:ascii="Consolas" w:hAnsi="Consolas" w:cs="Consolas"/>
+          <w:color w:val="000000"/>
+          <w:sz w:val="19"/>
+          <w:szCs w:val="19"/>
+          <w:lang w:val="en-US"/>
+        </w:rPr>
+        <w:t xml:space="preserve">        [TestMethod]</w:t>
+      </w:r>
+    </w:p>
+    <w:p>
+      <w:pPr>
+        <w:autoSpaceDE w:val="0"/>
+        <w:autoSpaceDN w:val="0"/>
+        <w:adjustRightInd w:val="0"/>
+        <w:spacing w:after="0" w:line="240" w:lineRule="auto"/>
+        <w:rPr>
+          <w:rFonts w:ascii="Consolas" w:hAnsi="Consolas" w:cs="Consolas"/>
+          <w:color w:val="000000"/>
+          <w:sz w:val="19"/>
+          <w:szCs w:val="19"/>
+          <w:lang w:val="en-US"/>
+        </w:rPr>
+      </w:pPr>
+      <w:r>
+        <w:rPr>
+          <w:rFonts w:ascii="Consolas" w:hAnsi="Consolas" w:cs="Consolas"/>
+          <w:color w:val="000000"/>
+          <w:sz w:val="19"/>
+          <w:szCs w:val="19"/>
+          <w:lang w:val="en-US"/>
+        </w:rPr>
+        <w:t xml:space="preserve">        </w:t>
+      </w:r>
+      <w:r>
+        <w:rPr>
+          <w:rFonts w:ascii="Consolas" w:hAnsi="Consolas" w:cs="Consolas"/>
+          <w:color w:val="0000FF"/>
+          <w:sz w:val="19"/>
+          <w:szCs w:val="19"/>
+          <w:lang w:val="en-US"/>
+        </w:rPr>
+        <w:t>public</w:t>
+      </w:r>
+      <w:r>
+        <w:rPr>
+          <w:rFonts w:ascii="Consolas" w:hAnsi="Consolas" w:cs="Consolas"/>
+          <w:color w:val="000000"/>
+          <w:sz w:val="19"/>
+          <w:szCs w:val="19"/>
+          <w:lang w:val="en-US"/>
+        </w:rPr>
+        <w:t xml:space="preserve"> </w:t>
+      </w:r>
+      <w:r>
+        <w:rPr>
+          <w:rFonts w:ascii="Consolas" w:hAnsi="Consolas" w:cs="Consolas"/>
+          <w:color w:val="0000FF"/>
+          <w:sz w:val="19"/>
+          <w:szCs w:val="19"/>
+          <w:lang w:val="en-US"/>
+        </w:rPr>
+        <w:t>void</w:t>
+      </w:r>
+      <w:r>
+        <w:rPr>
+          <w:rFonts w:ascii="Consolas" w:hAnsi="Consolas" w:cs="Consolas"/>
+          <w:color w:val="000000"/>
+          <w:sz w:val="19"/>
+          <w:szCs w:val="19"/>
+          <w:lang w:val="en-US"/>
+        </w:rPr>
+        <w:t xml:space="preserve"> TestMethod1()</w:t>
+      </w:r>
+    </w:p>
+    <w:p>
+      <w:pPr>
+        <w:autoSpaceDE w:val="0"/>
+        <w:autoSpaceDN w:val="0"/>
+        <w:adjustRightInd w:val="0"/>
+        <w:spacing w:after="0" w:line="240" w:lineRule="auto"/>
+        <w:rPr>
+          <w:rFonts w:ascii="Consolas" w:hAnsi="Consolas" w:cs="Consolas"/>
+          <w:color w:val="000000"/>
+          <w:sz w:val="19"/>
+          <w:szCs w:val="19"/>
+          <w:lang w:val="en-US"/>
+        </w:rPr>
+      </w:pPr>
+      <w:r>
+        <w:rPr>
+          <w:rFonts w:ascii="Consolas" w:hAnsi="Consolas" w:cs="Consolas"/>
+          <w:color w:val="000000"/>
+          <w:sz w:val="19"/>
+          <w:szCs w:val="19"/>
+          <w:lang w:val="en-US"/>
+        </w:rPr>
+        <w:t xml:space="preserve">        {</w:t>
+      </w:r>
+    </w:p>
+    <w:p>
+      <w:pPr>
+        <w:autoSpaceDE w:val="0"/>
+        <w:autoSpaceDN w:val="0"/>
+        <w:adjustRightInd w:val="0"/>
+        <w:spacing w:after="0" w:line="240" w:lineRule="auto"/>
+        <w:rPr>
+          <w:rFonts w:ascii="Consolas" w:hAnsi="Consolas" w:cs="Consolas"/>
+          <w:color w:val="000000"/>
+          <w:sz w:val="19"/>
+          <w:szCs w:val="19"/>
+          <w:lang w:val="en-US"/>
+        </w:rPr>
+      </w:pPr>
+      <w:r>
+        <w:rPr>
+          <w:rFonts w:ascii="Consolas" w:hAnsi="Consolas" w:cs="Consolas"/>
+          <w:color w:val="000000"/>
+          <w:sz w:val="19"/>
+          <w:szCs w:val="19"/>
+          <w:lang w:val="en-US"/>
+        </w:rPr>
+        <w:t xml:space="preserve">            Assert.AreEqual(</w:t>
+      </w:r>
+      <w:r>
+        <w:rPr>
+          <w:rFonts w:ascii="Consolas" w:hAnsi="Consolas" w:cs="Consolas"/>
+          <w:color w:val="0000FF"/>
+          <w:sz w:val="19"/>
+          <w:szCs w:val="19"/>
+          <w:lang w:val="en-US"/>
+        </w:rPr>
+        <w:t>global</w:t>
+      </w:r>
+      <w:r>
+        <w:rPr>
+          <w:rFonts w:ascii="Consolas" w:hAnsi="Consolas" w:cs="Consolas"/>
+          <w:color w:val="000000"/>
+          <w:sz w:val="19"/>
+          <w:szCs w:val="19"/>
+          <w:lang w:val="en-US"/>
+        </w:rPr>
+        <w:t>::Task2.Program.Proccessing(test), result);</w:t>
+      </w:r>
+    </w:p>
+    <w:p>
+      <w:pPr>
+        <w:autoSpaceDE w:val="0"/>
+        <w:autoSpaceDN w:val="0"/>
+        <w:adjustRightInd w:val="0"/>
+        <w:spacing w:after="0" w:line="240" w:lineRule="auto"/>
+        <w:rPr>
+          <w:rFonts w:ascii="Consolas" w:hAnsi="Consolas" w:cs="Consolas"/>
+          <w:color w:val="000000"/>
+          <w:sz w:val="19"/>
+          <w:szCs w:val="19"/>
+        </w:rPr>
+      </w:pPr>
+      <w:r>
+        <w:rPr>
+          <w:rFonts w:ascii="Consolas" w:hAnsi="Consolas" w:cs="Consolas"/>
+          <w:color w:val="000000"/>
+          <w:sz w:val="19"/>
+          <w:szCs w:val="19"/>
+          <w:lang w:val="en-US"/>
+        </w:rPr>
+        <w:t xml:space="preserve">        </w:t>
+      </w:r>
+      <w:r>
+        <w:rPr>
+          <w:rFonts w:ascii="Consolas" w:hAnsi="Consolas" w:cs="Consolas"/>
+          <w:color w:val="000000"/>
+          <w:sz w:val="19"/>
+          <w:szCs w:val="19"/>
+        </w:rPr>
+        <w:t>}</w:t>
+      </w:r>
+    </w:p>
+    <w:p>
+      <w:pPr>
+        <w:autoSpaceDE w:val="0"/>
+        <w:autoSpaceDN w:val="0"/>
+        <w:adjustRightInd w:val="0"/>
+        <w:spacing w:after="0" w:line="240" w:lineRule="auto"/>
+        <w:rPr>
+          <w:rFonts w:ascii="Consolas" w:hAnsi="Consolas" w:cs="Consolas"/>
+          <w:color w:val="000000"/>
+          <w:sz w:val="19"/>
+          <w:szCs w:val="19"/>
+        </w:rPr>
+      </w:pPr>
+      <w:r>
+        <w:rPr>
+          <w:rFonts w:ascii="Consolas" w:hAnsi="Consolas" w:cs="Consolas"/>
+          <w:color w:val="000000"/>
+          <w:sz w:val="19"/>
+          <w:szCs w:val="19"/>
+        </w:rPr>
+        <w:t xml:space="preserve">    }</w:t>
+      </w:r>
+    </w:p>
+    <w:p>
+      <w:pPr>
         <w:rPr>
           <w:rFonts w:ascii="Times New Roman" w:hAnsi="Times New Roman" w:cs="Times New Roman"/>
           <w:b/>
@@ -10910,11 +12558,19 @@
           <w:sz w:val="28"/>
           <w:szCs w:val="28"/>
         </w:rPr>
-        <w:t>Ы</w:t>
-      </w:r>
-    </w:p>
-    <w:p>
-      <w:pPr>
+      </w:pPr>
+      <w:r>
+        <w:rPr>
+          <w:rFonts w:ascii="Consolas" w:hAnsi="Consolas" w:cs="Consolas"/>
+          <w:color w:val="000000"/>
+          <w:sz w:val="19"/>
+          <w:szCs w:val="19"/>
+        </w:rPr>
+        <w:t>}</w:t>
+      </w:r>
+      <w:bookmarkStart w:id="0" w:name="_GoBack"/>
+      <w:bookmarkEnd w:id="0"/>
+      <w:r>
         <w:rPr>
           <w:rFonts w:ascii="Times New Roman" w:hAnsi="Times New Roman" w:cs="Times New Roman"/>
           <w:b/>
@@ -10923,7 +12579,8 @@
           <w:sz w:val="28"/>
           <w:szCs w:val="28"/>
         </w:rPr>
-      </w:pPr>
+        <w:br w:type="page"/>
+      </w:r>
     </w:p>
     <w:p>
       <w:pPr>
@@ -10945,11 +12602,10 @@
           <w:sz w:val="28"/>
           <w:szCs w:val="28"/>
         </w:rPr>
-        <w:t>4.1 Задача 1</w:t>
-      </w:r>
-    </w:p>
-    <w:p>
-      <w:pPr>
+        <w:lastRenderedPageBreak/>
+        <w:t>4</w:t>
+      </w:r>
+      <w:r>
         <w:rPr>
           <w:rFonts w:ascii="Times New Roman" w:hAnsi="Times New Roman" w:cs="Times New Roman"/>
           <w:b/>
@@ -10958,7 +12614,8 @@
           <w:sz w:val="28"/>
           <w:szCs w:val="28"/>
         </w:rPr>
-      </w:pPr>
+        <w:t xml:space="preserve"> СКРИНШОТ ВЫПОЛНЕНИЯ ПРОГРАММ</w:t>
+      </w:r>
       <w:r>
         <w:rPr>
           <w:rFonts w:ascii="Times New Roman" w:hAnsi="Times New Roman" w:cs="Times New Roman"/>
@@ -10967,6 +12624,65 @@
           <w:noProof/>
           <w:sz w:val="28"/>
           <w:szCs w:val="28"/>
+        </w:rPr>
+        <w:t>Ы</w:t>
+      </w:r>
+    </w:p>
+    <w:p>
+      <w:pPr>
+        <w:rPr>
+          <w:rFonts w:ascii="Times New Roman" w:hAnsi="Times New Roman" w:cs="Times New Roman"/>
+          <w:b/>
+          <w:bCs/>
+          <w:noProof/>
+          <w:sz w:val="28"/>
+          <w:szCs w:val="28"/>
+        </w:rPr>
+      </w:pPr>
+    </w:p>
+    <w:p>
+      <w:pPr>
+        <w:rPr>
+          <w:rFonts w:ascii="Times New Roman" w:hAnsi="Times New Roman" w:cs="Times New Roman"/>
+          <w:b/>
+          <w:bCs/>
+          <w:noProof/>
+          <w:sz w:val="28"/>
+          <w:szCs w:val="28"/>
+        </w:rPr>
+      </w:pPr>
+      <w:r>
+        <w:rPr>
+          <w:rFonts w:ascii="Times New Roman" w:hAnsi="Times New Roman" w:cs="Times New Roman"/>
+          <w:b/>
+          <w:bCs/>
+          <w:noProof/>
+          <w:sz w:val="28"/>
+          <w:szCs w:val="28"/>
+        </w:rPr>
+        <w:t>4.1 Задача 1</w:t>
+      </w:r>
+    </w:p>
+    <w:p>
+      <w:pPr>
+        <w:rPr>
+          <w:rFonts w:ascii="Times New Roman" w:hAnsi="Times New Roman" w:cs="Times New Roman"/>
+          <w:b/>
+          <w:bCs/>
+          <w:noProof/>
+          <w:sz w:val="28"/>
+          <w:szCs w:val="28"/>
+        </w:rPr>
+      </w:pPr>
+      <w:r>
+        <w:rPr>
+          <w:rFonts w:ascii="Times New Roman" w:hAnsi="Times New Roman" w:cs="Times New Roman"/>
+          <w:b/>
+          <w:bCs/>
+          <w:noProof/>
+          <w:sz w:val="28"/>
+          <w:szCs w:val="28"/>
+          <w:lang w:eastAsia="ru-RU"/>
         </w:rPr>
         <w:drawing>
           <wp:inline distT="0" distB="0" distL="0" distR="0" wp14:anchorId="41B0DD34" wp14:editId="4667D52E">
@@ -11066,7 +12782,7 @@
           <w:noProof/>
           <w:sz w:val="28"/>
           <w:szCs w:val="28"/>
-          <w:lang w:val="en-US"/>
+          <w:lang w:eastAsia="ru-RU"/>
         </w:rPr>
         <w:drawing>
           <wp:inline distT="0" distB="0" distL="0" distR="0" wp14:anchorId="476FEDF3" wp14:editId="583C75D2">
@@ -11122,7 +12838,7 @@
 </file>
 
 <file path=word/numbering.xml><?xml version="1.0" encoding="utf-8"?>
-<w:numbering xmlns:wpc="http://schemas.microsoft.com/office/word/2010/wordprocessingCanvas" xmlns:cx="http://schemas.microsoft.com/office/drawing/2014/chartex" xmlns:cx1="http://schemas.microsoft.com/office/drawing/2015/9/8/chartex" xmlns:cx2="http://schemas.microsoft.com/office/drawing/2015/10/21/chartex" xmlns:cx3="http://schemas.microsoft.com/office/drawing/2016/5/9/chartex" xmlns:cx4="http://schemas.microsoft.com/office/drawing/2016/5/10/chartex" xmlns:cx5="http://schemas.microsoft.com/office/drawing/2016/5/11/chartex" xmlns:cx6="http://schemas.microsoft.com/office/drawing/2016/5/12/chartex" xmlns:cx7="http://schemas.microsoft.com/office/drawing/2016/5/13/chartex" xmlns:cx8="http://schemas.microsoft.com/office/drawing/2016/5/14/chartex" xmlns:mc="http://schemas.openxmlformats.org/markup-compatibility/2006" xmlns:aink="http://schemas.microsoft.com/office/drawing/2016/ink" xmlns:am3d="http://schemas.microsoft.com/office/drawing/2017/model3d" xmlns:o="urn:schemas-microsoft-com:office:office" xmlns:r="http://schemas.openxmlformats.org/officeDocument/2006/relationships" xmlns:m="http://schemas.openxmlformats.org/officeDocument/2006/math" xmlns:v="urn:schemas-microsoft-com:vml" xmlns:wp14="http://schemas.microsoft.com/office/word/2010/wordprocessingDrawing" xmlns:wp="http://schemas.openxmlformats.org/drawingml/2006/wordprocessingDrawing" xmlns:w10="urn:schemas-microsoft-com:office:word" xmlns:w="http://schemas.openxmlformats.org/wordprocessingml/2006/main" xmlns:w14="http://schemas.microsoft.com/office/word/2010/wordml" xmlns:w15="http://schemas.microsoft.com/office/word/2012/wordml" xmlns:w16cex="http://schemas.microsoft.com/office/word/2018/wordml/cex" xmlns:w16cid="http://schemas.microsoft.com/office/word/2016/wordml/cid" xmlns:w16="http://schemas.microsoft.com/office/word/2018/wordml" xmlns:w16se="http://schemas.microsoft.com/office/word/2015/wordml/symex" xmlns:wpg="http://schemas.microsoft.com/office/word/2010/wordprocessingGroup" xmlns:wpi="http://schemas.microsoft.com/office/word/2010/wordprocessingInk" xmlns:wne="http://schemas.microsoft.com/office/word/2006/wordml" xmlns:wps="http://schemas.microsoft.com/office/word/2010/wordprocessingShape" mc:Ignorable="w14 w15 w16se w16cid w16 w16cex wp14">
+<w:numbering xmlns:wpc="http://schemas.microsoft.com/office/word/2010/wordprocessingCanvas" xmlns:cx="http://schemas.microsoft.com/office/drawing/2014/chartex" xmlns:mc="http://schemas.openxmlformats.org/markup-compatibility/2006" xmlns:o="urn:schemas-microsoft-com:office:office" xmlns:r="http://schemas.openxmlformats.org/officeDocument/2006/relationships" xmlns:m="http://schemas.openxmlformats.org/officeDocument/2006/math" xmlns:v="urn:schemas-microsoft-com:vml" xmlns:wp14="http://schemas.microsoft.com/office/word/2010/wordprocessingDrawing" xmlns:wp="http://schemas.openxmlformats.org/drawingml/2006/wordprocessingDrawing" xmlns:w10="urn:schemas-microsoft-com:office:word" xmlns:w="http://schemas.openxmlformats.org/wordprocessingml/2006/main" xmlns:w14="http://schemas.microsoft.com/office/word/2010/wordml" xmlns:w15="http://schemas.microsoft.com/office/word/2012/wordml" xmlns:w16se="http://schemas.microsoft.com/office/word/2015/wordml/symex" xmlns:wpg="http://schemas.microsoft.com/office/word/2010/wordprocessingGroup" xmlns:wpi="http://schemas.microsoft.com/office/word/2010/wordprocessingInk" xmlns:wne="http://schemas.microsoft.com/office/word/2006/wordml" xmlns:wps="http://schemas.microsoft.com/office/word/2010/wordprocessingShape" mc:Ignorable="w14 w15 w16se wp14">
   <w:abstractNum w:abstractNumId="0" w15:restartNumberingAfterBreak="0">
     <w:nsid w:val="02A51A2B"/>
     <w:multiLevelType w:val="hybridMultilevel"/>
@@ -12619,7 +14335,7 @@
 </file>
 
 <file path=word/styles.xml><?xml version="1.0" encoding="utf-8"?>
-<w:styles xmlns:mc="http://schemas.openxmlformats.org/markup-compatibility/2006" xmlns:r="http://schemas.openxmlformats.org/officeDocument/2006/relationships" xmlns:w="http://schemas.openxmlformats.org/wordprocessingml/2006/main" xmlns:w14="http://schemas.microsoft.com/office/word/2010/wordml" xmlns:w15="http://schemas.microsoft.com/office/word/2012/wordml" xmlns:w16cex="http://schemas.microsoft.com/office/word/2018/wordml/cex" xmlns:w16cid="http://schemas.microsoft.com/office/word/2016/wordml/cid" xmlns:w16="http://schemas.microsoft.com/office/word/2018/wordml" xmlns:w16se="http://schemas.microsoft.com/office/word/2015/wordml/symex" mc:Ignorable="w14 w15 w16se w16cid w16 w16cex">
+<w:styles xmlns:mc="http://schemas.openxmlformats.org/markup-compatibility/2006" xmlns:r="http://schemas.openxmlformats.org/officeDocument/2006/relationships" xmlns:w="http://schemas.openxmlformats.org/wordprocessingml/2006/main" xmlns:w14="http://schemas.microsoft.com/office/word/2010/wordml" xmlns:w15="http://schemas.microsoft.com/office/word/2012/wordml" xmlns:w16se="http://schemas.microsoft.com/office/word/2015/wordml/symex" mc:Ignorable="w14 w15 w16se">
   <w:docDefaults>
     <w:rPrDefault>
       <w:rPr>
@@ -12635,7 +14351,7 @@
       </w:pPr>
     </w:pPrDefault>
   </w:docDefaults>
-  <w:latentStyles w:defLockedState="0" w:defUIPriority="99" w:defSemiHidden="0" w:defUnhideWhenUsed="0" w:defQFormat="0" w:count="376">
+  <w:latentStyles w:defLockedState="0" w:defUIPriority="99" w:defSemiHidden="0" w:defUnhideWhenUsed="0" w:defQFormat="0" w:count="371">
     <w:lsdException w:name="Normal" w:uiPriority="0" w:qFormat="1"/>
     <w:lsdException w:name="heading 1" w:uiPriority="0" w:qFormat="1"/>
     <w:lsdException w:name="heading 2" w:semiHidden="1" w:uiPriority="9" w:unhideWhenUsed="1" w:qFormat="1"/>
@@ -13007,11 +14723,6 @@
     <w:lsdException w:name="List Table 5 Dark Accent 6" w:uiPriority="50"/>
     <w:lsdException w:name="List Table 6 Colorful Accent 6" w:uiPriority="51"/>
     <w:lsdException w:name="List Table 7 Colorful Accent 6" w:uiPriority="52"/>
-    <w:lsdException w:name="Mention" w:semiHidden="1" w:unhideWhenUsed="1"/>
-    <w:lsdException w:name="Smart Hyperlink" w:semiHidden="1" w:unhideWhenUsed="1"/>
-    <w:lsdException w:name="Hashtag" w:semiHidden="1" w:unhideWhenUsed="1"/>
-    <w:lsdException w:name="Unresolved Mention" w:semiHidden="1" w:unhideWhenUsed="1"/>
-    <w:lsdException w:name="Smart Link" w:semiHidden="1" w:unhideWhenUsed="1"/>
   </w:latentStyles>
   <w:style w:type="paragraph" w:default="1" w:styleId="a">
     <w:name w:val="Normal"/>
